--- a/FD06-EPIS-PropuestaProyecto.docx
+++ b/FD06-EPIS-PropuestaProyecto.docx
@@ -1,6 +1,6 @@
 
 <file path=word/document.xml><?xml version="1.0" encoding="utf-8"?>
-<w:document xmlns:wpc="http://schemas.microsoft.com/office/word/2010/wordprocessingCanvas" xmlns:mc="http://schemas.openxmlformats.org/markup-compatibility/2006" xmlns:o="urn:schemas-microsoft-com:office:office" xmlns:r="http://schemas.openxmlformats.org/officeDocument/2006/relationships" xmlns:m="http://schemas.openxmlformats.org/officeDocument/2006/math" xmlns:v="urn:schemas-microsoft-com:vml" xmlns:wp14="http://schemas.microsoft.com/office/word/2010/wordprocessingDrawing" xmlns:wp="http://schemas.openxmlformats.org/drawingml/2006/wordprocessingDrawing" xmlns:w10="urn:schemas-microsoft-com:office:word" xmlns:w="http://schemas.openxmlformats.org/wordprocessingml/2006/main" xmlns:w14="http://schemas.microsoft.com/office/word/2010/wordml" xmlns:w15="http://schemas.microsoft.com/office/word/2012/wordml" xmlns:wpg="http://schemas.microsoft.com/office/word/2010/wordprocessingGroup" xmlns:wpi="http://schemas.microsoft.com/office/word/2010/wordprocessingInk" xmlns:wne="http://schemas.microsoft.com/office/word/2006/wordml" xmlns:wps="http://schemas.microsoft.com/office/word/2010/wordprocessingShape" mc:Ignorable="w14 w15 wp14">
+<w:document xmlns:wpc="http://schemas.microsoft.com/office/word/2010/wordprocessingCanvas" xmlns:cx="http://schemas.microsoft.com/office/drawing/2014/chartex" xmlns:cx1="http://schemas.microsoft.com/office/drawing/2015/9/8/chartex" xmlns:cx2="http://schemas.microsoft.com/office/drawing/2015/10/21/chartex" xmlns:cx3="http://schemas.microsoft.com/office/drawing/2016/5/9/chartex" xmlns:cx4="http://schemas.microsoft.com/office/drawing/2016/5/10/chartex" xmlns:cx5="http://schemas.microsoft.com/office/drawing/2016/5/11/chartex" xmlns:cx6="http://schemas.microsoft.com/office/drawing/2016/5/12/chartex" xmlns:cx7="http://schemas.microsoft.com/office/drawing/2016/5/13/chartex" xmlns:cx8="http://schemas.microsoft.com/office/drawing/2016/5/14/chartex" xmlns:mc="http://schemas.openxmlformats.org/markup-compatibility/2006" xmlns:aink="http://schemas.microsoft.com/office/drawing/2016/ink" xmlns:am3d="http://schemas.microsoft.com/office/drawing/2017/model3d" xmlns:o="urn:schemas-microsoft-com:office:office" xmlns:oel="http://schemas.microsoft.com/office/2019/extlst" xmlns:r="http://schemas.openxmlformats.org/officeDocument/2006/relationships" xmlns:m="http://schemas.openxmlformats.org/officeDocument/2006/math" xmlns:v="urn:schemas-microsoft-com:vml" xmlns:wp14="http://schemas.microsoft.com/office/word/2010/wordprocessingDrawing" xmlns:wp="http://schemas.openxmlformats.org/drawingml/2006/wordprocessingDrawing" xmlns:w10="urn:schemas-microsoft-com:office:word" xmlns:w="http://schemas.openxmlformats.org/wordprocessingml/2006/main" xmlns:w14="http://schemas.microsoft.com/office/word/2010/wordml" xmlns:w15="http://schemas.microsoft.com/office/word/2012/wordml" xmlns:w16cex="http://schemas.microsoft.com/office/word/2018/wordml/cex" xmlns:w16cid="http://schemas.microsoft.com/office/word/2016/wordml/cid" xmlns:w16="http://schemas.microsoft.com/office/word/2018/wordml" xmlns:w16du="http://schemas.microsoft.com/office/word/2023/wordml/word16du" xmlns:w16sdtdh="http://schemas.microsoft.com/office/word/2020/wordml/sdtdatahash" xmlns:w16se="http://schemas.microsoft.com/office/word/2015/wordml/symex" xmlns:wpg="http://schemas.microsoft.com/office/word/2010/wordprocessingGroup" xmlns:wpi="http://schemas.microsoft.com/office/word/2010/wordprocessingInk" xmlns:wne="http://schemas.microsoft.com/office/word/2006/wordml" xmlns:wps="http://schemas.microsoft.com/office/word/2010/wordprocessingShape" mc:Ignorable="w14 w15 w16se w16cid w16 w16cex w16sdtdh w16du wp14">
   <w:body>
     <w:p>
       <w:pPr>
@@ -1542,7 +1542,7 @@
       <w:sdtContent>
         <w:p>
           <w:pPr>
-            <w:pStyle w:val="TtulodeTDC"/>
+            <w:pStyle w:val="TOCHeading"/>
             <w:spacing w:before="0" w:line="360" w:lineRule="auto"/>
           </w:pPr>
           <w:r>
@@ -1554,7 +1554,7 @@
         </w:p>
         <w:p>
           <w:pPr>
-            <w:pStyle w:val="TDC1"/>
+            <w:pStyle w:val="TOC1"/>
             <w:spacing w:after="0" w:line="360" w:lineRule="auto"/>
             <w:rPr>
               <w:sz w:val="24"/>
@@ -1581,7 +1581,7 @@
         </w:p>
         <w:p>
           <w:pPr>
-            <w:pStyle w:val="TDC1"/>
+            <w:pStyle w:val="TOC1"/>
             <w:spacing w:after="0" w:line="360" w:lineRule="auto"/>
             <w:rPr>
               <w:sz w:val="24"/>
@@ -1620,7 +1620,7 @@
         </w:p>
         <w:p>
           <w:pPr>
-            <w:pStyle w:val="TDC2"/>
+            <w:pStyle w:val="TOC2"/>
             <w:numPr>
               <w:ilvl w:val="0"/>
               <w:numId w:val="3"/>
@@ -1640,7 +1640,7 @@
         </w:p>
         <w:p>
           <w:pPr>
-            <w:pStyle w:val="TDC2"/>
+            <w:pStyle w:val="TOC2"/>
             <w:numPr>
               <w:ilvl w:val="0"/>
               <w:numId w:val="3"/>
@@ -1678,7 +1678,7 @@
         </w:p>
         <w:p>
           <w:pPr>
-            <w:pStyle w:val="TDC2"/>
+            <w:pStyle w:val="TOC2"/>
             <w:numPr>
               <w:ilvl w:val="0"/>
               <w:numId w:val="3"/>
@@ -1722,7 +1722,7 @@
         </w:p>
         <w:p>
           <w:pPr>
-            <w:pStyle w:val="TDC2"/>
+            <w:pStyle w:val="TOC2"/>
             <w:numPr>
               <w:ilvl w:val="0"/>
               <w:numId w:val="3"/>
@@ -1760,7 +1760,7 @@
         </w:p>
         <w:p>
           <w:pPr>
-            <w:pStyle w:val="TDC2"/>
+            <w:pStyle w:val="TOC2"/>
             <w:numPr>
               <w:ilvl w:val="0"/>
               <w:numId w:val="3"/>
@@ -1798,7 +1798,7 @@
         </w:p>
         <w:p>
           <w:pPr>
-            <w:pStyle w:val="TDC2"/>
+            <w:pStyle w:val="TOC2"/>
             <w:numPr>
               <w:ilvl w:val="0"/>
               <w:numId w:val="3"/>
@@ -1836,7 +1836,7 @@
         </w:p>
         <w:p>
           <w:pPr>
-            <w:pStyle w:val="TDC2"/>
+            <w:pStyle w:val="TOC2"/>
             <w:numPr>
               <w:ilvl w:val="0"/>
               <w:numId w:val="3"/>
@@ -1874,7 +1874,7 @@
         </w:p>
         <w:p>
           <w:pPr>
-            <w:pStyle w:val="TDC2"/>
+            <w:pStyle w:val="TOC2"/>
             <w:numPr>
               <w:ilvl w:val="0"/>
               <w:numId w:val="3"/>
@@ -1906,7 +1906,7 @@
         </w:p>
         <w:p>
           <w:pPr>
-            <w:pStyle w:val="TDC2"/>
+            <w:pStyle w:val="TOC2"/>
             <w:numPr>
               <w:ilvl w:val="0"/>
               <w:numId w:val="3"/>
@@ -1950,7 +1950,7 @@
         </w:p>
         <w:p>
           <w:pPr>
-            <w:pStyle w:val="TDC2"/>
+            <w:pStyle w:val="TOC2"/>
             <w:numPr>
               <w:ilvl w:val="0"/>
               <w:numId w:val="3"/>
@@ -1994,7 +1994,7 @@
         </w:p>
         <w:p>
           <w:pPr>
-            <w:pStyle w:val="TDC2"/>
+            <w:pStyle w:val="TOC2"/>
             <w:numPr>
               <w:ilvl w:val="0"/>
               <w:numId w:val="3"/>
@@ -2038,7 +2038,7 @@
         </w:p>
         <w:p>
           <w:pPr>
-            <w:pStyle w:val="TDC2"/>
+            <w:pStyle w:val="TOC2"/>
             <w:numPr>
               <w:ilvl w:val="0"/>
               <w:numId w:val="3"/>
@@ -2082,7 +2082,7 @@
         </w:p>
         <w:p>
           <w:pPr>
-            <w:pStyle w:val="TDC2"/>
+            <w:pStyle w:val="TOC2"/>
             <w:numPr>
               <w:ilvl w:val="0"/>
               <w:numId w:val="3"/>
@@ -2126,7 +2126,7 @@
         </w:p>
         <w:p>
           <w:pPr>
-            <w:pStyle w:val="TDC2"/>
+            <w:pStyle w:val="TOC2"/>
             <w:numPr>
               <w:ilvl w:val="0"/>
               <w:numId w:val="3"/>
@@ -2164,7 +2164,7 @@
         </w:p>
         <w:p>
           <w:pPr>
-            <w:pStyle w:val="TDC2"/>
+            <w:pStyle w:val="TOC2"/>
             <w:numPr>
               <w:ilvl w:val="0"/>
               <w:numId w:val="3"/>
@@ -2202,18 +2202,16 @@
         </w:p>
         <w:p>
           <w:pPr>
-            <w:pStyle w:val="TDC1"/>
+            <w:pStyle w:val="TOC1"/>
             <w:spacing w:after="0" w:line="360" w:lineRule="auto"/>
             <w:rPr>
               <w:sz w:val="24"/>
             </w:rPr>
           </w:pPr>
-          <w:bookmarkStart w:id="0" w:name="_GoBack"/>
-          <w:bookmarkEnd w:id="0"/>
         </w:p>
         <w:p>
           <w:pPr>
-            <w:pStyle w:val="TDC1"/>
+            <w:pStyle w:val="TOC1"/>
             <w:spacing w:after="0" w:line="360" w:lineRule="auto"/>
             <w:rPr>
               <w:sz w:val="24"/>
@@ -2258,7 +2256,7 @@
         </w:p>
         <w:p>
           <w:pPr>
-            <w:pStyle w:val="TDC2"/>
+            <w:pStyle w:val="TOC2"/>
             <w:numPr>
               <w:ilvl w:val="0"/>
               <w:numId w:val="4"/>
@@ -2314,7 +2312,7 @@
         </w:p>
         <w:p>
           <w:pPr>
-            <w:pStyle w:val="TDC2"/>
+            <w:pStyle w:val="TOC2"/>
             <w:numPr>
               <w:ilvl w:val="0"/>
               <w:numId w:val="4"/>
@@ -2409,7 +2407,7 @@
         </w:p>
         <w:p>
           <w:pPr>
-            <w:pStyle w:val="TDC2"/>
+            <w:pStyle w:val="TOC2"/>
             <w:spacing w:line="360" w:lineRule="auto"/>
           </w:pPr>
           <w:r>
@@ -2498,15 +2496,15 @@
     </w:p>
     <w:tbl>
       <w:tblPr>
-        <w:tblStyle w:val="Tablaconcuadrcula"/>
+        <w:tblStyle w:val="TableGrid"/>
         <w:tblW w:w="0" w:type="auto"/>
         <w:tblInd w:w="675" w:type="dxa"/>
         <w:shd w:val="clear" w:color="auto" w:fill="FFFFFF" w:themeFill="background1"/>
         <w:tblLook w:val="04A0" w:firstRow="1" w:lastRow="0" w:firstColumn="1" w:lastColumn="0" w:noHBand="0" w:noVBand="1"/>
       </w:tblPr>
       <w:tblGrid>
-        <w:gridCol w:w="3760"/>
-        <w:gridCol w:w="4059"/>
+        <w:gridCol w:w="3772"/>
+        <w:gridCol w:w="4047"/>
       </w:tblGrid>
       <w:tr>
         <w:tc>
@@ -2567,7 +2565,6 @@
               <w:jc w:val="center"/>
               <w:rPr>
                 <w:rFonts w:ascii="Times New Roman" w:hAnsi="Times New Roman" w:cs="Times New Roman"/>
-                <w:i/>
                 <w:sz w:val="24"/>
                 <w:szCs w:val="24"/>
                 <w:lang w:val="es-ES_tradnl"/>
@@ -2579,56 +2576,9 @@
                 <w:i/>
                 <w:sz w:val="24"/>
                 <w:szCs w:val="24"/>
-                <w:lang w:val="es-ES_tradnl"/>
-              </w:rPr>
-              <w:t>{Nombre Del Proyecto</w:t>
+              </w:rPr>
+              <w:t>Prevalencia de Enfermedades en el Campus Universitario, Tacna, 2024</w:t>
             </w:r>
-            <w:r>
-              <w:rPr>
-                <w:rFonts w:ascii="Times New Roman" w:hAnsi="Times New Roman" w:cs="Times New Roman"/>
-                <w:i/>
-                <w:sz w:val="24"/>
-                <w:szCs w:val="24"/>
-                <w:lang w:val="es-ES_tradnl"/>
-              </w:rPr>
-              <w:t>, lugar y a</w:t>
-            </w:r>
-            <w:proofErr w:type="spellStart"/>
-            <w:r>
-              <w:rPr>
-                <w:rFonts w:ascii="Times New Roman" w:hAnsi="Times New Roman" w:cs="Times New Roman"/>
-                <w:i/>
-                <w:sz w:val="24"/>
-                <w:szCs w:val="24"/>
-              </w:rPr>
-              <w:t>ño</w:t>
-            </w:r>
-            <w:proofErr w:type="spellEnd"/>
-            <w:r>
-              <w:rPr>
-                <w:rFonts w:ascii="Times New Roman" w:hAnsi="Times New Roman" w:cs="Times New Roman"/>
-                <w:i/>
-                <w:sz w:val="24"/>
-                <w:szCs w:val="24"/>
-                <w:lang w:val="es-ES_tradnl"/>
-              </w:rPr>
-              <w:t>}</w:t>
-            </w:r>
-          </w:p>
-          <w:p>
-            <w:pPr>
-              <w:autoSpaceDE w:val="0"/>
-              <w:autoSpaceDN w:val="0"/>
-              <w:adjustRightInd w:val="0"/>
-              <w:spacing w:line="360" w:lineRule="auto"/>
-              <w:jc w:val="center"/>
-              <w:rPr>
-                <w:rFonts w:ascii="Times New Roman" w:hAnsi="Times New Roman" w:cs="Times New Roman"/>
-                <w:sz w:val="24"/>
-                <w:szCs w:val="24"/>
-                <w:lang w:val="es-ES_tradnl"/>
-              </w:rPr>
-            </w:pPr>
           </w:p>
         </w:tc>
       </w:tr>
@@ -2684,15 +2634,15 @@
           </w:p>
           <w:p>
             <w:pPr>
-              <w:pStyle w:val="Prrafodelista"/>
+              <w:pStyle w:val="ListParagraph"/>
               <w:spacing w:line="360" w:lineRule="auto"/>
               <w:ind w:left="360"/>
               <w:jc w:val="both"/>
               <w:rPr>
                 <w:rFonts w:ascii="Times New Roman" w:hAnsi="Times New Roman" w:cs="Times New Roman"/>
-                <w:i/>
-                <w:sz w:val="24"/>
-                <w:szCs w:val="24"/>
+                <w:sz w:val="24"/>
+                <w:szCs w:val="24"/>
+                <w:lang w:val="es-ES_tradnl"/>
               </w:rPr>
             </w:pPr>
             <w:r>
@@ -2701,53 +2651,12 @@
                 <w:sz w:val="24"/>
                 <w:szCs w:val="24"/>
               </w:rPr>
-              <w:t xml:space="preserve">El propósito del proyecto es </w:t>
-            </w:r>
-            <w:r>
-              <w:rPr>
-                <w:rFonts w:ascii="Times New Roman" w:hAnsi="Times New Roman" w:cs="Times New Roman"/>
-                <w:i/>
-                <w:sz w:val="24"/>
-                <w:szCs w:val="24"/>
-              </w:rPr>
-              <w:t>{</w:t>
-            </w:r>
-            <w:r>
-              <w:rPr>
-                <w:rFonts w:ascii="Times New Roman" w:hAnsi="Times New Roman" w:cs="Times New Roman"/>
-                <w:i/>
-                <w:sz w:val="24"/>
-                <w:szCs w:val="24"/>
-              </w:rPr>
-              <w:t>indicar la finalidad</w:t>
-            </w:r>
-            <w:r>
-              <w:rPr>
-                <w:rFonts w:ascii="Times New Roman" w:hAnsi="Times New Roman" w:cs="Times New Roman"/>
-                <w:i/>
-                <w:sz w:val="24"/>
-                <w:szCs w:val="24"/>
-              </w:rPr>
-              <w:t>}</w:t>
+              <w:t>El propósito del proyecto es desarrollar un sistema para analizar la prevalencia de enfermedades entre los estudiantes del campus universitario, identificar patrones y proponer intervenciones para mejorar su bienestar.</w:t>
             </w:r>
           </w:p>
           <w:p>
             <w:pPr>
-              <w:pStyle w:val="Prrafodelista"/>
-              <w:spacing w:line="360" w:lineRule="auto"/>
-              <w:ind w:left="360"/>
-              <w:jc w:val="both"/>
-              <w:rPr>
-                <w:rFonts w:ascii="Times New Roman" w:hAnsi="Times New Roman" w:cs="Times New Roman"/>
-                <w:sz w:val="24"/>
-                <w:szCs w:val="24"/>
-                <w:lang w:val="es-ES_tradnl"/>
-              </w:rPr>
-            </w:pPr>
-          </w:p>
-          <w:p>
-            <w:pPr>
-              <w:pStyle w:val="Prrafodelista"/>
+              <w:pStyle w:val="ListParagraph"/>
               <w:spacing w:line="360" w:lineRule="auto"/>
               <w:ind w:left="360"/>
               <w:jc w:val="both"/>
@@ -2770,7 +2679,7 @@
           </w:p>
           <w:p>
             <w:pPr>
-              <w:pStyle w:val="Prrafodelista"/>
+              <w:pStyle w:val="ListParagraph"/>
               <w:numPr>
                 <w:ilvl w:val="0"/>
                 <w:numId w:val="2"/>
@@ -2782,7 +2691,6 @@
                 <w:i/>
                 <w:sz w:val="24"/>
                 <w:szCs w:val="24"/>
-                <w:lang w:val="es-ES_tradnl"/>
               </w:rPr>
             </w:pPr>
             <w:r>
@@ -2791,24 +2699,61 @@
                 <w:i/>
                 <w:sz w:val="24"/>
                 <w:szCs w:val="24"/>
-                <w:lang w:val="es-ES_tradnl"/>
-              </w:rPr>
-              <w:t>{Describir los resultados de manera resumida}.</w:t>
+              </w:rPr>
+              <w:t>Registro automatizado de datos de enfermedades estudiantiles.</w:t>
             </w:r>
           </w:p>
           <w:p>
             <w:pPr>
-              <w:autoSpaceDE w:val="0"/>
-              <w:autoSpaceDN w:val="0"/>
-              <w:adjustRightInd w:val="0"/>
+              <w:pStyle w:val="ListParagraph"/>
+              <w:numPr>
+                <w:ilvl w:val="0"/>
+                <w:numId w:val="2"/>
+              </w:numPr>
               <w:spacing w:line="360" w:lineRule="auto"/>
+              <w:jc w:val="both"/>
               <w:rPr>
                 <w:rFonts w:ascii="Times New Roman" w:hAnsi="Times New Roman" w:cs="Times New Roman"/>
-                <w:sz w:val="24"/>
-                <w:szCs w:val="24"/>
-                <w:lang w:val="es-ES_tradnl"/>
+                <w:i/>
+                <w:sz w:val="24"/>
+                <w:szCs w:val="24"/>
               </w:rPr>
             </w:pPr>
+            <w:r>
+              <w:rPr>
+                <w:rFonts w:ascii="Times New Roman" w:hAnsi="Times New Roman" w:cs="Times New Roman"/>
+                <w:i/>
+                <w:sz w:val="24"/>
+                <w:szCs w:val="24"/>
+              </w:rPr>
+              <w:t>Generación de reportes gráficos interactivos.</w:t>
+            </w:r>
+          </w:p>
+          <w:p>
+            <w:pPr>
+              <w:pStyle w:val="ListParagraph"/>
+              <w:numPr>
+                <w:ilvl w:val="0"/>
+                <w:numId w:val="2"/>
+              </w:numPr>
+              <w:spacing w:line="360" w:lineRule="auto"/>
+              <w:jc w:val="both"/>
+              <w:rPr>
+                <w:rFonts w:ascii="Times New Roman" w:hAnsi="Times New Roman" w:cs="Times New Roman"/>
+                <w:i/>
+                <w:sz w:val="24"/>
+                <w:szCs w:val="24"/>
+              </w:rPr>
+            </w:pPr>
+            <w:r>
+              <w:rPr>
+                <w:rFonts w:ascii="Times New Roman" w:hAnsi="Times New Roman" w:cs="Times New Roman"/>
+                <w:i/>
+                <w:sz w:val="24"/>
+                <w:szCs w:val="24"/>
+              </w:rPr>
+              <w:t>Implementación de medidas preventivas basadas en datos históricos.</w:t>
+            </w:r>
           </w:p>
         </w:tc>
       </w:tr>
@@ -2862,7 +2807,7 @@
                 <w:sz w:val="24"/>
                 <w:szCs w:val="24"/>
               </w:rPr>
-              <w:t xml:space="preserve">{Beneficiarios del proyecto} </w:t>
+              <w:t>Estudiantes y personal académico de la Universidad Privada de Tacna.</w:t>
             </w:r>
           </w:p>
         </w:tc>
@@ -2930,73 +2875,29 @@
           </w:p>
           <w:p>
             <w:pPr>
-              <w:pStyle w:val="Prrafodelista"/>
-              <w:spacing w:line="360" w:lineRule="auto"/>
-              <w:ind w:left="0"/>
+              <w:pStyle w:val="NormalWeb"/>
               <w:jc w:val="center"/>
-              <w:rPr>
-                <w:rFonts w:ascii="Calibri" w:eastAsia="Times New Roman" w:hAnsi="Calibri" w:cs="Calibri"/>
+            </w:pPr>
+            <w:r>
+              <w:rPr>
+                <w:rFonts w:ascii="Arial" w:hAnsi="Arial" w:cs="Arial"/>
                 <w:b/>
                 <w:bCs/>
-                <w:i/>
                 <w:color w:val="000000"/>
-                <w:sz w:val="24"/>
-                <w:szCs w:val="24"/>
-                <w:lang w:eastAsia="es-PE"/>
-              </w:rPr>
-            </w:pPr>
+              </w:rPr>
+              <w:t>S</w:t>
+            </w:r>
+            <w:proofErr w:type="gramStart"/>
             <w:r>
               <w:rPr>
-                <w:rFonts w:ascii="Calibri" w:eastAsia="Times New Roman" w:hAnsi="Calibri" w:cs="Calibri"/>
+                <w:rFonts w:ascii="Arial" w:hAnsi="Arial" w:cs="Arial"/>
                 <w:b/>
                 <w:bCs/>
-                <w:i/>
                 <w:color w:val="000000"/>
-                <w:sz w:val="20"/>
-                <w:szCs w:val="20"/>
-                <w:lang w:eastAsia="es-PE"/>
-              </w:rPr>
-              <w:t xml:space="preserve">{ </w:t>
+              </w:rPr>
+              <w:t>/  25,645.92</w:t>
             </w:r>
-            <w:r>
-              <w:rPr>
-                <w:rFonts w:ascii="Calibri" w:eastAsia="Times New Roman" w:hAnsi="Calibri" w:cs="Calibri"/>
-                <w:b/>
-                <w:bCs/>
-                <w:i/>
-                <w:color w:val="000000"/>
-                <w:sz w:val="24"/>
-                <w:szCs w:val="24"/>
-                <w:lang w:eastAsia="es-PE"/>
-              </w:rPr>
-              <w:t xml:space="preserve"> S/. </w:t>
-            </w:r>
-            <w:r>
-              <w:rPr>
-                <w:rFonts w:ascii="Calibri" w:eastAsia="Times New Roman" w:hAnsi="Calibri" w:cs="Calibri"/>
-                <w:b/>
-                <w:bCs/>
-                <w:i/>
-                <w:color w:val="000000"/>
-                <w:sz w:val="24"/>
-                <w:szCs w:val="24"/>
-                <w:lang w:eastAsia="es-PE"/>
-              </w:rPr>
-              <w:t>0000</w:t>
-            </w:r>
-            <w:r>
-              <w:rPr>
-                <w:rFonts w:ascii="Calibri" w:eastAsia="Times New Roman" w:hAnsi="Calibri" w:cs="Calibri"/>
-                <w:b/>
-                <w:bCs/>
-                <w:i/>
-                <w:color w:val="000000"/>
-                <w:sz w:val="24"/>
-                <w:szCs w:val="24"/>
-                <w:lang w:eastAsia="es-PE"/>
-              </w:rPr>
-              <w:t>}</w:t>
-            </w:r>
+            <w:proofErr w:type="gramEnd"/>
           </w:p>
           <w:p>
             <w:pPr>
@@ -3077,7 +2978,17 @@
                 <w:sz w:val="24"/>
                 <w:szCs w:val="24"/>
               </w:rPr>
-              <w:t xml:space="preserve">                           {Tiempo}</w:t>
+              <w:t xml:space="preserve">                           </w:t>
+            </w:r>
+            <w:r>
+              <w:rPr>
+                <w:rFonts w:ascii="Times New Roman" w:hAnsi="Times New Roman" w:cs="Times New Roman"/>
+                <w:b/>
+                <w:i/>
+                <w:sz w:val="24"/>
+                <w:szCs w:val="24"/>
+              </w:rPr>
+              <w:t>3 meses</w:t>
             </w:r>
           </w:p>
           <w:p>
@@ -3095,7 +3006,3696 @@
           </w:p>
         </w:tc>
       </w:tr>
+      <w:tr>
+        <w:tc>
+          <w:tcPr>
+            <w:tcW w:w="3883" w:type="dxa"/>
+            <w:shd w:val="clear" w:color="auto" w:fill="FFFFFF" w:themeFill="background1"/>
+          </w:tcPr>
+          <w:p>
+            <w:pPr>
+              <w:autoSpaceDE w:val="0"/>
+              <w:autoSpaceDN w:val="0"/>
+              <w:adjustRightInd w:val="0"/>
+              <w:spacing w:line="360" w:lineRule="auto"/>
+              <w:rPr>
+                <w:rFonts w:ascii="Times New Roman" w:hAnsi="Times New Roman" w:cs="Times New Roman"/>
+                <w:b/>
+                <w:sz w:val="24"/>
+                <w:szCs w:val="24"/>
+              </w:rPr>
+            </w:pPr>
+          </w:p>
+        </w:tc>
+        <w:tc>
+          <w:tcPr>
+            <w:tcW w:w="4197" w:type="dxa"/>
+            <w:shd w:val="clear" w:color="auto" w:fill="FFFFFF" w:themeFill="background1"/>
+          </w:tcPr>
+          <w:p>
+            <w:pPr>
+              <w:autoSpaceDE w:val="0"/>
+              <w:autoSpaceDN w:val="0"/>
+              <w:adjustRightInd w:val="0"/>
+              <w:spacing w:line="360" w:lineRule="auto"/>
+              <w:rPr>
+                <w:rFonts w:ascii="Times New Roman" w:hAnsi="Times New Roman" w:cs="Times New Roman"/>
+                <w:b/>
+                <w:sz w:val="24"/>
+                <w:szCs w:val="24"/>
+              </w:rPr>
+            </w:pPr>
+          </w:p>
+        </w:tc>
+      </w:tr>
     </w:tbl>
+    <w:p>
+      <w:pPr>
+        <w:jc w:val="center"/>
+        <w:rPr>
+          <w:b/>
+          <w:sz w:val="24"/>
+          <w:szCs w:val="24"/>
+          <w:u w:val="single"/>
+        </w:rPr>
+      </w:pPr>
+    </w:p>
+    <w:p>
+      <w:pPr>
+        <w:jc w:val="center"/>
+        <w:rPr>
+          <w:b/>
+          <w:sz w:val="24"/>
+          <w:szCs w:val="24"/>
+          <w:u w:val="single"/>
+        </w:rPr>
+      </w:pPr>
+    </w:p>
+    <w:p>
+      <w:pPr>
+        <w:jc w:val="center"/>
+        <w:rPr>
+          <w:b/>
+          <w:sz w:val="24"/>
+          <w:szCs w:val="24"/>
+          <w:u w:val="single"/>
+        </w:rPr>
+      </w:pPr>
+    </w:p>
+    <w:p>
+      <w:pPr>
+        <w:jc w:val="center"/>
+        <w:rPr>
+          <w:b/>
+          <w:sz w:val="24"/>
+          <w:szCs w:val="24"/>
+          <w:u w:val="single"/>
+        </w:rPr>
+      </w:pPr>
+    </w:p>
+    <w:p>
+      <w:pPr>
+        <w:jc w:val="center"/>
+        <w:rPr>
+          <w:b/>
+          <w:sz w:val="24"/>
+          <w:szCs w:val="24"/>
+          <w:u w:val="single"/>
+        </w:rPr>
+      </w:pPr>
+    </w:p>
+    <w:p>
+      <w:pPr>
+        <w:jc w:val="center"/>
+        <w:rPr>
+          <w:b/>
+          <w:sz w:val="24"/>
+          <w:szCs w:val="24"/>
+          <w:u w:val="single"/>
+        </w:rPr>
+      </w:pPr>
+    </w:p>
+    <w:p>
+      <w:pPr>
+        <w:jc w:val="center"/>
+        <w:rPr>
+          <w:b/>
+          <w:sz w:val="24"/>
+          <w:szCs w:val="24"/>
+          <w:u w:val="single"/>
+        </w:rPr>
+      </w:pPr>
+    </w:p>
+    <w:p>
+      <w:pPr>
+        <w:jc w:val="center"/>
+        <w:rPr>
+          <w:b/>
+          <w:sz w:val="24"/>
+          <w:szCs w:val="24"/>
+          <w:u w:val="single"/>
+        </w:rPr>
+      </w:pPr>
+    </w:p>
+    <w:p>
+      <w:pPr>
+        <w:jc w:val="center"/>
+        <w:rPr>
+          <w:b/>
+          <w:sz w:val="24"/>
+          <w:szCs w:val="24"/>
+          <w:u w:val="single"/>
+        </w:rPr>
+      </w:pPr>
+    </w:p>
+    <w:p>
+      <w:pPr>
+        <w:jc w:val="center"/>
+        <w:rPr>
+          <w:b/>
+          <w:sz w:val="24"/>
+          <w:szCs w:val="24"/>
+          <w:u w:val="single"/>
+        </w:rPr>
+      </w:pPr>
+    </w:p>
+    <w:p>
+      <w:pPr>
+        <w:jc w:val="center"/>
+        <w:rPr>
+          <w:b/>
+          <w:sz w:val="24"/>
+          <w:szCs w:val="24"/>
+          <w:u w:val="single"/>
+        </w:rPr>
+      </w:pPr>
+    </w:p>
+    <w:p>
+      <w:pPr>
+        <w:jc w:val="center"/>
+        <w:rPr>
+          <w:b/>
+          <w:sz w:val="24"/>
+          <w:szCs w:val="24"/>
+          <w:u w:val="single"/>
+        </w:rPr>
+      </w:pPr>
+    </w:p>
+    <w:p>
+      <w:pPr>
+        <w:rPr>
+          <w:b/>
+          <w:sz w:val="24"/>
+          <w:szCs w:val="24"/>
+          <w:u w:val="single"/>
+          <w:lang w:val="en-US"/>
+        </w:rPr>
+      </w:pPr>
+      <w:proofErr w:type="spellStart"/>
+      <w:r>
+        <w:rPr>
+          <w:b/>
+          <w:bCs/>
+          <w:sz w:val="24"/>
+          <w:szCs w:val="24"/>
+          <w:u w:val="single"/>
+          <w:lang w:val="en-US"/>
+        </w:rPr>
+        <w:t>Resumen</w:t>
+      </w:r>
+      <w:proofErr w:type="spellEnd"/>
+      <w:r>
+        <w:rPr>
+          <w:b/>
+          <w:bCs/>
+          <w:sz w:val="24"/>
+          <w:szCs w:val="24"/>
+          <w:u w:val="single"/>
+          <w:lang w:val="en-US"/>
+        </w:rPr>
+        <w:t xml:space="preserve"> </w:t>
+      </w:r>
+      <w:proofErr w:type="spellStart"/>
+      <w:r>
+        <w:rPr>
+          <w:b/>
+          <w:bCs/>
+          <w:sz w:val="24"/>
+          <w:szCs w:val="24"/>
+          <w:u w:val="single"/>
+          <w:lang w:val="en-US"/>
+        </w:rPr>
+        <w:t>Ejecutivo</w:t>
+      </w:r>
+      <w:proofErr w:type="spellEnd"/>
+    </w:p>
+    <w:p>
+      <w:pPr>
+        <w:rPr>
+          <w:b/>
+          <w:sz w:val="24"/>
+          <w:szCs w:val="24"/>
+          <w:u w:val="single"/>
+          <w:lang w:val="en-US"/>
+        </w:rPr>
+      </w:pPr>
+      <w:r>
+        <w:rPr>
+          <w:b/>
+          <w:bCs/>
+          <w:sz w:val="24"/>
+          <w:szCs w:val="24"/>
+          <w:u w:val="single"/>
+          <w:lang w:val="en-US"/>
+        </w:rPr>
+        <w:t xml:space="preserve">I </w:t>
+      </w:r>
+      <w:proofErr w:type="spellStart"/>
+      <w:r>
+        <w:rPr>
+          <w:b/>
+          <w:bCs/>
+          <w:sz w:val="24"/>
+          <w:szCs w:val="24"/>
+          <w:u w:val="single"/>
+          <w:lang w:val="en-US"/>
+        </w:rPr>
+        <w:t>Propuesta</w:t>
+      </w:r>
+      <w:proofErr w:type="spellEnd"/>
+      <w:r>
+        <w:rPr>
+          <w:b/>
+          <w:bCs/>
+          <w:sz w:val="24"/>
+          <w:szCs w:val="24"/>
+          <w:u w:val="single"/>
+          <w:lang w:val="en-US"/>
+        </w:rPr>
+        <w:t xml:space="preserve"> </w:t>
+      </w:r>
+      <w:proofErr w:type="spellStart"/>
+      <w:r>
+        <w:rPr>
+          <w:b/>
+          <w:bCs/>
+          <w:sz w:val="24"/>
+          <w:szCs w:val="24"/>
+          <w:u w:val="single"/>
+          <w:lang w:val="en-US"/>
+        </w:rPr>
+        <w:t>narrativa</w:t>
+      </w:r>
+      <w:proofErr w:type="spellEnd"/>
+    </w:p>
+    <w:p>
+      <w:pPr>
+        <w:numPr>
+          <w:ilvl w:val="0"/>
+          <w:numId w:val="5"/>
+        </w:numPr>
+        <w:rPr>
+          <w:b/>
+          <w:sz w:val="24"/>
+          <w:szCs w:val="24"/>
+          <w:u w:val="single"/>
+          <w:lang w:val="en-US"/>
+        </w:rPr>
+      </w:pPr>
+      <w:proofErr w:type="spellStart"/>
+      <w:r>
+        <w:rPr>
+          <w:b/>
+          <w:sz w:val="24"/>
+          <w:szCs w:val="24"/>
+          <w:u w:val="single"/>
+          <w:lang w:val="en-US"/>
+        </w:rPr>
+        <w:t>Planteamiento</w:t>
+      </w:r>
+      <w:proofErr w:type="spellEnd"/>
+      <w:r>
+        <w:rPr>
+          <w:b/>
+          <w:sz w:val="24"/>
+          <w:szCs w:val="24"/>
+          <w:u w:val="single"/>
+          <w:lang w:val="en-US"/>
+        </w:rPr>
+        <w:t xml:space="preserve"> del </w:t>
+      </w:r>
+      <w:proofErr w:type="spellStart"/>
+      <w:r>
+        <w:rPr>
+          <w:b/>
+          <w:sz w:val="24"/>
+          <w:szCs w:val="24"/>
+          <w:u w:val="single"/>
+          <w:lang w:val="en-US"/>
+        </w:rPr>
+        <w:t>Problema</w:t>
+      </w:r>
+      <w:proofErr w:type="spellEnd"/>
+    </w:p>
+    <w:p>
+      <w:pPr>
+        <w:ind w:left="720"/>
+        <w:rPr>
+          <w:bCs/>
+          <w:sz w:val="24"/>
+          <w:szCs w:val="24"/>
+        </w:rPr>
+      </w:pPr>
+      <w:r>
+        <w:rPr>
+          <w:bCs/>
+          <w:sz w:val="24"/>
+          <w:szCs w:val="24"/>
+        </w:rPr>
+        <w:t>La prevalencia de enfermedades entre los estudiantes del campus afecta su rendimiento académico y bienestar general. Actualmente, no existe un sistema que permita analizar y prevenir estas enfermedades de manera eficiente. Este proyecto busca solucionar este problema mediante un sistema de análisis de datos y reportes dinámicos para tomar decisiones informadas.</w:t>
+      </w:r>
+    </w:p>
+    <w:p>
+      <w:pPr>
+        <w:numPr>
+          <w:ilvl w:val="0"/>
+          <w:numId w:val="5"/>
+        </w:numPr>
+        <w:rPr>
+          <w:b/>
+          <w:sz w:val="24"/>
+          <w:szCs w:val="24"/>
+          <w:u w:val="single"/>
+          <w:lang w:val="en-US"/>
+        </w:rPr>
+      </w:pPr>
+      <w:proofErr w:type="spellStart"/>
+      <w:r>
+        <w:rPr>
+          <w:b/>
+          <w:sz w:val="24"/>
+          <w:szCs w:val="24"/>
+          <w:u w:val="single"/>
+          <w:lang w:val="en-US"/>
+        </w:rPr>
+        <w:t>Justificación</w:t>
+      </w:r>
+      <w:proofErr w:type="spellEnd"/>
+      <w:r>
+        <w:rPr>
+          <w:b/>
+          <w:sz w:val="24"/>
+          <w:szCs w:val="24"/>
+          <w:u w:val="single"/>
+          <w:lang w:val="en-US"/>
+        </w:rPr>
+        <w:t xml:space="preserve"> del </w:t>
+      </w:r>
+      <w:r>
+        <w:rPr>
+          <w:b/>
+          <w:sz w:val="24"/>
+          <w:szCs w:val="24"/>
+          <w:u w:val="single"/>
+          <w:lang w:val="en-US"/>
+        </w:rPr>
+        <w:t>Proyecto</w:t>
+      </w:r>
+    </w:p>
+    <w:p>
+      <w:pPr>
+        <w:ind w:left="720"/>
+        <w:rPr>
+          <w:bCs/>
+          <w:sz w:val="24"/>
+          <w:szCs w:val="24"/>
+        </w:rPr>
+      </w:pPr>
+      <w:r>
+        <w:rPr>
+          <w:bCs/>
+          <w:sz w:val="24"/>
+          <w:szCs w:val="24"/>
+        </w:rPr>
+        <w:t>El proyecto es necesario para mejorar la salud estudiantil al identificar patrones de enfermedades comunes y tomar medidas preventivas oportunas. Esto beneficiará a la comunidad universitaria al reducir el ausentismo y mejorar el rendimiento académico, además de cumplir con normativas de salud y privacidad.</w:t>
+      </w:r>
+    </w:p>
+    <w:p>
+      <w:pPr>
+        <w:numPr>
+          <w:ilvl w:val="0"/>
+          <w:numId w:val="5"/>
+        </w:numPr>
+        <w:rPr>
+          <w:b/>
+          <w:sz w:val="24"/>
+          <w:szCs w:val="24"/>
+          <w:u w:val="single"/>
+          <w:lang w:val="en-US"/>
+        </w:rPr>
+      </w:pPr>
+      <w:proofErr w:type="spellStart"/>
+      <w:r>
+        <w:rPr>
+          <w:b/>
+          <w:sz w:val="24"/>
+          <w:szCs w:val="24"/>
+          <w:u w:val="single"/>
+          <w:lang w:val="en-US"/>
+        </w:rPr>
+        <w:t>Objetivo</w:t>
+      </w:r>
+      <w:proofErr w:type="spellEnd"/>
+      <w:r>
+        <w:rPr>
+          <w:b/>
+          <w:sz w:val="24"/>
+          <w:szCs w:val="24"/>
+          <w:u w:val="single"/>
+          <w:lang w:val="en-US"/>
+        </w:rPr>
+        <w:t xml:space="preserve"> general</w:t>
+      </w:r>
+    </w:p>
+    <w:p>
+      <w:pPr>
+        <w:pStyle w:val="NormalWeb"/>
+        <w:spacing w:before="120" w:beforeAutospacing="0" w:after="0" w:afterAutospacing="0"/>
+        <w:ind w:left="720"/>
+        <w:jc w:val="both"/>
+        <w:rPr>
+          <w:lang w:val="es-PE"/>
+        </w:rPr>
+      </w:pPr>
+      <w:r>
+        <w:rPr>
+          <w:rFonts w:ascii="Calibri" w:hAnsi="Calibri" w:cs="Calibri"/>
+          <w:color w:val="000000"/>
+          <w:lang w:val="es-PE"/>
+        </w:rPr>
+        <w:t xml:space="preserve">Evaluar la salud y el acceso a los servicios de la Universidad Privada de Tacna, a través del análisis de la asistencia a tópicos, así como de indicadores de dolencias </w:t>
+      </w:r>
+      <w:proofErr w:type="spellStart"/>
+      <w:r>
+        <w:rPr>
+          <w:rFonts w:ascii="Calibri" w:hAnsi="Calibri" w:cs="Calibri"/>
+          <w:color w:val="000000"/>
+          <w:lang w:val="es-PE"/>
+        </w:rPr>
+        <w:t>segun</w:t>
+      </w:r>
+      <w:proofErr w:type="spellEnd"/>
+      <w:r>
+        <w:rPr>
+          <w:rFonts w:ascii="Calibri" w:hAnsi="Calibri" w:cs="Calibri"/>
+          <w:color w:val="000000"/>
+          <w:lang w:val="es-PE"/>
+        </w:rPr>
+        <w:t xml:space="preserve"> semestre </w:t>
+      </w:r>
+      <w:proofErr w:type="spellStart"/>
+      <w:r>
+        <w:rPr>
+          <w:rFonts w:ascii="Calibri" w:hAnsi="Calibri" w:cs="Calibri"/>
+          <w:color w:val="000000"/>
+          <w:lang w:val="es-PE"/>
+        </w:rPr>
+        <w:t>academico</w:t>
+      </w:r>
+      <w:proofErr w:type="spellEnd"/>
+      <w:r>
+        <w:rPr>
+          <w:rFonts w:ascii="Calibri" w:hAnsi="Calibri" w:cs="Calibri"/>
+          <w:color w:val="000000"/>
+          <w:lang w:val="es-PE"/>
+        </w:rPr>
+        <w:t>, considerando variables como el género y la matriculación en diferentes semestres durante los años 2018, 2019, 2022 y 2023.</w:t>
+      </w:r>
+    </w:p>
+    <w:p>
+      <w:pPr>
+        <w:ind w:left="720"/>
+        <w:rPr>
+          <w:b/>
+          <w:sz w:val="24"/>
+          <w:szCs w:val="24"/>
+          <w:u w:val="single"/>
+        </w:rPr>
+      </w:pPr>
+    </w:p>
+    <w:p>
+      <w:pPr>
+        <w:numPr>
+          <w:ilvl w:val="0"/>
+          <w:numId w:val="5"/>
+        </w:numPr>
+        <w:rPr>
+          <w:b/>
+          <w:sz w:val="24"/>
+          <w:szCs w:val="24"/>
+          <w:u w:val="single"/>
+          <w:lang w:val="en-US"/>
+        </w:rPr>
+      </w:pPr>
+      <w:proofErr w:type="spellStart"/>
+      <w:r>
+        <w:rPr>
+          <w:b/>
+          <w:sz w:val="24"/>
+          <w:szCs w:val="24"/>
+          <w:u w:val="single"/>
+          <w:lang w:val="en-US"/>
+        </w:rPr>
+        <w:t>Beneficios</w:t>
+      </w:r>
+      <w:proofErr w:type="spellEnd"/>
+    </w:p>
+    <w:p>
+      <w:pPr>
+        <w:pStyle w:val="ListParagraph"/>
+        <w:numPr>
+          <w:ilvl w:val="0"/>
+          <w:numId w:val="17"/>
+        </w:numPr>
+        <w:spacing w:before="100" w:beforeAutospacing="1" w:after="100" w:afterAutospacing="1" w:line="240" w:lineRule="auto"/>
+        <w:rPr>
+          <w:rFonts w:ascii="Times New Roman" w:eastAsia="Times New Roman" w:hAnsi="Times New Roman" w:cs="Times New Roman"/>
+          <w:sz w:val="24"/>
+          <w:szCs w:val="24"/>
+        </w:rPr>
+      </w:pPr>
+      <w:r>
+        <w:rPr>
+          <w:rFonts w:ascii="Times New Roman" w:eastAsia="Times New Roman" w:hAnsi="Times New Roman" w:cs="Times New Roman"/>
+          <w:b/>
+          <w:bCs/>
+          <w:sz w:val="24"/>
+          <w:szCs w:val="24"/>
+        </w:rPr>
+        <w:t>Académicos:</w:t>
+      </w:r>
+      <w:r>
+        <w:rPr>
+          <w:rFonts w:ascii="Times New Roman" w:eastAsia="Times New Roman" w:hAnsi="Times New Roman" w:cs="Times New Roman"/>
+          <w:sz w:val="24"/>
+          <w:szCs w:val="24"/>
+        </w:rPr>
+        <w:t xml:space="preserve"> Mejora del rendimiento al reducir el ausentismo por enfermedades.</w:t>
+      </w:r>
+    </w:p>
+    <w:p>
+      <w:pPr>
+        <w:pStyle w:val="ListParagraph"/>
+        <w:numPr>
+          <w:ilvl w:val="0"/>
+          <w:numId w:val="17"/>
+        </w:numPr>
+        <w:spacing w:before="100" w:beforeAutospacing="1" w:after="100" w:afterAutospacing="1" w:line="240" w:lineRule="auto"/>
+        <w:rPr>
+          <w:rFonts w:ascii="Times New Roman" w:eastAsia="Times New Roman" w:hAnsi="Times New Roman" w:cs="Times New Roman"/>
+          <w:sz w:val="24"/>
+          <w:szCs w:val="24"/>
+        </w:rPr>
+      </w:pPr>
+      <w:r>
+        <w:rPr>
+          <w:rFonts w:ascii="Times New Roman" w:eastAsia="Times New Roman" w:hAnsi="Times New Roman" w:cs="Times New Roman"/>
+          <w:b/>
+          <w:bCs/>
+          <w:sz w:val="24"/>
+          <w:szCs w:val="24"/>
+        </w:rPr>
+        <w:t>Institucionales:</w:t>
+      </w:r>
+      <w:r>
+        <w:rPr>
+          <w:rFonts w:ascii="Times New Roman" w:eastAsia="Times New Roman" w:hAnsi="Times New Roman" w:cs="Times New Roman"/>
+          <w:sz w:val="24"/>
+          <w:szCs w:val="24"/>
+        </w:rPr>
+        <w:t xml:space="preserve"> Optimización de recursos médicos y cumplimiento de normativas.</w:t>
+      </w:r>
+    </w:p>
+    <w:p>
+      <w:pPr>
+        <w:pStyle w:val="ListParagraph"/>
+        <w:numPr>
+          <w:ilvl w:val="0"/>
+          <w:numId w:val="17"/>
+        </w:numPr>
+        <w:spacing w:before="100" w:beforeAutospacing="1" w:after="100" w:afterAutospacing="1" w:line="240" w:lineRule="auto"/>
+        <w:rPr>
+          <w:rFonts w:ascii="Times New Roman" w:eastAsia="Times New Roman" w:hAnsi="Times New Roman" w:cs="Times New Roman"/>
+          <w:sz w:val="24"/>
+          <w:szCs w:val="24"/>
+        </w:rPr>
+      </w:pPr>
+      <w:r>
+        <w:rPr>
+          <w:rFonts w:ascii="Times New Roman" w:eastAsia="Times New Roman" w:hAnsi="Times New Roman" w:cs="Times New Roman"/>
+          <w:b/>
+          <w:bCs/>
+          <w:sz w:val="24"/>
+          <w:szCs w:val="24"/>
+        </w:rPr>
+        <w:t>Sociales:</w:t>
+      </w:r>
+      <w:r>
+        <w:rPr>
+          <w:rFonts w:ascii="Times New Roman" w:eastAsia="Times New Roman" w:hAnsi="Times New Roman" w:cs="Times New Roman"/>
+          <w:sz w:val="24"/>
+          <w:szCs w:val="24"/>
+        </w:rPr>
+        <w:t xml:space="preserve"> Promoción de un entorno saludable para estudiantes y personal.</w:t>
+      </w:r>
+    </w:p>
+    <w:p>
+      <w:pPr>
+        <w:numPr>
+          <w:ilvl w:val="0"/>
+          <w:numId w:val="5"/>
+        </w:numPr>
+        <w:rPr>
+          <w:b/>
+          <w:sz w:val="24"/>
+          <w:szCs w:val="24"/>
+          <w:u w:val="single"/>
+          <w:lang w:val="en-US"/>
+        </w:rPr>
+      </w:pPr>
+      <w:proofErr w:type="spellStart"/>
+      <w:r>
+        <w:rPr>
+          <w:b/>
+          <w:sz w:val="24"/>
+          <w:szCs w:val="24"/>
+          <w:u w:val="single"/>
+          <w:lang w:val="en-US"/>
+        </w:rPr>
+        <w:t>Alcance</w:t>
+      </w:r>
+      <w:proofErr w:type="spellEnd"/>
+    </w:p>
+    <w:p>
+      <w:pPr>
+        <w:ind w:left="720"/>
+        <w:rPr>
+          <w:bCs/>
+          <w:sz w:val="24"/>
+          <w:szCs w:val="24"/>
+        </w:rPr>
+      </w:pPr>
+      <w:r>
+        <w:rPr>
+          <w:bCs/>
+          <w:sz w:val="24"/>
+          <w:szCs w:val="24"/>
+        </w:rPr>
+        <w:t>El sistema abarcará datos de enfermedades reportadas entre 2018 y 2023, incluyendo análisis por género, semestres académicos, y dolencias comunes, además de generar reportes visuales interactivos y medidas preventivas.</w:t>
+      </w:r>
+    </w:p>
+    <w:p>
+      <w:pPr>
+        <w:numPr>
+          <w:ilvl w:val="0"/>
+          <w:numId w:val="5"/>
+        </w:numPr>
+        <w:rPr>
+          <w:b/>
+          <w:sz w:val="24"/>
+          <w:szCs w:val="24"/>
+          <w:u w:val="single"/>
+          <w:lang w:val="en-US"/>
+        </w:rPr>
+      </w:pPr>
+      <w:proofErr w:type="spellStart"/>
+      <w:r>
+        <w:rPr>
+          <w:b/>
+          <w:sz w:val="24"/>
+          <w:szCs w:val="24"/>
+          <w:u w:val="single"/>
+          <w:lang w:val="en-US"/>
+        </w:rPr>
+        <w:t>Requerimientos</w:t>
+      </w:r>
+      <w:proofErr w:type="spellEnd"/>
+      <w:r>
+        <w:rPr>
+          <w:b/>
+          <w:sz w:val="24"/>
+          <w:szCs w:val="24"/>
+          <w:u w:val="single"/>
+          <w:lang w:val="en-US"/>
+        </w:rPr>
+        <w:t xml:space="preserve"> del </w:t>
+      </w:r>
+      <w:r>
+        <w:rPr>
+          <w:b/>
+          <w:sz w:val="24"/>
+          <w:szCs w:val="24"/>
+          <w:u w:val="single"/>
+          <w:lang w:val="en-US"/>
+        </w:rPr>
+        <w:t>Sistema</w:t>
+      </w:r>
+    </w:p>
+    <w:p>
+      <w:pPr>
+        <w:pStyle w:val="ListParagraph"/>
+        <w:spacing w:after="0" w:line="240" w:lineRule="auto"/>
+        <w:rPr>
+          <w:rFonts w:ascii="Times New Roman" w:eastAsia="Times New Roman" w:hAnsi="Times New Roman" w:cs="Times New Roman"/>
+          <w:sz w:val="24"/>
+          <w:szCs w:val="24"/>
+        </w:rPr>
+      </w:pPr>
+      <w:r>
+        <w:rPr>
+          <w:rFonts w:ascii="Times New Roman" w:eastAsia="Times New Roman" w:hAnsi="Times New Roman" w:cs="Times New Roman"/>
+          <w:sz w:val="24"/>
+          <w:szCs w:val="24"/>
+        </w:rPr>
+        <w:lastRenderedPageBreak/>
+        <w:t>Hardware: Computadoras con procesador Intel Core i5, 8 GB RAM, y almacenamiento SSD.</w:t>
+      </w:r>
+    </w:p>
+    <w:p>
+      <w:pPr>
+        <w:pStyle w:val="ListParagraph"/>
+        <w:spacing w:after="0" w:line="240" w:lineRule="auto"/>
+        <w:rPr>
+          <w:rFonts w:ascii="Times New Roman" w:eastAsia="Times New Roman" w:hAnsi="Times New Roman" w:cs="Times New Roman"/>
+          <w:sz w:val="24"/>
+          <w:szCs w:val="24"/>
+        </w:rPr>
+      </w:pPr>
+      <w:r>
+        <w:rPr>
+          <w:rFonts w:ascii="Times New Roman" w:eastAsia="Times New Roman" w:hAnsi="Times New Roman" w:cs="Times New Roman"/>
+          <w:sz w:val="24"/>
+          <w:szCs w:val="24"/>
+        </w:rPr>
+        <w:t xml:space="preserve">Software: </w:t>
+      </w:r>
+      <w:proofErr w:type="spellStart"/>
+      <w:r>
+        <w:rPr>
+          <w:rFonts w:ascii="Times New Roman" w:eastAsia="Times New Roman" w:hAnsi="Times New Roman" w:cs="Times New Roman"/>
+          <w:sz w:val="24"/>
+          <w:szCs w:val="24"/>
+        </w:rPr>
+        <w:t>Power</w:t>
+      </w:r>
+      <w:proofErr w:type="spellEnd"/>
+      <w:r>
+        <w:rPr>
+          <w:rFonts w:ascii="Times New Roman" w:eastAsia="Times New Roman" w:hAnsi="Times New Roman" w:cs="Times New Roman"/>
+          <w:sz w:val="24"/>
+          <w:szCs w:val="24"/>
+        </w:rPr>
+        <w:t xml:space="preserve"> BI, SPSS o herramientas equivalentes para análisis estadístico.</w:t>
+      </w:r>
+    </w:p>
+    <w:p>
+      <w:pPr>
+        <w:pStyle w:val="ListParagraph"/>
+        <w:rPr>
+          <w:b/>
+          <w:sz w:val="24"/>
+          <w:szCs w:val="24"/>
+          <w:u w:val="single"/>
+        </w:rPr>
+      </w:pPr>
+      <w:r>
+        <w:rPr>
+          <w:rFonts w:ascii="Times New Roman" w:eastAsia="Times New Roman" w:hAnsi="Times New Roman" w:cs="Times New Roman"/>
+          <w:sz w:val="24"/>
+          <w:szCs w:val="24"/>
+        </w:rPr>
+        <w:t>Base de datos: Capacidad para manejar datos históricos de cinco años.</w:t>
+      </w:r>
+    </w:p>
+    <w:p>
+      <w:pPr>
+        <w:numPr>
+          <w:ilvl w:val="0"/>
+          <w:numId w:val="5"/>
+        </w:numPr>
+        <w:rPr>
+          <w:b/>
+          <w:sz w:val="24"/>
+          <w:szCs w:val="24"/>
+          <w:u w:val="single"/>
+          <w:lang w:val="en-US"/>
+        </w:rPr>
+      </w:pPr>
+      <w:proofErr w:type="spellStart"/>
+      <w:r>
+        <w:rPr>
+          <w:b/>
+          <w:sz w:val="24"/>
+          <w:szCs w:val="24"/>
+          <w:u w:val="single"/>
+          <w:lang w:val="en-US"/>
+        </w:rPr>
+        <w:t>Restricciones</w:t>
+      </w:r>
+      <w:proofErr w:type="spellEnd"/>
+    </w:p>
+    <w:p>
+      <w:pPr>
+        <w:pStyle w:val="ListParagraph"/>
+        <w:numPr>
+          <w:ilvl w:val="0"/>
+          <w:numId w:val="16"/>
+        </w:numPr>
+        <w:spacing w:after="0" w:line="240" w:lineRule="auto"/>
+        <w:rPr>
+          <w:rFonts w:ascii="Times New Roman" w:eastAsia="Times New Roman" w:hAnsi="Times New Roman" w:cs="Times New Roman"/>
+          <w:sz w:val="24"/>
+          <w:szCs w:val="24"/>
+        </w:rPr>
+      </w:pPr>
+      <w:r>
+        <w:rPr>
+          <w:rFonts w:ascii="Times New Roman" w:eastAsia="Times New Roman" w:hAnsi="Times New Roman" w:cs="Times New Roman"/>
+          <w:sz w:val="24"/>
+          <w:szCs w:val="24"/>
+        </w:rPr>
+        <w:t>Cumplimiento de normativas de protección de datos personales.</w:t>
+      </w:r>
+    </w:p>
+    <w:p>
+      <w:pPr>
+        <w:pStyle w:val="ListParagraph"/>
+        <w:numPr>
+          <w:ilvl w:val="0"/>
+          <w:numId w:val="16"/>
+        </w:numPr>
+        <w:spacing w:after="0" w:line="240" w:lineRule="auto"/>
+        <w:rPr>
+          <w:rFonts w:ascii="Times New Roman" w:eastAsia="Times New Roman" w:hAnsi="Times New Roman" w:cs="Times New Roman"/>
+          <w:sz w:val="24"/>
+          <w:szCs w:val="24"/>
+        </w:rPr>
+      </w:pPr>
+      <w:r>
+        <w:rPr>
+          <w:rFonts w:ascii="Times New Roman" w:eastAsia="Times New Roman" w:hAnsi="Times New Roman" w:cs="Times New Roman"/>
+          <w:sz w:val="24"/>
+          <w:szCs w:val="24"/>
+        </w:rPr>
+        <w:t>Presupuesto limitado para hardware y software adicionales.</w:t>
+      </w:r>
+    </w:p>
+    <w:p>
+      <w:pPr>
+        <w:pStyle w:val="ListParagraph"/>
+        <w:numPr>
+          <w:ilvl w:val="0"/>
+          <w:numId w:val="16"/>
+        </w:numPr>
+        <w:rPr>
+          <w:b/>
+          <w:sz w:val="24"/>
+          <w:szCs w:val="24"/>
+          <w:u w:val="single"/>
+        </w:rPr>
+      </w:pPr>
+      <w:r>
+        <w:rPr>
+          <w:rFonts w:ascii="Times New Roman" w:eastAsia="Times New Roman" w:hAnsi="Times New Roman" w:cs="Times New Roman"/>
+          <w:sz w:val="24"/>
+          <w:szCs w:val="24"/>
+        </w:rPr>
+        <w:t>Integración con infraestructura tecnológica existente.</w:t>
+      </w:r>
+    </w:p>
+    <w:p>
+      <w:pPr>
+        <w:numPr>
+          <w:ilvl w:val="0"/>
+          <w:numId w:val="5"/>
+        </w:numPr>
+        <w:rPr>
+          <w:b/>
+          <w:sz w:val="24"/>
+          <w:szCs w:val="24"/>
+          <w:u w:val="single"/>
+          <w:lang w:val="en-US"/>
+        </w:rPr>
+      </w:pPr>
+      <w:proofErr w:type="spellStart"/>
+      <w:r>
+        <w:rPr>
+          <w:b/>
+          <w:sz w:val="24"/>
+          <w:szCs w:val="24"/>
+          <w:u w:val="single"/>
+          <w:lang w:val="en-US"/>
+        </w:rPr>
+        <w:t>Supuestos</w:t>
+      </w:r>
+      <w:proofErr w:type="spellEnd"/>
+    </w:p>
+    <w:p>
+      <w:pPr>
+        <w:pStyle w:val="ListParagraph"/>
+        <w:numPr>
+          <w:ilvl w:val="0"/>
+          <w:numId w:val="15"/>
+        </w:numPr>
+        <w:spacing w:after="0" w:line="240" w:lineRule="auto"/>
+        <w:rPr>
+          <w:rFonts w:ascii="Times New Roman" w:eastAsia="Times New Roman" w:hAnsi="Times New Roman" w:cs="Times New Roman"/>
+          <w:sz w:val="24"/>
+          <w:szCs w:val="24"/>
+        </w:rPr>
+      </w:pPr>
+      <w:r>
+        <w:rPr>
+          <w:rFonts w:ascii="Times New Roman" w:eastAsia="Times New Roman" w:hAnsi="Times New Roman" w:cs="Times New Roman"/>
+          <w:sz w:val="24"/>
+          <w:szCs w:val="24"/>
+        </w:rPr>
+        <w:t>Los datos proporcionados por la universidad son precisos y actualizados.</w:t>
+      </w:r>
+    </w:p>
+    <w:p>
+      <w:pPr>
+        <w:pStyle w:val="ListParagraph"/>
+        <w:numPr>
+          <w:ilvl w:val="0"/>
+          <w:numId w:val="15"/>
+        </w:numPr>
+        <w:rPr>
+          <w:b/>
+          <w:sz w:val="24"/>
+          <w:szCs w:val="24"/>
+          <w:u w:val="single"/>
+        </w:rPr>
+      </w:pPr>
+      <w:r>
+        <w:rPr>
+          <w:rFonts w:ascii="Times New Roman" w:eastAsia="Times New Roman" w:hAnsi="Times New Roman" w:cs="Times New Roman"/>
+          <w:sz w:val="24"/>
+          <w:szCs w:val="24"/>
+        </w:rPr>
+        <w:t>Los usuarios finales del sistema estarán capacitados para interactuar con la interfaz.</w:t>
+      </w:r>
+    </w:p>
+    <w:p>
+      <w:pPr>
+        <w:numPr>
+          <w:ilvl w:val="0"/>
+          <w:numId w:val="5"/>
+        </w:numPr>
+        <w:rPr>
+          <w:b/>
+          <w:sz w:val="24"/>
+          <w:szCs w:val="24"/>
+          <w:u w:val="single"/>
+          <w:lang w:val="en-US"/>
+        </w:rPr>
+      </w:pPr>
+      <w:proofErr w:type="spellStart"/>
+      <w:r>
+        <w:rPr>
+          <w:b/>
+          <w:sz w:val="24"/>
+          <w:szCs w:val="24"/>
+          <w:u w:val="single"/>
+          <w:lang w:val="en-US"/>
+        </w:rPr>
+        <w:t>Resultados</w:t>
+      </w:r>
+      <w:proofErr w:type="spellEnd"/>
+      <w:r>
+        <w:rPr>
+          <w:b/>
+          <w:sz w:val="24"/>
+          <w:szCs w:val="24"/>
+          <w:u w:val="single"/>
+          <w:lang w:val="en-US"/>
+        </w:rPr>
+        <w:t xml:space="preserve"> </w:t>
+      </w:r>
+      <w:proofErr w:type="spellStart"/>
+      <w:r>
+        <w:rPr>
+          <w:b/>
+          <w:sz w:val="24"/>
+          <w:szCs w:val="24"/>
+          <w:u w:val="single"/>
+          <w:lang w:val="en-US"/>
+        </w:rPr>
+        <w:t>esperados</w:t>
+      </w:r>
+      <w:proofErr w:type="spellEnd"/>
+    </w:p>
+    <w:p>
+      <w:pPr>
+        <w:pStyle w:val="ListParagraph"/>
+        <w:numPr>
+          <w:ilvl w:val="0"/>
+          <w:numId w:val="14"/>
+        </w:numPr>
+        <w:spacing w:after="0" w:line="240" w:lineRule="auto"/>
+        <w:rPr>
+          <w:rFonts w:ascii="Times New Roman" w:eastAsia="Times New Roman" w:hAnsi="Times New Roman" w:cs="Times New Roman"/>
+          <w:sz w:val="24"/>
+          <w:szCs w:val="24"/>
+        </w:rPr>
+      </w:pPr>
+      <w:r>
+        <w:rPr>
+          <w:rFonts w:ascii="Times New Roman" w:eastAsia="Times New Roman" w:hAnsi="Times New Roman" w:cs="Times New Roman"/>
+          <w:sz w:val="24"/>
+          <w:szCs w:val="24"/>
+        </w:rPr>
+        <w:t>Reducción en la incidencia de enfermedades mediante estrategias preventivas.</w:t>
+      </w:r>
+    </w:p>
+    <w:p>
+      <w:pPr>
+        <w:pStyle w:val="ListParagraph"/>
+        <w:numPr>
+          <w:ilvl w:val="0"/>
+          <w:numId w:val="14"/>
+        </w:numPr>
+        <w:spacing w:after="0" w:line="240" w:lineRule="auto"/>
+        <w:rPr>
+          <w:rFonts w:ascii="Times New Roman" w:eastAsia="Times New Roman" w:hAnsi="Times New Roman" w:cs="Times New Roman"/>
+          <w:sz w:val="24"/>
+          <w:szCs w:val="24"/>
+        </w:rPr>
+      </w:pPr>
+      <w:r>
+        <w:rPr>
+          <w:rFonts w:ascii="Times New Roman" w:eastAsia="Times New Roman" w:hAnsi="Times New Roman" w:cs="Times New Roman"/>
+          <w:sz w:val="24"/>
+          <w:szCs w:val="24"/>
+        </w:rPr>
+        <w:t>Reportes dinámicos que permitan análisis rápidos y efectivos.</w:t>
+      </w:r>
+    </w:p>
+    <w:p>
+      <w:pPr>
+        <w:pStyle w:val="ListParagraph"/>
+        <w:numPr>
+          <w:ilvl w:val="0"/>
+          <w:numId w:val="14"/>
+        </w:numPr>
+        <w:rPr>
+          <w:b/>
+          <w:sz w:val="24"/>
+          <w:szCs w:val="24"/>
+          <w:u w:val="single"/>
+        </w:rPr>
+      </w:pPr>
+      <w:r>
+        <w:rPr>
+          <w:rFonts w:ascii="Times New Roman" w:eastAsia="Times New Roman" w:hAnsi="Times New Roman" w:cs="Times New Roman"/>
+          <w:sz w:val="24"/>
+          <w:szCs w:val="24"/>
+        </w:rPr>
+        <w:t>Mejora en las políticas de salud basadas en datos.</w:t>
+      </w:r>
+    </w:p>
+    <w:p>
+      <w:pPr>
+        <w:numPr>
+          <w:ilvl w:val="0"/>
+          <w:numId w:val="5"/>
+        </w:numPr>
+        <w:rPr>
+          <w:b/>
+          <w:sz w:val="24"/>
+          <w:szCs w:val="24"/>
+          <w:u w:val="single"/>
+          <w:lang w:val="en-US"/>
+        </w:rPr>
+      </w:pPr>
+      <w:proofErr w:type="spellStart"/>
+      <w:r>
+        <w:rPr>
+          <w:b/>
+          <w:sz w:val="24"/>
+          <w:szCs w:val="24"/>
+          <w:u w:val="single"/>
+          <w:lang w:val="en-US"/>
+        </w:rPr>
+        <w:t>Metodología</w:t>
+      </w:r>
+      <w:proofErr w:type="spellEnd"/>
+      <w:r>
+        <w:rPr>
+          <w:b/>
+          <w:sz w:val="24"/>
+          <w:szCs w:val="24"/>
+          <w:u w:val="single"/>
+          <w:lang w:val="en-US"/>
+        </w:rPr>
+        <w:t xml:space="preserve"> de </w:t>
+      </w:r>
+      <w:proofErr w:type="spellStart"/>
+      <w:r>
+        <w:rPr>
+          <w:b/>
+          <w:sz w:val="24"/>
+          <w:szCs w:val="24"/>
+          <w:u w:val="single"/>
+          <w:lang w:val="en-US"/>
+        </w:rPr>
+        <w:t>implementación</w:t>
+      </w:r>
+      <w:proofErr w:type="spellEnd"/>
+    </w:p>
+    <w:p>
+      <w:pPr>
+        <w:pStyle w:val="ListParagraph"/>
+        <w:numPr>
+          <w:ilvl w:val="0"/>
+          <w:numId w:val="13"/>
+        </w:numPr>
+        <w:spacing w:after="0" w:line="240" w:lineRule="auto"/>
+        <w:rPr>
+          <w:rFonts w:ascii="Times New Roman" w:eastAsia="Times New Roman" w:hAnsi="Times New Roman" w:cs="Times New Roman"/>
+          <w:sz w:val="24"/>
+          <w:szCs w:val="24"/>
+        </w:rPr>
+      </w:pPr>
+      <w:r>
+        <w:rPr>
+          <w:rFonts w:ascii="Times New Roman" w:eastAsia="Times New Roman" w:hAnsi="Times New Roman" w:cs="Times New Roman"/>
+          <w:b/>
+          <w:bCs/>
+          <w:sz w:val="24"/>
+          <w:szCs w:val="24"/>
+        </w:rPr>
+        <w:t>Etapa 1:</w:t>
+      </w:r>
+      <w:r>
+        <w:rPr>
+          <w:rFonts w:ascii="Times New Roman" w:eastAsia="Times New Roman" w:hAnsi="Times New Roman" w:cs="Times New Roman"/>
+          <w:sz w:val="24"/>
+          <w:szCs w:val="24"/>
+        </w:rPr>
+        <w:t xml:space="preserve"> Análisis de requisitos y levantamiento de información.</w:t>
+      </w:r>
+    </w:p>
+    <w:p>
+      <w:pPr>
+        <w:pStyle w:val="ListParagraph"/>
+        <w:numPr>
+          <w:ilvl w:val="0"/>
+          <w:numId w:val="13"/>
+        </w:numPr>
+        <w:spacing w:after="0" w:line="240" w:lineRule="auto"/>
+        <w:rPr>
+          <w:rFonts w:ascii="Times New Roman" w:eastAsia="Times New Roman" w:hAnsi="Times New Roman" w:cs="Times New Roman"/>
+          <w:sz w:val="24"/>
+          <w:szCs w:val="24"/>
+        </w:rPr>
+      </w:pPr>
+      <w:r>
+        <w:rPr>
+          <w:rFonts w:ascii="Times New Roman" w:eastAsia="Times New Roman" w:hAnsi="Times New Roman" w:cs="Times New Roman"/>
+          <w:b/>
+          <w:bCs/>
+          <w:sz w:val="24"/>
+          <w:szCs w:val="24"/>
+        </w:rPr>
+        <w:t>Etapa 2:</w:t>
+      </w:r>
+      <w:r>
+        <w:rPr>
+          <w:rFonts w:ascii="Times New Roman" w:eastAsia="Times New Roman" w:hAnsi="Times New Roman" w:cs="Times New Roman"/>
+          <w:sz w:val="24"/>
+          <w:szCs w:val="24"/>
+        </w:rPr>
+        <w:t xml:space="preserve"> Diseño del sistema interactivo con </w:t>
+      </w:r>
+      <w:proofErr w:type="spellStart"/>
+      <w:r>
+        <w:rPr>
+          <w:rFonts w:ascii="Times New Roman" w:eastAsia="Times New Roman" w:hAnsi="Times New Roman" w:cs="Times New Roman"/>
+          <w:sz w:val="24"/>
+          <w:szCs w:val="24"/>
+        </w:rPr>
+        <w:t>dashboards</w:t>
+      </w:r>
+      <w:proofErr w:type="spellEnd"/>
+      <w:r>
+        <w:rPr>
+          <w:rFonts w:ascii="Times New Roman" w:eastAsia="Times New Roman" w:hAnsi="Times New Roman" w:cs="Times New Roman"/>
+          <w:sz w:val="24"/>
+          <w:szCs w:val="24"/>
+        </w:rPr>
+        <w:t>.</w:t>
+      </w:r>
+    </w:p>
+    <w:p>
+      <w:pPr>
+        <w:pStyle w:val="ListParagraph"/>
+        <w:numPr>
+          <w:ilvl w:val="0"/>
+          <w:numId w:val="13"/>
+        </w:numPr>
+        <w:spacing w:after="0" w:line="240" w:lineRule="auto"/>
+        <w:rPr>
+          <w:rFonts w:ascii="Times New Roman" w:eastAsia="Times New Roman" w:hAnsi="Times New Roman" w:cs="Times New Roman"/>
+          <w:sz w:val="24"/>
+          <w:szCs w:val="24"/>
+        </w:rPr>
+      </w:pPr>
+      <w:r>
+        <w:rPr>
+          <w:rFonts w:ascii="Times New Roman" w:eastAsia="Times New Roman" w:hAnsi="Times New Roman" w:cs="Times New Roman"/>
+          <w:b/>
+          <w:bCs/>
+          <w:sz w:val="24"/>
+          <w:szCs w:val="24"/>
+        </w:rPr>
+        <w:t>Etapa 3:</w:t>
+      </w:r>
+      <w:r>
+        <w:rPr>
+          <w:rFonts w:ascii="Times New Roman" w:eastAsia="Times New Roman" w:hAnsi="Times New Roman" w:cs="Times New Roman"/>
+          <w:sz w:val="24"/>
+          <w:szCs w:val="24"/>
+        </w:rPr>
+        <w:t xml:space="preserve"> Desarrollo e integración de la base de datos.</w:t>
+      </w:r>
+    </w:p>
+    <w:p>
+      <w:pPr>
+        <w:pStyle w:val="ListParagraph"/>
+        <w:numPr>
+          <w:ilvl w:val="0"/>
+          <w:numId w:val="13"/>
+        </w:numPr>
+        <w:spacing w:after="0" w:line="240" w:lineRule="auto"/>
+        <w:rPr>
+          <w:rFonts w:ascii="Times New Roman" w:eastAsia="Times New Roman" w:hAnsi="Times New Roman" w:cs="Times New Roman"/>
+          <w:sz w:val="24"/>
+          <w:szCs w:val="24"/>
+        </w:rPr>
+      </w:pPr>
+      <w:r>
+        <w:rPr>
+          <w:rFonts w:ascii="Times New Roman" w:eastAsia="Times New Roman" w:hAnsi="Times New Roman" w:cs="Times New Roman"/>
+          <w:b/>
+          <w:bCs/>
+          <w:sz w:val="24"/>
+          <w:szCs w:val="24"/>
+        </w:rPr>
+        <w:t>Etapa 4:</w:t>
+      </w:r>
+      <w:r>
+        <w:rPr>
+          <w:rFonts w:ascii="Times New Roman" w:eastAsia="Times New Roman" w:hAnsi="Times New Roman" w:cs="Times New Roman"/>
+          <w:sz w:val="24"/>
+          <w:szCs w:val="24"/>
+        </w:rPr>
+        <w:t xml:space="preserve"> Pruebas y capacitación de usuarios finales.</w:t>
+      </w:r>
+    </w:p>
+    <w:p>
+      <w:pPr>
+        <w:pStyle w:val="ListParagraph"/>
+        <w:numPr>
+          <w:ilvl w:val="0"/>
+          <w:numId w:val="13"/>
+        </w:numPr>
+        <w:rPr>
+          <w:b/>
+          <w:sz w:val="24"/>
+          <w:szCs w:val="24"/>
+          <w:u w:val="single"/>
+        </w:rPr>
+      </w:pPr>
+      <w:r>
+        <w:rPr>
+          <w:rFonts w:ascii="Times New Roman" w:eastAsia="Times New Roman" w:hAnsi="Times New Roman" w:cs="Times New Roman"/>
+          <w:b/>
+          <w:bCs/>
+          <w:sz w:val="24"/>
+          <w:szCs w:val="24"/>
+        </w:rPr>
+        <w:t>Etapa 5:</w:t>
+      </w:r>
+      <w:r>
+        <w:rPr>
+          <w:rFonts w:ascii="Times New Roman" w:eastAsia="Times New Roman" w:hAnsi="Times New Roman" w:cs="Times New Roman"/>
+          <w:sz w:val="24"/>
+          <w:szCs w:val="24"/>
+        </w:rPr>
+        <w:t xml:space="preserve"> Implementación y monitoreo del sistema.</w:t>
+      </w:r>
+    </w:p>
+    <w:p>
+      <w:pPr>
+        <w:numPr>
+          <w:ilvl w:val="0"/>
+          <w:numId w:val="5"/>
+        </w:numPr>
+        <w:rPr>
+          <w:b/>
+          <w:sz w:val="24"/>
+          <w:szCs w:val="24"/>
+          <w:u w:val="single"/>
+          <w:lang w:val="en-US"/>
+        </w:rPr>
+      </w:pPr>
+      <w:proofErr w:type="spellStart"/>
+      <w:r>
+        <w:rPr>
+          <w:b/>
+          <w:sz w:val="24"/>
+          <w:szCs w:val="24"/>
+          <w:u w:val="single"/>
+          <w:lang w:val="en-US"/>
+        </w:rPr>
+        <w:t>Actores</w:t>
+      </w:r>
+      <w:proofErr w:type="spellEnd"/>
+      <w:r>
+        <w:rPr>
+          <w:b/>
+          <w:sz w:val="24"/>
+          <w:szCs w:val="24"/>
+          <w:u w:val="single"/>
+          <w:lang w:val="en-US"/>
+        </w:rPr>
+        <w:t xml:space="preserve"> claves</w:t>
+      </w:r>
+    </w:p>
+    <w:p>
+      <w:pPr>
+        <w:pStyle w:val="ListParagraph"/>
+        <w:numPr>
+          <w:ilvl w:val="0"/>
+          <w:numId w:val="12"/>
+        </w:numPr>
+        <w:spacing w:after="0" w:line="240" w:lineRule="auto"/>
+        <w:rPr>
+          <w:rFonts w:ascii="Times New Roman" w:eastAsia="Times New Roman" w:hAnsi="Times New Roman" w:cs="Times New Roman"/>
+          <w:sz w:val="24"/>
+          <w:szCs w:val="24"/>
+        </w:rPr>
+      </w:pPr>
+      <w:r>
+        <w:rPr>
+          <w:rFonts w:ascii="Times New Roman" w:eastAsia="Times New Roman" w:hAnsi="Times New Roman" w:cs="Times New Roman"/>
+          <w:b/>
+          <w:bCs/>
+          <w:sz w:val="24"/>
+          <w:szCs w:val="24"/>
+        </w:rPr>
+        <w:t>Administradores:</w:t>
+      </w:r>
+      <w:r>
+        <w:rPr>
+          <w:rFonts w:ascii="Times New Roman" w:eastAsia="Times New Roman" w:hAnsi="Times New Roman" w:cs="Times New Roman"/>
+          <w:sz w:val="24"/>
+          <w:szCs w:val="24"/>
+        </w:rPr>
+        <w:t xml:space="preserve"> Supervisan y autorizan el uso del sistema.</w:t>
+      </w:r>
+    </w:p>
+    <w:p>
+      <w:pPr>
+        <w:pStyle w:val="ListParagraph"/>
+        <w:numPr>
+          <w:ilvl w:val="0"/>
+          <w:numId w:val="12"/>
+        </w:numPr>
+        <w:spacing w:after="0" w:line="240" w:lineRule="auto"/>
+        <w:rPr>
+          <w:rFonts w:ascii="Times New Roman" w:eastAsia="Times New Roman" w:hAnsi="Times New Roman" w:cs="Times New Roman"/>
+          <w:sz w:val="24"/>
+          <w:szCs w:val="24"/>
+        </w:rPr>
+      </w:pPr>
+      <w:r>
+        <w:rPr>
+          <w:rFonts w:ascii="Times New Roman" w:eastAsia="Times New Roman" w:hAnsi="Times New Roman" w:cs="Times New Roman"/>
+          <w:b/>
+          <w:bCs/>
+          <w:sz w:val="24"/>
+          <w:szCs w:val="24"/>
+        </w:rPr>
+        <w:t>Estudiantes:</w:t>
+      </w:r>
+      <w:r>
+        <w:rPr>
+          <w:rFonts w:ascii="Times New Roman" w:eastAsia="Times New Roman" w:hAnsi="Times New Roman" w:cs="Times New Roman"/>
+          <w:sz w:val="24"/>
+          <w:szCs w:val="24"/>
+        </w:rPr>
+        <w:t xml:space="preserve"> Usuarios principales que se benefician de las medidas preventivas.</w:t>
+      </w:r>
+    </w:p>
+    <w:p>
+      <w:pPr>
+        <w:pStyle w:val="ListParagraph"/>
+        <w:numPr>
+          <w:ilvl w:val="0"/>
+          <w:numId w:val="12"/>
+        </w:numPr>
+        <w:rPr>
+          <w:b/>
+          <w:sz w:val="24"/>
+          <w:szCs w:val="24"/>
+          <w:u w:val="single"/>
+        </w:rPr>
+      </w:pPr>
+      <w:r>
+        <w:rPr>
+          <w:rFonts w:ascii="Times New Roman" w:eastAsia="Times New Roman" w:hAnsi="Times New Roman" w:cs="Times New Roman"/>
+          <w:b/>
+          <w:bCs/>
+          <w:sz w:val="24"/>
+          <w:szCs w:val="24"/>
+        </w:rPr>
+        <w:t>Personal Médico:</w:t>
+      </w:r>
+      <w:r>
+        <w:rPr>
+          <w:rFonts w:ascii="Times New Roman" w:eastAsia="Times New Roman" w:hAnsi="Times New Roman" w:cs="Times New Roman"/>
+          <w:sz w:val="24"/>
+          <w:szCs w:val="24"/>
+        </w:rPr>
+        <w:t xml:space="preserve"> Encargados de registrar y analizar datos.</w:t>
+      </w:r>
+    </w:p>
+    <w:p>
+      <w:pPr>
+        <w:numPr>
+          <w:ilvl w:val="0"/>
+          <w:numId w:val="5"/>
+        </w:numPr>
+        <w:rPr>
+          <w:b/>
+          <w:sz w:val="24"/>
+          <w:szCs w:val="24"/>
+          <w:u w:val="single"/>
+          <w:lang w:val="en-US"/>
+        </w:rPr>
+      </w:pPr>
+      <w:r>
+        <w:rPr>
+          <w:b/>
+          <w:sz w:val="24"/>
+          <w:szCs w:val="24"/>
+          <w:u w:val="single"/>
+          <w:lang w:val="en-US"/>
+        </w:rPr>
+        <w:t xml:space="preserve">Papel y </w:t>
+      </w:r>
+      <w:proofErr w:type="spellStart"/>
+      <w:r>
+        <w:rPr>
+          <w:b/>
+          <w:sz w:val="24"/>
+          <w:szCs w:val="24"/>
+          <w:u w:val="single"/>
+          <w:lang w:val="en-US"/>
+        </w:rPr>
+        <w:t>responsabilidades</w:t>
+      </w:r>
+      <w:proofErr w:type="spellEnd"/>
+      <w:r>
+        <w:rPr>
+          <w:b/>
+          <w:sz w:val="24"/>
+          <w:szCs w:val="24"/>
+          <w:u w:val="single"/>
+          <w:lang w:val="en-US"/>
+        </w:rPr>
+        <w:t xml:space="preserve"> del personal</w:t>
+      </w:r>
+    </w:p>
+    <w:p>
+      <w:pPr>
+        <w:pStyle w:val="ListParagraph"/>
+        <w:numPr>
+          <w:ilvl w:val="0"/>
+          <w:numId w:val="11"/>
+        </w:numPr>
+        <w:spacing w:after="0" w:line="240" w:lineRule="auto"/>
+        <w:rPr>
+          <w:rFonts w:ascii="Times New Roman" w:eastAsia="Times New Roman" w:hAnsi="Times New Roman" w:cs="Times New Roman"/>
+          <w:sz w:val="24"/>
+          <w:szCs w:val="24"/>
+        </w:rPr>
+      </w:pPr>
+      <w:r>
+        <w:rPr>
+          <w:rFonts w:ascii="Times New Roman" w:eastAsia="Times New Roman" w:hAnsi="Times New Roman" w:cs="Times New Roman"/>
+          <w:b/>
+          <w:bCs/>
+          <w:sz w:val="24"/>
+          <w:szCs w:val="24"/>
+        </w:rPr>
+        <w:t>Administrador:</w:t>
+      </w:r>
+      <w:r>
+        <w:rPr>
+          <w:rFonts w:ascii="Times New Roman" w:eastAsia="Times New Roman" w:hAnsi="Times New Roman" w:cs="Times New Roman"/>
+          <w:sz w:val="24"/>
+          <w:szCs w:val="24"/>
+        </w:rPr>
+        <w:t xml:space="preserve"> Gestiona permisos y supervisa el sistema.</w:t>
+      </w:r>
+    </w:p>
+    <w:p>
+      <w:pPr>
+        <w:pStyle w:val="ListParagraph"/>
+        <w:numPr>
+          <w:ilvl w:val="0"/>
+          <w:numId w:val="11"/>
+        </w:numPr>
+        <w:spacing w:after="0" w:line="240" w:lineRule="auto"/>
+        <w:rPr>
+          <w:rFonts w:ascii="Times New Roman" w:eastAsia="Times New Roman" w:hAnsi="Times New Roman" w:cs="Times New Roman"/>
+          <w:sz w:val="24"/>
+          <w:szCs w:val="24"/>
+        </w:rPr>
+      </w:pPr>
+      <w:r>
+        <w:rPr>
+          <w:rFonts w:ascii="Times New Roman" w:eastAsia="Times New Roman" w:hAnsi="Times New Roman" w:cs="Times New Roman"/>
+          <w:b/>
+          <w:bCs/>
+          <w:sz w:val="24"/>
+          <w:szCs w:val="24"/>
+        </w:rPr>
+        <w:t>Analista de Datos:</w:t>
+      </w:r>
+      <w:r>
+        <w:rPr>
+          <w:rFonts w:ascii="Times New Roman" w:eastAsia="Times New Roman" w:hAnsi="Times New Roman" w:cs="Times New Roman"/>
+          <w:sz w:val="24"/>
+          <w:szCs w:val="24"/>
+        </w:rPr>
+        <w:t xml:space="preserve"> Configura y analiza reportes estadísticos.</w:t>
+      </w:r>
+    </w:p>
+    <w:p>
+      <w:pPr>
+        <w:pStyle w:val="ListParagraph"/>
+        <w:numPr>
+          <w:ilvl w:val="0"/>
+          <w:numId w:val="11"/>
+        </w:numPr>
+        <w:rPr>
+          <w:b/>
+          <w:sz w:val="24"/>
+          <w:szCs w:val="24"/>
+          <w:u w:val="single"/>
+        </w:rPr>
+      </w:pPr>
+      <w:r>
+        <w:rPr>
+          <w:rFonts w:ascii="Times New Roman" w:eastAsia="Times New Roman" w:hAnsi="Times New Roman" w:cs="Times New Roman"/>
+          <w:b/>
+          <w:bCs/>
+          <w:sz w:val="24"/>
+          <w:szCs w:val="24"/>
+        </w:rPr>
+        <w:t>Desarrollador:</w:t>
+      </w:r>
+      <w:r>
+        <w:rPr>
+          <w:rFonts w:ascii="Times New Roman" w:eastAsia="Times New Roman" w:hAnsi="Times New Roman" w:cs="Times New Roman"/>
+          <w:sz w:val="24"/>
+          <w:szCs w:val="24"/>
+        </w:rPr>
+        <w:t xml:space="preserve"> Implementa y da soporte técnico al sistema.</w:t>
+      </w:r>
+    </w:p>
+    <w:p>
+      <w:pPr>
+        <w:numPr>
+          <w:ilvl w:val="0"/>
+          <w:numId w:val="5"/>
+        </w:numPr>
+        <w:rPr>
+          <w:b/>
+          <w:sz w:val="24"/>
+          <w:szCs w:val="24"/>
+          <w:u w:val="single"/>
+          <w:lang w:val="en-US"/>
+        </w:rPr>
+      </w:pPr>
+      <w:r>
+        <w:rPr>
+          <w:b/>
+          <w:sz w:val="24"/>
+          <w:szCs w:val="24"/>
+          <w:u w:val="single"/>
+          <w:lang w:val="en-US"/>
+        </w:rPr>
+        <w:t xml:space="preserve">Plan de </w:t>
+      </w:r>
+      <w:proofErr w:type="spellStart"/>
+      <w:r>
+        <w:rPr>
+          <w:b/>
+          <w:sz w:val="24"/>
+          <w:szCs w:val="24"/>
+          <w:u w:val="single"/>
+          <w:lang w:val="en-US"/>
+        </w:rPr>
+        <w:t>monitoreo</w:t>
+      </w:r>
+      <w:proofErr w:type="spellEnd"/>
+      <w:r>
+        <w:rPr>
+          <w:b/>
+          <w:sz w:val="24"/>
+          <w:szCs w:val="24"/>
+          <w:u w:val="single"/>
+          <w:lang w:val="en-US"/>
+        </w:rPr>
+        <w:t xml:space="preserve"> y </w:t>
+      </w:r>
+      <w:proofErr w:type="spellStart"/>
+      <w:r>
+        <w:rPr>
+          <w:b/>
+          <w:sz w:val="24"/>
+          <w:szCs w:val="24"/>
+          <w:u w:val="single"/>
+          <w:lang w:val="en-US"/>
+        </w:rPr>
+        <w:t>evaluación</w:t>
+      </w:r>
+      <w:proofErr w:type="spellEnd"/>
+    </w:p>
+    <w:p>
+      <w:pPr>
+        <w:pStyle w:val="ListParagraph"/>
+        <w:numPr>
+          <w:ilvl w:val="0"/>
+          <w:numId w:val="10"/>
+        </w:numPr>
+        <w:spacing w:after="0" w:line="240" w:lineRule="auto"/>
+        <w:rPr>
+          <w:rFonts w:ascii="Times New Roman" w:eastAsia="Times New Roman" w:hAnsi="Times New Roman" w:cs="Times New Roman"/>
+          <w:sz w:val="24"/>
+          <w:szCs w:val="24"/>
+        </w:rPr>
+      </w:pPr>
+      <w:r>
+        <w:rPr>
+          <w:rFonts w:ascii="Times New Roman" w:eastAsia="Times New Roman" w:hAnsi="Times New Roman" w:cs="Times New Roman"/>
+          <w:b/>
+          <w:bCs/>
+          <w:sz w:val="24"/>
+          <w:szCs w:val="24"/>
+        </w:rPr>
+        <w:t>Indicadores:</w:t>
+      </w:r>
+      <w:r>
+        <w:rPr>
+          <w:rFonts w:ascii="Times New Roman" w:eastAsia="Times New Roman" w:hAnsi="Times New Roman" w:cs="Times New Roman"/>
+          <w:sz w:val="24"/>
+          <w:szCs w:val="24"/>
+        </w:rPr>
+        <w:t xml:space="preserve"> Tasa de reducción de enfermedades reportadas, tiempo promedio de generación de reportes.</w:t>
+      </w:r>
+    </w:p>
+    <w:p>
+      <w:pPr>
+        <w:pStyle w:val="ListParagraph"/>
+        <w:numPr>
+          <w:ilvl w:val="0"/>
+          <w:numId w:val="10"/>
+        </w:numPr>
+        <w:spacing w:after="0" w:line="240" w:lineRule="auto"/>
+        <w:rPr>
+          <w:rFonts w:ascii="Times New Roman" w:eastAsia="Times New Roman" w:hAnsi="Times New Roman" w:cs="Times New Roman"/>
+          <w:sz w:val="24"/>
+          <w:szCs w:val="24"/>
+        </w:rPr>
+      </w:pPr>
+      <w:r>
+        <w:rPr>
+          <w:rFonts w:ascii="Times New Roman" w:eastAsia="Times New Roman" w:hAnsi="Times New Roman" w:cs="Times New Roman"/>
+          <w:b/>
+          <w:bCs/>
+          <w:sz w:val="24"/>
+          <w:szCs w:val="24"/>
+        </w:rPr>
+        <w:t>Frecuencia:</w:t>
+      </w:r>
+      <w:r>
+        <w:rPr>
+          <w:rFonts w:ascii="Times New Roman" w:eastAsia="Times New Roman" w:hAnsi="Times New Roman" w:cs="Times New Roman"/>
+          <w:sz w:val="24"/>
+          <w:szCs w:val="24"/>
+        </w:rPr>
+        <w:t xml:space="preserve"> Evaluación trimestral del sistema.</w:t>
+      </w:r>
+    </w:p>
+    <w:p>
+      <w:pPr>
+        <w:pStyle w:val="ListParagraph"/>
+        <w:numPr>
+          <w:ilvl w:val="0"/>
+          <w:numId w:val="10"/>
+        </w:numPr>
+        <w:rPr>
+          <w:b/>
+          <w:sz w:val="24"/>
+          <w:szCs w:val="24"/>
+          <w:u w:val="single"/>
+        </w:rPr>
+      </w:pPr>
+      <w:r>
+        <w:rPr>
+          <w:rFonts w:ascii="Times New Roman" w:eastAsia="Times New Roman" w:hAnsi="Times New Roman" w:cs="Times New Roman"/>
+          <w:b/>
+          <w:bCs/>
+          <w:sz w:val="24"/>
+          <w:szCs w:val="24"/>
+        </w:rPr>
+        <w:t>Herramientas:</w:t>
+      </w:r>
+      <w:r>
+        <w:rPr>
+          <w:rFonts w:ascii="Times New Roman" w:eastAsia="Times New Roman" w:hAnsi="Times New Roman" w:cs="Times New Roman"/>
+          <w:sz w:val="24"/>
+          <w:szCs w:val="24"/>
+        </w:rPr>
+        <w:t xml:space="preserve"> Cuestionarios de satisfacción de usuarios y métricas automáticas del sistema.</w:t>
+      </w:r>
+    </w:p>
+    <w:p>
+      <w:pPr>
+        <w:numPr>
+          <w:ilvl w:val="0"/>
+          <w:numId w:val="5"/>
+        </w:numPr>
+        <w:rPr>
+          <w:b/>
+          <w:sz w:val="24"/>
+          <w:szCs w:val="24"/>
+          <w:u w:val="single"/>
+          <w:lang w:val="en-US"/>
+        </w:rPr>
+      </w:pPr>
+      <w:proofErr w:type="spellStart"/>
+      <w:r>
+        <w:rPr>
+          <w:b/>
+          <w:sz w:val="24"/>
+          <w:szCs w:val="24"/>
+          <w:u w:val="single"/>
+          <w:lang w:val="en-US"/>
+        </w:rPr>
+        <w:lastRenderedPageBreak/>
+        <w:t>Cronograma</w:t>
+      </w:r>
+      <w:proofErr w:type="spellEnd"/>
+      <w:r>
+        <w:rPr>
+          <w:b/>
+          <w:sz w:val="24"/>
+          <w:szCs w:val="24"/>
+          <w:u w:val="single"/>
+          <w:lang w:val="en-US"/>
+        </w:rPr>
+        <w:t xml:space="preserve"> del </w:t>
+      </w:r>
+      <w:r>
+        <w:rPr>
+          <w:b/>
+          <w:sz w:val="24"/>
+          <w:szCs w:val="24"/>
+          <w:u w:val="single"/>
+          <w:lang w:val="en-US"/>
+        </w:rPr>
+        <w:t>Proyecto</w:t>
+      </w:r>
+    </w:p>
+    <w:tbl>
+      <w:tblPr>
+        <w:tblStyle w:val="TableGrid"/>
+        <w:tblW w:w="0" w:type="auto"/>
+        <w:tblInd w:w="720" w:type="dxa"/>
+        <w:tblLook w:val="04A0" w:firstRow="1" w:lastRow="0" w:firstColumn="1" w:lastColumn="0" w:noHBand="0" w:noVBand="1"/>
+      </w:tblPr>
+      <w:tblGrid>
+        <w:gridCol w:w="2655"/>
+        <w:gridCol w:w="2545"/>
+        <w:gridCol w:w="2574"/>
+      </w:tblGrid>
+      <w:tr>
+        <w:tc>
+          <w:tcPr>
+            <w:tcW w:w="2655" w:type="dxa"/>
+          </w:tcPr>
+          <w:p>
+            <w:pPr>
+              <w:rPr>
+                <w:b/>
+                <w:sz w:val="24"/>
+                <w:szCs w:val="24"/>
+                <w:u w:val="single"/>
+                <w:lang w:val="en-US"/>
+              </w:rPr>
+            </w:pPr>
+            <w:r>
+              <w:rPr>
+                <w:b/>
+                <w:sz w:val="24"/>
+                <w:szCs w:val="24"/>
+                <w:u w:val="single"/>
+              </w:rPr>
+              <w:t>Etapa</w:t>
+            </w:r>
+          </w:p>
+        </w:tc>
+        <w:tc>
+          <w:tcPr>
+            <w:tcW w:w="2545" w:type="dxa"/>
+          </w:tcPr>
+          <w:p>
+            <w:pPr>
+              <w:rPr>
+                <w:b/>
+                <w:sz w:val="24"/>
+                <w:szCs w:val="24"/>
+                <w:u w:val="single"/>
+                <w:lang w:val="en-US"/>
+              </w:rPr>
+            </w:pPr>
+            <w:r>
+              <w:rPr>
+                <w:b/>
+                <w:sz w:val="24"/>
+                <w:szCs w:val="24"/>
+                <w:u w:val="single"/>
+              </w:rPr>
+              <w:t>Duración (semanas)</w:t>
+            </w:r>
+          </w:p>
+        </w:tc>
+        <w:tc>
+          <w:tcPr>
+            <w:tcW w:w="2574" w:type="dxa"/>
+          </w:tcPr>
+          <w:p>
+            <w:pPr>
+              <w:rPr>
+                <w:b/>
+                <w:sz w:val="24"/>
+                <w:szCs w:val="24"/>
+                <w:u w:val="single"/>
+                <w:lang w:val="en-US"/>
+              </w:rPr>
+            </w:pPr>
+            <w:proofErr w:type="spellStart"/>
+            <w:r>
+              <w:rPr>
+                <w:b/>
+                <w:sz w:val="24"/>
+                <w:szCs w:val="24"/>
+                <w:u w:val="single"/>
+                <w:lang w:val="en-US"/>
+              </w:rPr>
+              <w:t>Fechas</w:t>
+            </w:r>
+            <w:proofErr w:type="spellEnd"/>
+          </w:p>
+        </w:tc>
+      </w:tr>
+      <w:tr>
+        <w:tc>
+          <w:tcPr>
+            <w:tcW w:w="2655" w:type="dxa"/>
+          </w:tcPr>
+          <w:p>
+            <w:pPr>
+              <w:rPr>
+                <w:bCs/>
+                <w:sz w:val="24"/>
+                <w:szCs w:val="24"/>
+                <w:lang w:val="en-US"/>
+              </w:rPr>
+            </w:pPr>
+            <w:r>
+              <w:rPr>
+                <w:bCs/>
+                <w:sz w:val="24"/>
+                <w:szCs w:val="24"/>
+              </w:rPr>
+              <w:t>Análisis de Requisitos</w:t>
+            </w:r>
+          </w:p>
+        </w:tc>
+        <w:tc>
+          <w:tcPr>
+            <w:tcW w:w="2545" w:type="dxa"/>
+          </w:tcPr>
+          <w:p>
+            <w:pPr>
+              <w:rPr>
+                <w:bCs/>
+                <w:sz w:val="24"/>
+                <w:szCs w:val="24"/>
+                <w:lang w:val="en-US"/>
+              </w:rPr>
+            </w:pPr>
+            <w:r>
+              <w:rPr>
+                <w:bCs/>
+                <w:sz w:val="24"/>
+                <w:szCs w:val="24"/>
+                <w:lang w:val="en-US"/>
+              </w:rPr>
+              <w:t>2</w:t>
+            </w:r>
+          </w:p>
+        </w:tc>
+        <w:tc>
+          <w:tcPr>
+            <w:tcW w:w="2574" w:type="dxa"/>
+          </w:tcPr>
+          <w:p>
+            <w:pPr>
+              <w:rPr>
+                <w:bCs/>
+                <w:sz w:val="24"/>
+                <w:szCs w:val="24"/>
+                <w:lang w:val="en-US"/>
+              </w:rPr>
+            </w:pPr>
+            <w:r>
+              <w:rPr>
+                <w:bCs/>
+                <w:sz w:val="24"/>
+                <w:szCs w:val="24"/>
+              </w:rPr>
+              <w:t>12/09/2024 - 25/09/2024</w:t>
+            </w:r>
+          </w:p>
+        </w:tc>
+      </w:tr>
+      <w:tr>
+        <w:tc>
+          <w:tcPr>
+            <w:tcW w:w="2655" w:type="dxa"/>
+          </w:tcPr>
+          <w:p>
+            <w:pPr>
+              <w:rPr>
+                <w:bCs/>
+                <w:sz w:val="24"/>
+                <w:szCs w:val="24"/>
+                <w:lang w:val="en-US"/>
+              </w:rPr>
+            </w:pPr>
+            <w:r>
+              <w:rPr>
+                <w:bCs/>
+                <w:sz w:val="24"/>
+                <w:szCs w:val="24"/>
+              </w:rPr>
+              <w:t>Diseño del Sistema</w:t>
+            </w:r>
+          </w:p>
+        </w:tc>
+        <w:tc>
+          <w:tcPr>
+            <w:tcW w:w="2545" w:type="dxa"/>
+          </w:tcPr>
+          <w:p>
+            <w:pPr>
+              <w:rPr>
+                <w:bCs/>
+                <w:sz w:val="24"/>
+                <w:szCs w:val="24"/>
+                <w:lang w:val="en-US"/>
+              </w:rPr>
+            </w:pPr>
+            <w:r>
+              <w:rPr>
+                <w:bCs/>
+                <w:sz w:val="24"/>
+                <w:szCs w:val="24"/>
+                <w:lang w:val="en-US"/>
+              </w:rPr>
+              <w:t>3</w:t>
+            </w:r>
+          </w:p>
+        </w:tc>
+        <w:tc>
+          <w:tcPr>
+            <w:tcW w:w="2574" w:type="dxa"/>
+          </w:tcPr>
+          <w:p>
+            <w:pPr>
+              <w:rPr>
+                <w:bCs/>
+                <w:sz w:val="24"/>
+                <w:szCs w:val="24"/>
+                <w:lang w:val="en-US"/>
+              </w:rPr>
+            </w:pPr>
+            <w:r>
+              <w:rPr>
+                <w:bCs/>
+                <w:sz w:val="24"/>
+                <w:szCs w:val="24"/>
+              </w:rPr>
+              <w:t>26/09/2024 - 16/10/2024</w:t>
+            </w:r>
+          </w:p>
+        </w:tc>
+      </w:tr>
+      <w:tr>
+        <w:tc>
+          <w:tcPr>
+            <w:tcW w:w="2655" w:type="dxa"/>
+          </w:tcPr>
+          <w:p>
+            <w:pPr>
+              <w:rPr>
+                <w:bCs/>
+                <w:sz w:val="24"/>
+                <w:szCs w:val="24"/>
+                <w:lang w:val="en-US"/>
+              </w:rPr>
+            </w:pPr>
+            <w:r>
+              <w:rPr>
+                <w:bCs/>
+                <w:sz w:val="24"/>
+                <w:szCs w:val="24"/>
+              </w:rPr>
+              <w:t>Desarrollo del Sistema</w:t>
+            </w:r>
+          </w:p>
+        </w:tc>
+        <w:tc>
+          <w:tcPr>
+            <w:tcW w:w="2545" w:type="dxa"/>
+          </w:tcPr>
+          <w:p>
+            <w:pPr>
+              <w:rPr>
+                <w:bCs/>
+                <w:sz w:val="24"/>
+                <w:szCs w:val="24"/>
+                <w:lang w:val="en-US"/>
+              </w:rPr>
+            </w:pPr>
+            <w:r>
+              <w:rPr>
+                <w:bCs/>
+                <w:sz w:val="24"/>
+                <w:szCs w:val="24"/>
+                <w:lang w:val="en-US"/>
+              </w:rPr>
+              <w:t>4</w:t>
+            </w:r>
+          </w:p>
+        </w:tc>
+        <w:tc>
+          <w:tcPr>
+            <w:tcW w:w="2574" w:type="dxa"/>
+          </w:tcPr>
+          <w:p>
+            <w:pPr>
+              <w:rPr>
+                <w:bCs/>
+                <w:sz w:val="24"/>
+                <w:szCs w:val="24"/>
+                <w:lang w:val="en-US"/>
+              </w:rPr>
+            </w:pPr>
+            <w:r>
+              <w:rPr>
+                <w:bCs/>
+                <w:sz w:val="24"/>
+                <w:szCs w:val="24"/>
+              </w:rPr>
+              <w:t xml:space="preserve">17/10/2024 - </w:t>
+            </w:r>
+            <w:r>
+              <w:rPr>
+                <w:bCs/>
+                <w:sz w:val="24"/>
+                <w:szCs w:val="24"/>
+              </w:rPr>
+              <w:t>28</w:t>
+            </w:r>
+            <w:r>
+              <w:rPr>
+                <w:bCs/>
+                <w:sz w:val="24"/>
+                <w:szCs w:val="24"/>
+              </w:rPr>
+              <w:t>/11/2024</w:t>
+            </w:r>
+          </w:p>
+        </w:tc>
+      </w:tr>
+      <w:tr>
+        <w:tc>
+          <w:tcPr>
+            <w:tcW w:w="2655" w:type="dxa"/>
+          </w:tcPr>
+          <w:p>
+            <w:pPr>
+              <w:rPr>
+                <w:bCs/>
+                <w:sz w:val="24"/>
+                <w:szCs w:val="24"/>
+                <w:lang w:val="en-US"/>
+              </w:rPr>
+            </w:pPr>
+            <w:r>
+              <w:rPr>
+                <w:bCs/>
+                <w:sz w:val="24"/>
+                <w:szCs w:val="24"/>
+              </w:rPr>
+              <w:t>Implementación</w:t>
+            </w:r>
+          </w:p>
+        </w:tc>
+        <w:tc>
+          <w:tcPr>
+            <w:tcW w:w="2545" w:type="dxa"/>
+          </w:tcPr>
+          <w:p>
+            <w:pPr>
+              <w:rPr>
+                <w:bCs/>
+                <w:sz w:val="24"/>
+                <w:szCs w:val="24"/>
+                <w:lang w:val="en-US"/>
+              </w:rPr>
+            </w:pPr>
+            <w:r>
+              <w:rPr>
+                <w:bCs/>
+                <w:sz w:val="24"/>
+                <w:szCs w:val="24"/>
+                <w:lang w:val="en-US"/>
+              </w:rPr>
+              <w:t>1</w:t>
+            </w:r>
+          </w:p>
+        </w:tc>
+        <w:tc>
+          <w:tcPr>
+            <w:tcW w:w="2574" w:type="dxa"/>
+          </w:tcPr>
+          <w:p>
+            <w:pPr>
+              <w:rPr>
+                <w:bCs/>
+                <w:sz w:val="24"/>
+                <w:szCs w:val="24"/>
+                <w:lang w:val="en-US"/>
+              </w:rPr>
+            </w:pPr>
+            <w:r>
+              <w:rPr>
+                <w:bCs/>
+                <w:sz w:val="24"/>
+                <w:szCs w:val="24"/>
+              </w:rPr>
+              <w:t>29</w:t>
+            </w:r>
+            <w:r>
+              <w:rPr>
+                <w:bCs/>
+                <w:sz w:val="24"/>
+                <w:szCs w:val="24"/>
+              </w:rPr>
+              <w:t xml:space="preserve">/11/2024 - </w:t>
+            </w:r>
+            <w:r>
+              <w:rPr>
+                <w:bCs/>
+                <w:sz w:val="24"/>
+                <w:szCs w:val="24"/>
+              </w:rPr>
+              <w:t>11</w:t>
+            </w:r>
+            <w:r>
+              <w:rPr>
+                <w:bCs/>
+                <w:sz w:val="24"/>
+                <w:szCs w:val="24"/>
+              </w:rPr>
+              <w:t>/1</w:t>
+            </w:r>
+            <w:r>
+              <w:rPr>
+                <w:bCs/>
+                <w:sz w:val="24"/>
+                <w:szCs w:val="24"/>
+              </w:rPr>
+              <w:t>2</w:t>
+            </w:r>
+            <w:r>
+              <w:rPr>
+                <w:bCs/>
+                <w:sz w:val="24"/>
+                <w:szCs w:val="24"/>
+              </w:rPr>
+              <w:t>/2024</w:t>
+            </w:r>
+          </w:p>
+        </w:tc>
+      </w:tr>
+    </w:tbl>
+    <w:p>
+      <w:pPr>
+        <w:ind w:left="720"/>
+        <w:rPr>
+          <w:b/>
+          <w:sz w:val="24"/>
+          <w:szCs w:val="24"/>
+          <w:u w:val="single"/>
+          <w:lang w:val="en-US"/>
+        </w:rPr>
+      </w:pPr>
+    </w:p>
+    <w:p>
+      <w:pPr>
+        <w:numPr>
+          <w:ilvl w:val="0"/>
+          <w:numId w:val="5"/>
+        </w:numPr>
+        <w:rPr>
+          <w:b/>
+          <w:sz w:val="24"/>
+          <w:szCs w:val="24"/>
+          <w:u w:val="single"/>
+          <w:lang w:val="en-US"/>
+        </w:rPr>
+      </w:pPr>
+      <w:proofErr w:type="spellStart"/>
+      <w:r>
+        <w:rPr>
+          <w:b/>
+          <w:sz w:val="24"/>
+          <w:szCs w:val="24"/>
+          <w:u w:val="single"/>
+          <w:lang w:val="en-US"/>
+        </w:rPr>
+        <w:t>Hitos</w:t>
+      </w:r>
+      <w:proofErr w:type="spellEnd"/>
+      <w:r>
+        <w:rPr>
+          <w:b/>
+          <w:sz w:val="24"/>
+          <w:szCs w:val="24"/>
+          <w:u w:val="single"/>
+          <w:lang w:val="en-US"/>
+        </w:rPr>
+        <w:t xml:space="preserve"> de </w:t>
+      </w:r>
+      <w:proofErr w:type="spellStart"/>
+      <w:r>
+        <w:rPr>
+          <w:b/>
+          <w:sz w:val="24"/>
+          <w:szCs w:val="24"/>
+          <w:u w:val="single"/>
+          <w:lang w:val="en-US"/>
+        </w:rPr>
+        <w:t>entregables</w:t>
+      </w:r>
+      <w:proofErr w:type="spellEnd"/>
+    </w:p>
+    <w:p>
+      <w:pPr>
+        <w:pStyle w:val="ListParagraph"/>
+        <w:numPr>
+          <w:ilvl w:val="0"/>
+          <w:numId w:val="9"/>
+        </w:numPr>
+        <w:spacing w:after="0" w:line="240" w:lineRule="auto"/>
+        <w:rPr>
+          <w:rFonts w:ascii="Times New Roman" w:eastAsia="Times New Roman" w:hAnsi="Times New Roman" w:cs="Times New Roman"/>
+          <w:sz w:val="24"/>
+          <w:szCs w:val="24"/>
+        </w:rPr>
+      </w:pPr>
+      <w:r>
+        <w:rPr>
+          <w:rFonts w:ascii="Times New Roman" w:eastAsia="Times New Roman" w:hAnsi="Times New Roman" w:cs="Times New Roman"/>
+          <w:sz w:val="24"/>
+          <w:szCs w:val="24"/>
+        </w:rPr>
+        <w:t>Documento de diseño finalizado (</w:t>
+      </w:r>
+      <w:r>
+        <w:rPr>
+          <w:rFonts w:ascii="Times New Roman" w:eastAsia="Times New Roman" w:hAnsi="Times New Roman" w:cs="Times New Roman"/>
+          <w:sz w:val="24"/>
+          <w:szCs w:val="24"/>
+        </w:rPr>
+        <w:t>12</w:t>
+      </w:r>
+      <w:r>
+        <w:rPr>
+          <w:rFonts w:ascii="Times New Roman" w:eastAsia="Times New Roman" w:hAnsi="Times New Roman" w:cs="Times New Roman"/>
+          <w:sz w:val="24"/>
+          <w:szCs w:val="24"/>
+        </w:rPr>
+        <w:t>/</w:t>
+      </w:r>
+      <w:r>
+        <w:rPr>
+          <w:rFonts w:ascii="Times New Roman" w:eastAsia="Times New Roman" w:hAnsi="Times New Roman" w:cs="Times New Roman"/>
+          <w:sz w:val="24"/>
+          <w:szCs w:val="24"/>
+        </w:rPr>
+        <w:t>12</w:t>
+      </w:r>
+      <w:r>
+        <w:rPr>
+          <w:rFonts w:ascii="Times New Roman" w:eastAsia="Times New Roman" w:hAnsi="Times New Roman" w:cs="Times New Roman"/>
+          <w:sz w:val="24"/>
+          <w:szCs w:val="24"/>
+        </w:rPr>
+        <w:t>/2024).</w:t>
+      </w:r>
+    </w:p>
+    <w:p>
+      <w:pPr>
+        <w:pStyle w:val="ListParagraph"/>
+        <w:numPr>
+          <w:ilvl w:val="0"/>
+          <w:numId w:val="9"/>
+        </w:numPr>
+        <w:spacing w:after="0" w:line="240" w:lineRule="auto"/>
+        <w:rPr>
+          <w:rFonts w:ascii="Times New Roman" w:eastAsia="Times New Roman" w:hAnsi="Times New Roman" w:cs="Times New Roman"/>
+          <w:sz w:val="24"/>
+          <w:szCs w:val="24"/>
+        </w:rPr>
+      </w:pPr>
+      <w:r>
+        <w:rPr>
+          <w:rFonts w:ascii="Times New Roman" w:eastAsia="Times New Roman" w:hAnsi="Times New Roman" w:cs="Times New Roman"/>
+          <w:sz w:val="24"/>
+          <w:szCs w:val="24"/>
+        </w:rPr>
+        <w:t>Prototipo funcional del sistema (</w:t>
+      </w:r>
+      <w:r>
+        <w:rPr>
+          <w:rFonts w:ascii="Times New Roman" w:eastAsia="Times New Roman" w:hAnsi="Times New Roman" w:cs="Times New Roman"/>
+          <w:sz w:val="24"/>
+          <w:szCs w:val="24"/>
+        </w:rPr>
+        <w:t>12</w:t>
+      </w:r>
+      <w:r>
+        <w:rPr>
+          <w:rFonts w:ascii="Times New Roman" w:eastAsia="Times New Roman" w:hAnsi="Times New Roman" w:cs="Times New Roman"/>
+          <w:sz w:val="24"/>
+          <w:szCs w:val="24"/>
+        </w:rPr>
+        <w:t>/</w:t>
+      </w:r>
+      <w:r>
+        <w:rPr>
+          <w:rFonts w:ascii="Times New Roman" w:eastAsia="Times New Roman" w:hAnsi="Times New Roman" w:cs="Times New Roman"/>
+          <w:sz w:val="24"/>
+          <w:szCs w:val="24"/>
+        </w:rPr>
+        <w:t>12</w:t>
+      </w:r>
+      <w:r>
+        <w:rPr>
+          <w:rFonts w:ascii="Times New Roman" w:eastAsia="Times New Roman" w:hAnsi="Times New Roman" w:cs="Times New Roman"/>
+          <w:sz w:val="24"/>
+          <w:szCs w:val="24"/>
+        </w:rPr>
+        <w:t>/2024).</w:t>
+      </w:r>
+    </w:p>
+    <w:p>
+      <w:pPr>
+        <w:pStyle w:val="ListParagraph"/>
+        <w:numPr>
+          <w:ilvl w:val="0"/>
+          <w:numId w:val="9"/>
+        </w:numPr>
+        <w:rPr>
+          <w:b/>
+          <w:sz w:val="24"/>
+          <w:szCs w:val="24"/>
+          <w:u w:val="single"/>
+        </w:rPr>
+      </w:pPr>
+      <w:r>
+        <w:rPr>
+          <w:rFonts w:ascii="Times New Roman" w:eastAsia="Times New Roman" w:hAnsi="Times New Roman" w:cs="Times New Roman"/>
+          <w:sz w:val="24"/>
+          <w:szCs w:val="24"/>
+        </w:rPr>
+        <w:t>Sistema implementado con reportes dinámicos (</w:t>
+      </w:r>
+      <w:r>
+        <w:rPr>
+          <w:rFonts w:ascii="Times New Roman" w:eastAsia="Times New Roman" w:hAnsi="Times New Roman" w:cs="Times New Roman"/>
+          <w:sz w:val="24"/>
+          <w:szCs w:val="24"/>
+        </w:rPr>
+        <w:t>12</w:t>
+      </w:r>
+      <w:r>
+        <w:rPr>
+          <w:rFonts w:ascii="Times New Roman" w:eastAsia="Times New Roman" w:hAnsi="Times New Roman" w:cs="Times New Roman"/>
+          <w:sz w:val="24"/>
+          <w:szCs w:val="24"/>
+        </w:rPr>
+        <w:t>/</w:t>
+      </w:r>
+      <w:r>
+        <w:rPr>
+          <w:rFonts w:ascii="Times New Roman" w:eastAsia="Times New Roman" w:hAnsi="Times New Roman" w:cs="Times New Roman"/>
+          <w:sz w:val="24"/>
+          <w:szCs w:val="24"/>
+        </w:rPr>
+        <w:t>12</w:t>
+      </w:r>
+      <w:r>
+        <w:rPr>
+          <w:rFonts w:ascii="Times New Roman" w:eastAsia="Times New Roman" w:hAnsi="Times New Roman" w:cs="Times New Roman"/>
+          <w:sz w:val="24"/>
+          <w:szCs w:val="24"/>
+        </w:rPr>
+        <w:t>/2024).</w:t>
+      </w:r>
+    </w:p>
+    <w:p>
+      <w:pPr>
+        <w:rPr>
+          <w:b/>
+          <w:sz w:val="24"/>
+          <w:szCs w:val="24"/>
+          <w:u w:val="single"/>
+          <w:lang w:val="en-US"/>
+        </w:rPr>
+      </w:pPr>
+      <w:r>
+        <w:rPr>
+          <w:b/>
+          <w:bCs/>
+          <w:sz w:val="24"/>
+          <w:szCs w:val="24"/>
+          <w:u w:val="single"/>
+          <w:lang w:val="en-US"/>
+        </w:rPr>
+        <w:t xml:space="preserve">II </w:t>
+      </w:r>
+      <w:proofErr w:type="spellStart"/>
+      <w:r>
+        <w:rPr>
+          <w:b/>
+          <w:bCs/>
+          <w:sz w:val="24"/>
+          <w:szCs w:val="24"/>
+          <w:u w:val="single"/>
+          <w:lang w:val="en-US"/>
+        </w:rPr>
+        <w:t>Presupuesto</w:t>
+      </w:r>
+      <w:proofErr w:type="spellEnd"/>
+    </w:p>
+    <w:p>
+      <w:pPr>
+        <w:numPr>
+          <w:ilvl w:val="0"/>
+          <w:numId w:val="6"/>
+        </w:numPr>
+        <w:rPr>
+          <w:b/>
+          <w:sz w:val="24"/>
+          <w:szCs w:val="24"/>
+          <w:u w:val="single"/>
+          <w:lang w:val="en-US"/>
+        </w:rPr>
+      </w:pPr>
+      <w:proofErr w:type="spellStart"/>
+      <w:r>
+        <w:rPr>
+          <w:b/>
+          <w:sz w:val="24"/>
+          <w:szCs w:val="24"/>
+          <w:u w:val="single"/>
+          <w:lang w:val="en-US"/>
+        </w:rPr>
+        <w:t>Planteamiento</w:t>
+      </w:r>
+      <w:proofErr w:type="spellEnd"/>
+      <w:r>
+        <w:rPr>
+          <w:b/>
+          <w:sz w:val="24"/>
+          <w:szCs w:val="24"/>
+          <w:u w:val="single"/>
+          <w:lang w:val="en-US"/>
+        </w:rPr>
+        <w:t xml:space="preserve"> de </w:t>
+      </w:r>
+      <w:proofErr w:type="spellStart"/>
+      <w:r>
+        <w:rPr>
+          <w:b/>
+          <w:sz w:val="24"/>
+          <w:szCs w:val="24"/>
+          <w:u w:val="single"/>
+          <w:lang w:val="en-US"/>
+        </w:rPr>
+        <w:t>aplicación</w:t>
+      </w:r>
+      <w:proofErr w:type="spellEnd"/>
+      <w:r>
+        <w:rPr>
+          <w:b/>
+          <w:sz w:val="24"/>
+          <w:szCs w:val="24"/>
+          <w:u w:val="single"/>
+          <w:lang w:val="en-US"/>
+        </w:rPr>
+        <w:t xml:space="preserve"> del </w:t>
+      </w:r>
+      <w:proofErr w:type="spellStart"/>
+      <w:r>
+        <w:rPr>
+          <w:b/>
+          <w:sz w:val="24"/>
+          <w:szCs w:val="24"/>
+          <w:u w:val="single"/>
+          <w:lang w:val="en-US"/>
+        </w:rPr>
+        <w:t>presupuesto</w:t>
+      </w:r>
+      <w:proofErr w:type="spellEnd"/>
+    </w:p>
+    <w:p>
+      <w:pPr>
+        <w:ind w:left="720"/>
+        <w:rPr>
+          <w:bCs/>
+          <w:sz w:val="24"/>
+          <w:szCs w:val="24"/>
+        </w:rPr>
+      </w:pPr>
+      <w:r>
+        <w:rPr>
+          <w:bCs/>
+          <w:sz w:val="24"/>
+          <w:szCs w:val="24"/>
+        </w:rPr>
+        <w:t>El presupuesto cubrirá costos de personal, herramientas de software, hardware adicional, y gastos operativos.</w:t>
+      </w:r>
+    </w:p>
+    <w:p>
+      <w:pPr>
+        <w:numPr>
+          <w:ilvl w:val="0"/>
+          <w:numId w:val="6"/>
+        </w:numPr>
+        <w:rPr>
+          <w:b/>
+          <w:sz w:val="24"/>
+          <w:szCs w:val="24"/>
+          <w:u w:val="single"/>
+          <w:lang w:val="en-US"/>
+        </w:rPr>
+      </w:pPr>
+      <w:proofErr w:type="spellStart"/>
+      <w:r>
+        <w:rPr>
+          <w:b/>
+          <w:sz w:val="24"/>
+          <w:szCs w:val="24"/>
+          <w:u w:val="single"/>
+          <w:lang w:val="en-US"/>
+        </w:rPr>
+        <w:t>Presupuesto</w:t>
+      </w:r>
+      <w:proofErr w:type="spellEnd"/>
+    </w:p>
+    <w:tbl>
+      <w:tblPr>
+        <w:tblW w:w="7361" w:type="dxa"/>
+        <w:tblInd w:w="1143" w:type="dxa"/>
+        <w:tblCellMar>
+          <w:top w:w="15" w:type="dxa"/>
+          <w:left w:w="15" w:type="dxa"/>
+          <w:bottom w:w="15" w:type="dxa"/>
+          <w:right w:w="15" w:type="dxa"/>
+        </w:tblCellMar>
+        <w:tblLook w:val="04A0" w:firstRow="1" w:lastRow="0" w:firstColumn="1" w:lastColumn="0" w:noHBand="0" w:noVBand="1"/>
+      </w:tblPr>
+      <w:tblGrid>
+        <w:gridCol w:w="2258"/>
+        <w:gridCol w:w="1843"/>
+        <w:gridCol w:w="1418"/>
+        <w:gridCol w:w="1842"/>
+      </w:tblGrid>
+      <w:tr>
+        <w:trPr>
+          <w:trHeight w:val="800"/>
+        </w:trPr>
+        <w:tc>
+          <w:tcPr>
+            <w:tcW w:w="2258" w:type="dxa"/>
+            <w:tcBorders>
+              <w:top w:val="single" w:sz="8" w:space="0" w:color="000000"/>
+              <w:left w:val="single" w:sz="8" w:space="0" w:color="000000"/>
+              <w:bottom w:val="single" w:sz="8" w:space="0" w:color="000000"/>
+              <w:right w:val="single" w:sz="8" w:space="0" w:color="000000"/>
+            </w:tcBorders>
+            <w:shd w:val="clear" w:color="auto" w:fill="FFFF00"/>
+            <w:tcMar>
+              <w:top w:w="100" w:type="dxa"/>
+              <w:left w:w="100" w:type="dxa"/>
+              <w:bottom w:w="100" w:type="dxa"/>
+              <w:right w:w="100" w:type="dxa"/>
+            </w:tcMar>
+            <w:hideMark/>
+          </w:tcPr>
+          <w:p>
+            <w:pPr>
+              <w:ind w:left="720"/>
+              <w:rPr>
+                <w:b/>
+                <w:sz w:val="24"/>
+                <w:szCs w:val="24"/>
+                <w:u w:val="single"/>
+                <w:lang w:val="en-US"/>
+              </w:rPr>
+            </w:pPr>
+          </w:p>
+        </w:tc>
+        <w:tc>
+          <w:tcPr>
+            <w:tcW w:w="1843" w:type="dxa"/>
+            <w:tcBorders>
+              <w:top w:val="single" w:sz="8" w:space="0" w:color="000000"/>
+              <w:left w:val="single" w:sz="8" w:space="0" w:color="000000"/>
+              <w:bottom w:val="single" w:sz="8" w:space="0" w:color="000000"/>
+              <w:right w:val="single" w:sz="8" w:space="0" w:color="000000"/>
+            </w:tcBorders>
+            <w:shd w:val="clear" w:color="auto" w:fill="FFFF00"/>
+            <w:tcMar>
+              <w:top w:w="100" w:type="dxa"/>
+              <w:left w:w="100" w:type="dxa"/>
+              <w:bottom w:w="100" w:type="dxa"/>
+              <w:right w:w="100" w:type="dxa"/>
+            </w:tcMar>
+            <w:hideMark/>
+          </w:tcPr>
+          <w:p>
+            <w:pPr>
+              <w:rPr>
+                <w:b/>
+                <w:sz w:val="24"/>
+                <w:szCs w:val="24"/>
+                <w:u w:val="single"/>
+                <w:lang w:val="en-US"/>
+              </w:rPr>
+            </w:pPr>
+            <w:proofErr w:type="spellStart"/>
+            <w:r>
+              <w:rPr>
+                <w:b/>
+                <w:bCs/>
+                <w:sz w:val="24"/>
+                <w:szCs w:val="24"/>
+                <w:u w:val="single"/>
+                <w:lang w:val="en-US"/>
+              </w:rPr>
+              <w:t>Equipos</w:t>
+            </w:r>
+            <w:proofErr w:type="spellEnd"/>
+            <w:r>
+              <w:rPr>
+                <w:b/>
+                <w:bCs/>
+                <w:sz w:val="24"/>
+                <w:szCs w:val="24"/>
+                <w:u w:val="single"/>
+                <w:lang w:val="en-US"/>
+              </w:rPr>
+              <w:t xml:space="preserve"> </w:t>
+            </w:r>
+            <w:proofErr w:type="spellStart"/>
+            <w:r>
+              <w:rPr>
+                <w:b/>
+                <w:bCs/>
+                <w:sz w:val="24"/>
+                <w:szCs w:val="24"/>
+                <w:u w:val="single"/>
+                <w:lang w:val="en-US"/>
+              </w:rPr>
+              <w:t>Programadores</w:t>
+            </w:r>
+            <w:proofErr w:type="spellEnd"/>
+          </w:p>
+        </w:tc>
+        <w:tc>
+          <w:tcPr>
+            <w:tcW w:w="1418" w:type="dxa"/>
+            <w:tcBorders>
+              <w:top w:val="single" w:sz="8" w:space="0" w:color="000000"/>
+              <w:left w:val="single" w:sz="8" w:space="0" w:color="000000"/>
+              <w:bottom w:val="single" w:sz="8" w:space="0" w:color="000000"/>
+              <w:right w:val="single" w:sz="8" w:space="0" w:color="000000"/>
+            </w:tcBorders>
+            <w:shd w:val="clear" w:color="auto" w:fill="FFFF00"/>
+            <w:tcMar>
+              <w:top w:w="100" w:type="dxa"/>
+              <w:left w:w="100" w:type="dxa"/>
+              <w:bottom w:w="100" w:type="dxa"/>
+              <w:right w:w="100" w:type="dxa"/>
+            </w:tcMar>
+            <w:hideMark/>
+          </w:tcPr>
+          <w:p>
+            <w:pPr>
+              <w:rPr>
+                <w:b/>
+                <w:sz w:val="24"/>
+                <w:szCs w:val="24"/>
+                <w:u w:val="single"/>
+                <w:lang w:val="en-US"/>
+              </w:rPr>
+            </w:pPr>
+            <w:r>
+              <w:rPr>
+                <w:b/>
+                <w:bCs/>
+                <w:sz w:val="24"/>
+                <w:szCs w:val="24"/>
+                <w:u w:val="single"/>
+                <w:lang w:val="en-US"/>
+              </w:rPr>
+              <w:t>Tiempo</w:t>
+            </w:r>
+          </w:p>
+        </w:tc>
+        <w:tc>
+          <w:tcPr>
+            <w:tcW w:w="1842" w:type="dxa"/>
+            <w:tcBorders>
+              <w:top w:val="single" w:sz="8" w:space="0" w:color="000000"/>
+              <w:left w:val="single" w:sz="8" w:space="0" w:color="000000"/>
+              <w:bottom w:val="single" w:sz="8" w:space="0" w:color="000000"/>
+              <w:right w:val="single" w:sz="8" w:space="0" w:color="000000"/>
+            </w:tcBorders>
+            <w:shd w:val="clear" w:color="auto" w:fill="FFFF00"/>
+            <w:tcMar>
+              <w:top w:w="100" w:type="dxa"/>
+              <w:left w:w="100" w:type="dxa"/>
+              <w:bottom w:w="100" w:type="dxa"/>
+              <w:right w:w="100" w:type="dxa"/>
+            </w:tcMar>
+            <w:hideMark/>
+          </w:tcPr>
+          <w:p>
+            <w:pPr>
+              <w:rPr>
+                <w:b/>
+                <w:sz w:val="24"/>
+                <w:szCs w:val="24"/>
+                <w:u w:val="single"/>
+                <w:lang w:val="en-US"/>
+              </w:rPr>
+            </w:pPr>
+            <w:r>
+              <w:rPr>
+                <w:b/>
+                <w:bCs/>
+                <w:sz w:val="24"/>
+                <w:szCs w:val="24"/>
+                <w:u w:val="single"/>
+                <w:lang w:val="en-US"/>
+              </w:rPr>
+              <w:t>SUB TOTAL</w:t>
+            </w:r>
+          </w:p>
+        </w:tc>
+      </w:tr>
+      <w:tr>
+        <w:trPr>
+          <w:trHeight w:val="740"/>
+        </w:trPr>
+        <w:tc>
+          <w:tcPr>
+            <w:tcW w:w="2258" w:type="dxa"/>
+            <w:tcBorders>
+              <w:top w:val="single" w:sz="8" w:space="0" w:color="000000"/>
+              <w:left w:val="single" w:sz="8" w:space="0" w:color="000000"/>
+              <w:bottom w:val="single" w:sz="8" w:space="0" w:color="000000"/>
+              <w:right w:val="single" w:sz="8" w:space="0" w:color="000000"/>
+            </w:tcBorders>
+            <w:tcMar>
+              <w:top w:w="100" w:type="dxa"/>
+              <w:left w:w="100" w:type="dxa"/>
+              <w:bottom w:w="100" w:type="dxa"/>
+              <w:right w:w="100" w:type="dxa"/>
+            </w:tcMar>
+            <w:hideMark/>
+          </w:tcPr>
+          <w:p>
+            <w:pPr>
+              <w:rPr>
+                <w:b/>
+                <w:sz w:val="24"/>
+                <w:szCs w:val="24"/>
+                <w:u w:val="single"/>
+                <w:lang w:val="en-US"/>
+              </w:rPr>
+            </w:pPr>
+            <w:r>
+              <w:rPr>
+                <w:b/>
+                <w:sz w:val="24"/>
+                <w:szCs w:val="24"/>
+                <w:u w:val="single"/>
+                <w:lang w:val="en-US"/>
+              </w:rPr>
+              <w:t xml:space="preserve">Costos </w:t>
+            </w:r>
+            <w:proofErr w:type="spellStart"/>
+            <w:r>
+              <w:rPr>
+                <w:b/>
+                <w:sz w:val="24"/>
+                <w:szCs w:val="24"/>
+                <w:u w:val="single"/>
+                <w:lang w:val="en-US"/>
+              </w:rPr>
+              <w:t>Inicial</w:t>
+            </w:r>
+            <w:proofErr w:type="spellEnd"/>
+            <w:r>
+              <w:rPr>
+                <w:b/>
+                <w:sz w:val="24"/>
+                <w:szCs w:val="24"/>
+                <w:u w:val="single"/>
+                <w:lang w:val="en-US"/>
+              </w:rPr>
+              <w:t>(</w:t>
+            </w:r>
+            <w:proofErr w:type="spellStart"/>
+            <w:r>
+              <w:rPr>
+                <w:b/>
+                <w:sz w:val="24"/>
+                <w:szCs w:val="24"/>
+                <w:u w:val="single"/>
+                <w:lang w:val="en-US"/>
+              </w:rPr>
+              <w:t>devaluación</w:t>
+            </w:r>
+            <w:proofErr w:type="spellEnd"/>
+            <w:r>
+              <w:rPr>
+                <w:b/>
+                <w:sz w:val="24"/>
+                <w:szCs w:val="24"/>
+                <w:u w:val="single"/>
+                <w:lang w:val="en-US"/>
+              </w:rPr>
+              <w:t>)</w:t>
+            </w:r>
+          </w:p>
+        </w:tc>
+        <w:tc>
+          <w:tcPr>
+            <w:tcW w:w="1843" w:type="dxa"/>
+            <w:tcBorders>
+              <w:top w:val="single" w:sz="8" w:space="0" w:color="000000"/>
+              <w:left w:val="single" w:sz="8" w:space="0" w:color="000000"/>
+              <w:bottom w:val="single" w:sz="8" w:space="0" w:color="000000"/>
+              <w:right w:val="single" w:sz="8" w:space="0" w:color="000000"/>
+            </w:tcBorders>
+            <w:tcMar>
+              <w:top w:w="100" w:type="dxa"/>
+              <w:left w:w="100" w:type="dxa"/>
+              <w:bottom w:w="100" w:type="dxa"/>
+              <w:right w:w="100" w:type="dxa"/>
+            </w:tcMar>
+            <w:hideMark/>
+          </w:tcPr>
+          <w:p>
+            <w:pPr>
+              <w:rPr>
+                <w:b/>
+                <w:sz w:val="24"/>
+                <w:szCs w:val="24"/>
+                <w:u w:val="single"/>
+                <w:lang w:val="en-US"/>
+              </w:rPr>
+            </w:pPr>
+            <w:r>
+              <w:rPr>
+                <w:b/>
+                <w:sz w:val="24"/>
+                <w:szCs w:val="24"/>
+                <w:u w:val="single"/>
+                <w:lang w:val="en-US"/>
+              </w:rPr>
+              <w:t>S/333.32</w:t>
+            </w:r>
+          </w:p>
+        </w:tc>
+        <w:tc>
+          <w:tcPr>
+            <w:tcW w:w="1418" w:type="dxa"/>
+            <w:tcBorders>
+              <w:top w:val="single" w:sz="8" w:space="0" w:color="000000"/>
+              <w:left w:val="single" w:sz="8" w:space="0" w:color="000000"/>
+              <w:bottom w:val="single" w:sz="8" w:space="0" w:color="000000"/>
+              <w:right w:val="single" w:sz="8" w:space="0" w:color="000000"/>
+            </w:tcBorders>
+            <w:tcMar>
+              <w:top w:w="100" w:type="dxa"/>
+              <w:left w:w="100" w:type="dxa"/>
+              <w:bottom w:w="100" w:type="dxa"/>
+              <w:right w:w="100" w:type="dxa"/>
+            </w:tcMar>
+            <w:hideMark/>
+          </w:tcPr>
+          <w:p>
+            <w:pPr>
+              <w:rPr>
+                <w:b/>
+                <w:sz w:val="24"/>
+                <w:szCs w:val="24"/>
+                <w:u w:val="single"/>
+                <w:lang w:val="en-US"/>
+              </w:rPr>
+            </w:pPr>
+            <w:r>
+              <w:rPr>
+                <w:b/>
+                <w:sz w:val="24"/>
+                <w:szCs w:val="24"/>
+                <w:u w:val="single"/>
+                <w:lang w:val="en-US"/>
+              </w:rPr>
+              <w:t>6 Meses</w:t>
+            </w:r>
+          </w:p>
+        </w:tc>
+        <w:tc>
+          <w:tcPr>
+            <w:tcW w:w="1842" w:type="dxa"/>
+            <w:tcBorders>
+              <w:top w:val="single" w:sz="8" w:space="0" w:color="000000"/>
+              <w:left w:val="single" w:sz="8" w:space="0" w:color="000000"/>
+              <w:bottom w:val="single" w:sz="8" w:space="0" w:color="000000"/>
+              <w:right w:val="single" w:sz="8" w:space="0" w:color="000000"/>
+            </w:tcBorders>
+            <w:tcMar>
+              <w:top w:w="100" w:type="dxa"/>
+              <w:left w:w="100" w:type="dxa"/>
+              <w:bottom w:w="100" w:type="dxa"/>
+              <w:right w:w="100" w:type="dxa"/>
+            </w:tcMar>
+            <w:hideMark/>
+          </w:tcPr>
+          <w:p>
+            <w:pPr>
+              <w:rPr>
+                <w:b/>
+                <w:sz w:val="24"/>
+                <w:szCs w:val="24"/>
+                <w:u w:val="single"/>
+                <w:lang w:val="en-US"/>
+              </w:rPr>
+            </w:pPr>
+            <w:r>
+              <w:rPr>
+                <w:b/>
+                <w:sz w:val="24"/>
+                <w:szCs w:val="24"/>
+                <w:u w:val="single"/>
+                <w:lang w:val="en-US"/>
+              </w:rPr>
+              <w:t>S/   2,000.00</w:t>
+            </w:r>
+          </w:p>
+        </w:tc>
+      </w:tr>
+      <w:tr>
+        <w:trPr>
+          <w:trHeight w:val="1074"/>
+        </w:trPr>
+        <w:tc>
+          <w:tcPr>
+            <w:tcW w:w="2258" w:type="dxa"/>
+            <w:tcBorders>
+              <w:top w:val="single" w:sz="8" w:space="0" w:color="000000"/>
+              <w:left w:val="single" w:sz="8" w:space="0" w:color="000000"/>
+              <w:bottom w:val="single" w:sz="8" w:space="0" w:color="000000"/>
+              <w:right w:val="single" w:sz="8" w:space="0" w:color="000000"/>
+            </w:tcBorders>
+            <w:tcMar>
+              <w:top w:w="100" w:type="dxa"/>
+              <w:left w:w="100" w:type="dxa"/>
+              <w:bottom w:w="100" w:type="dxa"/>
+              <w:right w:w="100" w:type="dxa"/>
+            </w:tcMar>
+            <w:hideMark/>
+          </w:tcPr>
+          <w:p>
+            <w:pPr>
+              <w:rPr>
+                <w:b/>
+                <w:sz w:val="24"/>
+                <w:szCs w:val="24"/>
+                <w:u w:val="single"/>
+              </w:rPr>
+            </w:pPr>
+            <w:r>
+              <w:rPr>
+                <w:b/>
+                <w:sz w:val="24"/>
+                <w:szCs w:val="24"/>
+                <w:u w:val="single"/>
+              </w:rPr>
+              <w:t>Costos operativos y de Personal</w:t>
+            </w:r>
+          </w:p>
+        </w:tc>
+        <w:tc>
+          <w:tcPr>
+            <w:tcW w:w="1843" w:type="dxa"/>
+            <w:tcBorders>
+              <w:top w:val="single" w:sz="8" w:space="0" w:color="000000"/>
+              <w:left w:val="single" w:sz="8" w:space="0" w:color="000000"/>
+              <w:bottom w:val="single" w:sz="8" w:space="0" w:color="000000"/>
+              <w:right w:val="single" w:sz="8" w:space="0" w:color="000000"/>
+            </w:tcBorders>
+            <w:tcMar>
+              <w:top w:w="100" w:type="dxa"/>
+              <w:left w:w="100" w:type="dxa"/>
+              <w:bottom w:w="100" w:type="dxa"/>
+              <w:right w:w="100" w:type="dxa"/>
+            </w:tcMar>
+            <w:hideMark/>
+          </w:tcPr>
+          <w:p>
+            <w:pPr>
+              <w:rPr>
+                <w:b/>
+                <w:sz w:val="24"/>
+                <w:szCs w:val="24"/>
+                <w:u w:val="single"/>
+                <w:lang w:val="en-US"/>
+              </w:rPr>
+            </w:pPr>
+            <w:r>
+              <w:rPr>
+                <w:b/>
+                <w:sz w:val="24"/>
+                <w:szCs w:val="24"/>
+                <w:u w:val="single"/>
+                <w:lang w:val="en-US"/>
+              </w:rPr>
+              <w:t>S/1,941.00</w:t>
+            </w:r>
+          </w:p>
+        </w:tc>
+        <w:tc>
+          <w:tcPr>
+            <w:tcW w:w="1418" w:type="dxa"/>
+            <w:tcBorders>
+              <w:top w:val="single" w:sz="8" w:space="0" w:color="000000"/>
+              <w:left w:val="single" w:sz="8" w:space="0" w:color="000000"/>
+              <w:bottom w:val="single" w:sz="8" w:space="0" w:color="000000"/>
+              <w:right w:val="single" w:sz="8" w:space="0" w:color="000000"/>
+            </w:tcBorders>
+            <w:tcMar>
+              <w:top w:w="100" w:type="dxa"/>
+              <w:left w:w="100" w:type="dxa"/>
+              <w:bottom w:w="100" w:type="dxa"/>
+              <w:right w:w="100" w:type="dxa"/>
+            </w:tcMar>
+            <w:hideMark/>
+          </w:tcPr>
+          <w:p>
+            <w:pPr>
+              <w:rPr>
+                <w:b/>
+                <w:sz w:val="24"/>
+                <w:szCs w:val="24"/>
+                <w:u w:val="single"/>
+                <w:lang w:val="en-US"/>
+              </w:rPr>
+            </w:pPr>
+            <w:r>
+              <w:rPr>
+                <w:b/>
+                <w:sz w:val="24"/>
+                <w:szCs w:val="24"/>
+                <w:u w:val="single"/>
+                <w:lang w:val="en-US"/>
+              </w:rPr>
+              <w:t>6 Meses</w:t>
+            </w:r>
+          </w:p>
+        </w:tc>
+        <w:tc>
+          <w:tcPr>
+            <w:tcW w:w="1842" w:type="dxa"/>
+            <w:tcBorders>
+              <w:top w:val="single" w:sz="8" w:space="0" w:color="000000"/>
+              <w:left w:val="single" w:sz="8" w:space="0" w:color="000000"/>
+              <w:bottom w:val="single" w:sz="8" w:space="0" w:color="000000"/>
+              <w:right w:val="single" w:sz="8" w:space="0" w:color="000000"/>
+            </w:tcBorders>
+            <w:tcMar>
+              <w:top w:w="100" w:type="dxa"/>
+              <w:left w:w="100" w:type="dxa"/>
+              <w:bottom w:w="100" w:type="dxa"/>
+              <w:right w:w="100" w:type="dxa"/>
+            </w:tcMar>
+            <w:hideMark/>
+          </w:tcPr>
+          <w:p>
+            <w:pPr>
+              <w:rPr>
+                <w:b/>
+                <w:sz w:val="24"/>
+                <w:szCs w:val="24"/>
+                <w:u w:val="single"/>
+                <w:lang w:val="en-US"/>
+              </w:rPr>
+            </w:pPr>
+            <w:r>
+              <w:rPr>
+                <w:b/>
+                <w:sz w:val="24"/>
+                <w:szCs w:val="24"/>
+                <w:u w:val="single"/>
+                <w:lang w:val="en-US"/>
+              </w:rPr>
+              <w:t>S</w:t>
+            </w:r>
+            <w:proofErr w:type="gramStart"/>
+            <w:r>
+              <w:rPr>
+                <w:b/>
+                <w:sz w:val="24"/>
+                <w:szCs w:val="24"/>
+                <w:u w:val="single"/>
+                <w:lang w:val="en-US"/>
+              </w:rPr>
+              <w:t>/  11,650.92</w:t>
+            </w:r>
+            <w:proofErr w:type="gramEnd"/>
+          </w:p>
+        </w:tc>
+      </w:tr>
+      <w:tr>
+        <w:trPr>
+          <w:trHeight w:val="1074"/>
+        </w:trPr>
+        <w:tc>
+          <w:tcPr>
+            <w:tcW w:w="2258" w:type="dxa"/>
+            <w:tcBorders>
+              <w:top w:val="single" w:sz="8" w:space="0" w:color="000000"/>
+              <w:left w:val="single" w:sz="8" w:space="0" w:color="000000"/>
+              <w:bottom w:val="single" w:sz="8" w:space="0" w:color="000000"/>
+              <w:right w:val="single" w:sz="8" w:space="0" w:color="000000"/>
+            </w:tcBorders>
+            <w:tcMar>
+              <w:top w:w="100" w:type="dxa"/>
+              <w:left w:w="100" w:type="dxa"/>
+              <w:bottom w:w="100" w:type="dxa"/>
+              <w:right w:w="100" w:type="dxa"/>
+            </w:tcMar>
+            <w:hideMark/>
+          </w:tcPr>
+          <w:p>
+            <w:pPr>
+              <w:rPr>
+                <w:b/>
+                <w:sz w:val="24"/>
+                <w:szCs w:val="24"/>
+                <w:u w:val="single"/>
+                <w:lang w:val="en-US"/>
+              </w:rPr>
+            </w:pPr>
+            <w:r>
+              <w:rPr>
+                <w:b/>
+                <w:sz w:val="24"/>
+                <w:szCs w:val="24"/>
+                <w:u w:val="single"/>
+                <w:lang w:val="en-US"/>
+              </w:rPr>
+              <w:t>S</w:t>
+            </w:r>
+            <w:r>
+              <w:rPr>
+                <w:b/>
+                <w:sz w:val="24"/>
+                <w:szCs w:val="24"/>
+                <w:u w:val="single"/>
+                <w:lang w:val="en-US"/>
+              </w:rPr>
+              <w:t xml:space="preserve">ueldo de </w:t>
+            </w:r>
+            <w:proofErr w:type="spellStart"/>
+            <w:r>
+              <w:rPr>
+                <w:b/>
+                <w:sz w:val="24"/>
+                <w:szCs w:val="24"/>
+                <w:u w:val="single"/>
+                <w:lang w:val="en-US"/>
+              </w:rPr>
+              <w:t>programadores</w:t>
+            </w:r>
+            <w:proofErr w:type="spellEnd"/>
+          </w:p>
+        </w:tc>
+        <w:tc>
+          <w:tcPr>
+            <w:tcW w:w="1843" w:type="dxa"/>
+            <w:tcBorders>
+              <w:top w:val="single" w:sz="8" w:space="0" w:color="000000"/>
+              <w:left w:val="single" w:sz="8" w:space="0" w:color="000000"/>
+              <w:bottom w:val="single" w:sz="8" w:space="0" w:color="000000"/>
+              <w:right w:val="single" w:sz="8" w:space="0" w:color="000000"/>
+            </w:tcBorders>
+            <w:tcMar>
+              <w:top w:w="100" w:type="dxa"/>
+              <w:left w:w="100" w:type="dxa"/>
+              <w:bottom w:w="100" w:type="dxa"/>
+              <w:right w:w="100" w:type="dxa"/>
+            </w:tcMar>
+            <w:hideMark/>
+          </w:tcPr>
+          <w:p>
+            <w:pPr>
+              <w:rPr>
+                <w:b/>
+                <w:sz w:val="24"/>
+                <w:szCs w:val="24"/>
+                <w:u w:val="single"/>
+                <w:lang w:val="en-US"/>
+              </w:rPr>
+            </w:pPr>
+            <w:r>
+              <w:rPr>
+                <w:b/>
+                <w:sz w:val="24"/>
+                <w:szCs w:val="24"/>
+                <w:u w:val="single"/>
+                <w:lang w:val="en-US"/>
+              </w:rPr>
+              <w:t>S/2,000.00</w:t>
+            </w:r>
+          </w:p>
+          <w:p>
+            <w:pPr>
+              <w:ind w:left="720"/>
+              <w:rPr>
+                <w:b/>
+                <w:sz w:val="24"/>
+                <w:szCs w:val="24"/>
+                <w:u w:val="single"/>
+                <w:lang w:val="en-US"/>
+              </w:rPr>
+            </w:pPr>
+          </w:p>
+        </w:tc>
+        <w:tc>
+          <w:tcPr>
+            <w:tcW w:w="1418" w:type="dxa"/>
+            <w:tcBorders>
+              <w:top w:val="single" w:sz="8" w:space="0" w:color="000000"/>
+              <w:left w:val="single" w:sz="8" w:space="0" w:color="000000"/>
+              <w:bottom w:val="single" w:sz="8" w:space="0" w:color="000000"/>
+              <w:right w:val="single" w:sz="8" w:space="0" w:color="000000"/>
+            </w:tcBorders>
+            <w:tcMar>
+              <w:top w:w="100" w:type="dxa"/>
+              <w:left w:w="100" w:type="dxa"/>
+              <w:bottom w:w="100" w:type="dxa"/>
+              <w:right w:w="100" w:type="dxa"/>
+            </w:tcMar>
+            <w:hideMark/>
+          </w:tcPr>
+          <w:p>
+            <w:pPr>
+              <w:rPr>
+                <w:b/>
+                <w:sz w:val="24"/>
+                <w:szCs w:val="24"/>
+                <w:u w:val="single"/>
+                <w:lang w:val="en-US"/>
+              </w:rPr>
+            </w:pPr>
+            <w:r>
+              <w:rPr>
+                <w:b/>
+                <w:sz w:val="24"/>
+                <w:szCs w:val="24"/>
+                <w:u w:val="single"/>
+                <w:lang w:val="en-US"/>
+              </w:rPr>
+              <w:t>6 Meses</w:t>
+            </w:r>
+          </w:p>
+        </w:tc>
+        <w:tc>
+          <w:tcPr>
+            <w:tcW w:w="1842" w:type="dxa"/>
+            <w:tcBorders>
+              <w:top w:val="single" w:sz="8" w:space="0" w:color="000000"/>
+              <w:left w:val="single" w:sz="8" w:space="0" w:color="000000"/>
+              <w:bottom w:val="single" w:sz="8" w:space="0" w:color="000000"/>
+              <w:right w:val="single" w:sz="8" w:space="0" w:color="000000"/>
+            </w:tcBorders>
+            <w:tcMar>
+              <w:top w:w="100" w:type="dxa"/>
+              <w:left w:w="100" w:type="dxa"/>
+              <w:bottom w:w="100" w:type="dxa"/>
+              <w:right w:w="100" w:type="dxa"/>
+            </w:tcMar>
+            <w:hideMark/>
+          </w:tcPr>
+          <w:p>
+            <w:pPr>
+              <w:rPr>
+                <w:b/>
+                <w:sz w:val="24"/>
+                <w:szCs w:val="24"/>
+                <w:u w:val="single"/>
+                <w:lang w:val="en-US"/>
+              </w:rPr>
+            </w:pPr>
+            <w:r>
+              <w:rPr>
+                <w:b/>
+                <w:sz w:val="24"/>
+                <w:szCs w:val="24"/>
+                <w:u w:val="single"/>
+                <w:lang w:val="en-US"/>
+              </w:rPr>
+              <w:t>S/12,000.00</w:t>
+            </w:r>
+          </w:p>
+        </w:tc>
+      </w:tr>
+      <w:tr>
+        <w:trPr>
+          <w:trHeight w:val="1074"/>
+        </w:trPr>
+        <w:tc>
+          <w:tcPr>
+            <w:tcW w:w="5519" w:type="dxa"/>
+            <w:gridSpan w:val="3"/>
+            <w:tcBorders>
+              <w:top w:val="single" w:sz="8" w:space="0" w:color="000000"/>
+              <w:left w:val="single" w:sz="8" w:space="0" w:color="000000"/>
+              <w:bottom w:val="single" w:sz="8" w:space="0" w:color="000000"/>
+              <w:right w:val="single" w:sz="8" w:space="0" w:color="000000"/>
+            </w:tcBorders>
+            <w:tcMar>
+              <w:top w:w="100" w:type="dxa"/>
+              <w:left w:w="100" w:type="dxa"/>
+              <w:bottom w:w="100" w:type="dxa"/>
+              <w:right w:w="100" w:type="dxa"/>
+            </w:tcMar>
+            <w:hideMark/>
+          </w:tcPr>
+          <w:p>
+            <w:pPr>
+              <w:ind w:left="720"/>
+              <w:rPr>
+                <w:b/>
+                <w:sz w:val="24"/>
+                <w:szCs w:val="24"/>
+                <w:u w:val="single"/>
+                <w:lang w:val="en-US"/>
+              </w:rPr>
+            </w:pPr>
+            <w:r>
+              <w:rPr>
+                <w:b/>
+                <w:bCs/>
+                <w:sz w:val="24"/>
+                <w:szCs w:val="24"/>
+                <w:u w:val="single"/>
+                <w:lang w:val="en-US"/>
+              </w:rPr>
+              <w:t>Total</w:t>
+            </w:r>
+          </w:p>
+        </w:tc>
+        <w:tc>
+          <w:tcPr>
+            <w:tcW w:w="1842" w:type="dxa"/>
+            <w:tcBorders>
+              <w:top w:val="single" w:sz="8" w:space="0" w:color="000000"/>
+              <w:left w:val="single" w:sz="8" w:space="0" w:color="000000"/>
+              <w:bottom w:val="single" w:sz="8" w:space="0" w:color="000000"/>
+              <w:right w:val="single" w:sz="8" w:space="0" w:color="000000"/>
+            </w:tcBorders>
+            <w:tcMar>
+              <w:top w:w="100" w:type="dxa"/>
+              <w:left w:w="100" w:type="dxa"/>
+              <w:bottom w:w="100" w:type="dxa"/>
+              <w:right w:w="100" w:type="dxa"/>
+            </w:tcMar>
+            <w:hideMark/>
+          </w:tcPr>
+          <w:p>
+            <w:pPr>
+              <w:rPr>
+                <w:b/>
+                <w:sz w:val="24"/>
+                <w:szCs w:val="24"/>
+                <w:u w:val="single"/>
+                <w:lang w:val="en-US"/>
+              </w:rPr>
+            </w:pPr>
+            <w:r>
+              <w:rPr>
+                <w:b/>
+                <w:bCs/>
+                <w:sz w:val="24"/>
+                <w:szCs w:val="24"/>
+                <w:u w:val="single"/>
+                <w:lang w:val="en-US"/>
+              </w:rPr>
+              <w:t>S</w:t>
+            </w:r>
+            <w:proofErr w:type="gramStart"/>
+            <w:r>
+              <w:rPr>
+                <w:b/>
+                <w:bCs/>
+                <w:sz w:val="24"/>
+                <w:szCs w:val="24"/>
+                <w:u w:val="single"/>
+                <w:lang w:val="en-US"/>
+              </w:rPr>
+              <w:t>/  25,645.92</w:t>
+            </w:r>
+            <w:proofErr w:type="gramEnd"/>
+          </w:p>
+        </w:tc>
+      </w:tr>
+    </w:tbl>
+    <w:p>
+      <w:pPr>
+        <w:ind w:left="720"/>
+        <w:rPr>
+          <w:b/>
+          <w:sz w:val="24"/>
+          <w:szCs w:val="24"/>
+          <w:u w:val="single"/>
+          <w:lang w:val="en-US"/>
+        </w:rPr>
+      </w:pPr>
+    </w:p>
+    <w:p>
+      <w:pPr>
+        <w:numPr>
+          <w:ilvl w:val="0"/>
+          <w:numId w:val="6"/>
+        </w:numPr>
+        <w:rPr>
+          <w:b/>
+          <w:sz w:val="24"/>
+          <w:szCs w:val="24"/>
+          <w:u w:val="single"/>
+          <w:lang w:val="en-US"/>
+        </w:rPr>
+      </w:pPr>
+      <w:proofErr w:type="spellStart"/>
+      <w:r>
+        <w:rPr>
+          <w:b/>
+          <w:sz w:val="24"/>
+          <w:szCs w:val="24"/>
+          <w:u w:val="single"/>
+          <w:lang w:val="en-US"/>
+        </w:rPr>
+        <w:lastRenderedPageBreak/>
+        <w:t>Análisis</w:t>
+      </w:r>
+      <w:proofErr w:type="spellEnd"/>
+      <w:r>
+        <w:rPr>
+          <w:b/>
+          <w:sz w:val="24"/>
+          <w:szCs w:val="24"/>
+          <w:u w:val="single"/>
+          <w:lang w:val="en-US"/>
+        </w:rPr>
+        <w:t xml:space="preserve"> de </w:t>
+      </w:r>
+      <w:proofErr w:type="spellStart"/>
+      <w:r>
+        <w:rPr>
+          <w:b/>
+          <w:sz w:val="24"/>
+          <w:szCs w:val="24"/>
+          <w:u w:val="single"/>
+          <w:lang w:val="en-US"/>
+        </w:rPr>
+        <w:t>Factibilidad</w:t>
+      </w:r>
+      <w:proofErr w:type="spellEnd"/>
+    </w:p>
+    <w:p>
+      <w:pPr>
+        <w:ind w:left="720"/>
+        <w:rPr>
+          <w:bCs/>
+          <w:sz w:val="24"/>
+          <w:szCs w:val="24"/>
+        </w:rPr>
+      </w:pPr>
+      <w:r>
+        <w:rPr>
+          <w:bCs/>
+          <w:sz w:val="24"/>
+          <w:szCs w:val="24"/>
+        </w:rPr>
+        <w:t>El sistema es viable técnica, económica y operativamente. La infraestructura existente cumple con los requisitos mínimos y los beneficios justifican la inversión.</w:t>
+      </w:r>
+    </w:p>
+    <w:p>
+      <w:pPr>
+        <w:numPr>
+          <w:ilvl w:val="0"/>
+          <w:numId w:val="6"/>
+        </w:numPr>
+        <w:rPr>
+          <w:b/>
+          <w:sz w:val="24"/>
+          <w:szCs w:val="24"/>
+          <w:u w:val="single"/>
+          <w:lang w:val="en-US"/>
+        </w:rPr>
+      </w:pPr>
+      <w:proofErr w:type="spellStart"/>
+      <w:r>
+        <w:rPr>
+          <w:b/>
+          <w:sz w:val="24"/>
+          <w:szCs w:val="24"/>
+          <w:u w:val="single"/>
+          <w:lang w:val="en-US"/>
+        </w:rPr>
+        <w:t>Evaluación</w:t>
+      </w:r>
+      <w:proofErr w:type="spellEnd"/>
+      <w:r>
+        <w:rPr>
+          <w:b/>
+          <w:sz w:val="24"/>
+          <w:szCs w:val="24"/>
+          <w:u w:val="single"/>
+          <w:lang w:val="en-US"/>
+        </w:rPr>
+        <w:t xml:space="preserve"> Financiera</w:t>
+      </w:r>
+    </w:p>
+    <w:p>
+      <w:pPr>
+        <w:pStyle w:val="ListParagraph"/>
+        <w:numPr>
+          <w:ilvl w:val="0"/>
+          <w:numId w:val="8"/>
+        </w:numPr>
+        <w:spacing w:after="0" w:line="240" w:lineRule="auto"/>
+        <w:rPr>
+          <w:rFonts w:ascii="Times New Roman" w:eastAsia="Times New Roman" w:hAnsi="Times New Roman" w:cs="Times New Roman"/>
+          <w:sz w:val="24"/>
+          <w:szCs w:val="24"/>
+        </w:rPr>
+      </w:pPr>
+      <w:r>
+        <w:rPr>
+          <w:rFonts w:ascii="Times New Roman" w:eastAsia="Times New Roman" w:hAnsi="Times New Roman" w:cs="Times New Roman"/>
+          <w:b/>
+          <w:bCs/>
+          <w:sz w:val="24"/>
+          <w:szCs w:val="24"/>
+        </w:rPr>
+        <w:t>Relación Costo-Beneficio:</w:t>
+      </w:r>
+      <w:r>
+        <w:rPr>
+          <w:rFonts w:ascii="Times New Roman" w:eastAsia="Times New Roman" w:hAnsi="Times New Roman" w:cs="Times New Roman"/>
+          <w:sz w:val="24"/>
+          <w:szCs w:val="24"/>
+        </w:rPr>
+        <w:t xml:space="preserve"> Alta, debido a los beneficios tangibles en la salud estudiantil.</w:t>
+      </w:r>
+    </w:p>
+    <w:p>
+      <w:pPr>
+        <w:pStyle w:val="ListParagraph"/>
+        <w:numPr>
+          <w:ilvl w:val="0"/>
+          <w:numId w:val="8"/>
+        </w:numPr>
+        <w:rPr>
+          <w:b/>
+          <w:sz w:val="24"/>
+          <w:szCs w:val="24"/>
+          <w:u w:val="single"/>
+        </w:rPr>
+      </w:pPr>
+      <w:r>
+        <w:rPr>
+          <w:rFonts w:ascii="Times New Roman" w:eastAsia="Times New Roman" w:hAnsi="Times New Roman" w:cs="Times New Roman"/>
+          <w:b/>
+          <w:bCs/>
+          <w:sz w:val="24"/>
+          <w:szCs w:val="24"/>
+        </w:rPr>
+        <w:t>VAN y TIR:</w:t>
+      </w:r>
+      <w:r>
+        <w:rPr>
+          <w:rFonts w:ascii="Times New Roman" w:eastAsia="Times New Roman" w:hAnsi="Times New Roman" w:cs="Times New Roman"/>
+          <w:sz w:val="24"/>
+          <w:szCs w:val="24"/>
+        </w:rPr>
+        <w:t xml:space="preserve"> No aplicables en este caso al ser un proyecto no lucrativo.</w:t>
+      </w:r>
+    </w:p>
     <w:p>
       <w:pPr>
         <w:jc w:val="center"/>
@@ -3121,7 +6721,7 @@
 </file>
 
 <file path=word/endnotes.xml><?xml version="1.0" encoding="utf-8"?>
-<w:endnotes xmlns:wpc="http://schemas.microsoft.com/office/word/2010/wordprocessingCanvas" xmlns:mc="http://schemas.openxmlformats.org/markup-compatibility/2006" xmlns:o="urn:schemas-microsoft-com:office:office" xmlns:r="http://schemas.openxmlformats.org/officeDocument/2006/relationships" xmlns:m="http://schemas.openxmlformats.org/officeDocument/2006/math" xmlns:v="urn:schemas-microsoft-com:vml" xmlns:wp14="http://schemas.microsoft.com/office/word/2010/wordprocessingDrawing" xmlns:wp="http://schemas.openxmlformats.org/drawingml/2006/wordprocessingDrawing" xmlns:w10="urn:schemas-microsoft-com:office:word" xmlns:w="http://schemas.openxmlformats.org/wordprocessingml/2006/main" xmlns:w14="http://schemas.microsoft.com/office/word/2010/wordml" xmlns:w15="http://schemas.microsoft.com/office/word/2012/wordml" xmlns:wpg="http://schemas.microsoft.com/office/word/2010/wordprocessingGroup" xmlns:wpi="http://schemas.microsoft.com/office/word/2010/wordprocessingInk" xmlns:wne="http://schemas.microsoft.com/office/word/2006/wordml" xmlns:wps="http://schemas.microsoft.com/office/word/2010/wordprocessingShape" mc:Ignorable="w14 w15 wp14">
+<w:endnotes xmlns:wpc="http://schemas.microsoft.com/office/word/2010/wordprocessingCanvas" xmlns:cx="http://schemas.microsoft.com/office/drawing/2014/chartex" xmlns:cx1="http://schemas.microsoft.com/office/drawing/2015/9/8/chartex" xmlns:cx2="http://schemas.microsoft.com/office/drawing/2015/10/21/chartex" xmlns:cx3="http://schemas.microsoft.com/office/drawing/2016/5/9/chartex" xmlns:cx4="http://schemas.microsoft.com/office/drawing/2016/5/10/chartex" xmlns:cx5="http://schemas.microsoft.com/office/drawing/2016/5/11/chartex" xmlns:cx6="http://schemas.microsoft.com/office/drawing/2016/5/12/chartex" xmlns:cx7="http://schemas.microsoft.com/office/drawing/2016/5/13/chartex" xmlns:cx8="http://schemas.microsoft.com/office/drawing/2016/5/14/chartex" xmlns:mc="http://schemas.openxmlformats.org/markup-compatibility/2006" xmlns:aink="http://schemas.microsoft.com/office/drawing/2016/ink" xmlns:am3d="http://schemas.microsoft.com/office/drawing/2017/model3d" xmlns:o="urn:schemas-microsoft-com:office:office" xmlns:oel="http://schemas.microsoft.com/office/2019/extlst" xmlns:r="http://schemas.openxmlformats.org/officeDocument/2006/relationships" xmlns:m="http://schemas.openxmlformats.org/officeDocument/2006/math" xmlns:v="urn:schemas-microsoft-com:vml" xmlns:wp14="http://schemas.microsoft.com/office/word/2010/wordprocessingDrawing" xmlns:wp="http://schemas.openxmlformats.org/drawingml/2006/wordprocessingDrawing" xmlns:w10="urn:schemas-microsoft-com:office:word" xmlns:w="http://schemas.openxmlformats.org/wordprocessingml/2006/main" xmlns:w14="http://schemas.microsoft.com/office/word/2010/wordml" xmlns:w15="http://schemas.microsoft.com/office/word/2012/wordml" xmlns:w16cex="http://schemas.microsoft.com/office/word/2018/wordml/cex" xmlns:w16cid="http://schemas.microsoft.com/office/word/2016/wordml/cid" xmlns:w16="http://schemas.microsoft.com/office/word/2018/wordml" xmlns:w16du="http://schemas.microsoft.com/office/word/2023/wordml/word16du" xmlns:w16sdtdh="http://schemas.microsoft.com/office/word/2020/wordml/sdtdatahash" xmlns:w16se="http://schemas.microsoft.com/office/word/2015/wordml/symex" xmlns:wpg="http://schemas.microsoft.com/office/word/2010/wordprocessingGroup" xmlns:wpi="http://schemas.microsoft.com/office/word/2010/wordprocessingInk" xmlns:wne="http://schemas.microsoft.com/office/word/2006/wordml" xmlns:wps="http://schemas.microsoft.com/office/word/2010/wordprocessingShape" mc:Ignorable="w14 w15 w16se w16cid w16 w16cex w16sdtdh w16du wp14">
   <w:endnote w:type="separator" w:id="-1">
     <w:p>
       <w:pPr>
@@ -3146,7 +6746,7 @@
 </file>
 
 <file path=word/footer1.xml><?xml version="1.0" encoding="utf-8"?>
-<w:ftr xmlns:wpc="http://schemas.microsoft.com/office/word/2010/wordprocessingCanvas" xmlns:mc="http://schemas.openxmlformats.org/markup-compatibility/2006" xmlns:o="urn:schemas-microsoft-com:office:office" xmlns:r="http://schemas.openxmlformats.org/officeDocument/2006/relationships" xmlns:m="http://schemas.openxmlformats.org/officeDocument/2006/math" xmlns:v="urn:schemas-microsoft-com:vml" xmlns:wp14="http://schemas.microsoft.com/office/word/2010/wordprocessingDrawing" xmlns:wp="http://schemas.openxmlformats.org/drawingml/2006/wordprocessingDrawing" xmlns:w10="urn:schemas-microsoft-com:office:word" xmlns:w="http://schemas.openxmlformats.org/wordprocessingml/2006/main" xmlns:w14="http://schemas.microsoft.com/office/word/2010/wordml" xmlns:w15="http://schemas.microsoft.com/office/word/2012/wordml" xmlns:wpg="http://schemas.microsoft.com/office/word/2010/wordprocessingGroup" xmlns:wpi="http://schemas.microsoft.com/office/word/2010/wordprocessingInk" xmlns:wne="http://schemas.microsoft.com/office/word/2006/wordml" xmlns:wps="http://schemas.microsoft.com/office/word/2010/wordprocessingShape" mc:Ignorable="w14 w15 wp14">
+<w:ftr xmlns:wpc="http://schemas.microsoft.com/office/word/2010/wordprocessingCanvas" xmlns:cx="http://schemas.microsoft.com/office/drawing/2014/chartex" xmlns:cx1="http://schemas.microsoft.com/office/drawing/2015/9/8/chartex" xmlns:cx2="http://schemas.microsoft.com/office/drawing/2015/10/21/chartex" xmlns:cx3="http://schemas.microsoft.com/office/drawing/2016/5/9/chartex" xmlns:cx4="http://schemas.microsoft.com/office/drawing/2016/5/10/chartex" xmlns:cx5="http://schemas.microsoft.com/office/drawing/2016/5/11/chartex" xmlns:cx6="http://schemas.microsoft.com/office/drawing/2016/5/12/chartex" xmlns:cx7="http://schemas.microsoft.com/office/drawing/2016/5/13/chartex" xmlns:cx8="http://schemas.microsoft.com/office/drawing/2016/5/14/chartex" xmlns:mc="http://schemas.openxmlformats.org/markup-compatibility/2006" xmlns:aink="http://schemas.microsoft.com/office/drawing/2016/ink" xmlns:am3d="http://schemas.microsoft.com/office/drawing/2017/model3d" xmlns:o="urn:schemas-microsoft-com:office:office" xmlns:oel="http://schemas.microsoft.com/office/2019/extlst" xmlns:r="http://schemas.openxmlformats.org/officeDocument/2006/relationships" xmlns:m="http://schemas.openxmlformats.org/officeDocument/2006/math" xmlns:v="urn:schemas-microsoft-com:vml" xmlns:wp14="http://schemas.microsoft.com/office/word/2010/wordprocessingDrawing" xmlns:wp="http://schemas.openxmlformats.org/drawingml/2006/wordprocessingDrawing" xmlns:w10="urn:schemas-microsoft-com:office:word" xmlns:w="http://schemas.openxmlformats.org/wordprocessingml/2006/main" xmlns:w14="http://schemas.microsoft.com/office/word/2010/wordml" xmlns:w15="http://schemas.microsoft.com/office/word/2012/wordml" xmlns:w16cex="http://schemas.microsoft.com/office/word/2018/wordml/cex" xmlns:w16cid="http://schemas.microsoft.com/office/word/2016/wordml/cid" xmlns:w16="http://schemas.microsoft.com/office/word/2018/wordml" xmlns:w16du="http://schemas.microsoft.com/office/word/2023/wordml/word16du" xmlns:w16sdtdh="http://schemas.microsoft.com/office/word/2020/wordml/sdtdatahash" xmlns:w16se="http://schemas.microsoft.com/office/word/2015/wordml/symex" xmlns:wpg="http://schemas.microsoft.com/office/word/2010/wordprocessingGroup" xmlns:wpi="http://schemas.microsoft.com/office/word/2010/wordprocessingInk" xmlns:wne="http://schemas.microsoft.com/office/word/2006/wordml" xmlns:wps="http://schemas.microsoft.com/office/word/2010/wordprocessingShape" mc:Ignorable="w14 w15 w16se w16cid w16 w16cex w16sdtdh w16du wp14">
   <w:sdt>
     <w:sdtPr>
       <w:id w:val="-1014383162"/>
@@ -3155,11 +6755,10 @@
         <w:docPartUnique/>
       </w:docPartObj>
     </w:sdtPr>
-    <w:sdtEndPr/>
     <w:sdtContent>
       <w:p>
         <w:pPr>
-          <w:pStyle w:val="Piedepgina"/>
+          <w:pStyle w:val="Footer"/>
           <w:jc w:val="right"/>
         </w:pPr>
         <w:r>
@@ -3186,14 +6785,14 @@
   </w:sdt>
   <w:p>
     <w:pPr>
-      <w:pStyle w:val="Piedepgina"/>
+      <w:pStyle w:val="Footer"/>
     </w:pPr>
   </w:p>
 </w:ftr>
 </file>
 
 <file path=word/footnotes.xml><?xml version="1.0" encoding="utf-8"?>
-<w:footnotes xmlns:wpc="http://schemas.microsoft.com/office/word/2010/wordprocessingCanvas" xmlns:mc="http://schemas.openxmlformats.org/markup-compatibility/2006" xmlns:o="urn:schemas-microsoft-com:office:office" xmlns:r="http://schemas.openxmlformats.org/officeDocument/2006/relationships" xmlns:m="http://schemas.openxmlformats.org/officeDocument/2006/math" xmlns:v="urn:schemas-microsoft-com:vml" xmlns:wp14="http://schemas.microsoft.com/office/word/2010/wordprocessingDrawing" xmlns:wp="http://schemas.openxmlformats.org/drawingml/2006/wordprocessingDrawing" xmlns:w10="urn:schemas-microsoft-com:office:word" xmlns:w="http://schemas.openxmlformats.org/wordprocessingml/2006/main" xmlns:w14="http://schemas.microsoft.com/office/word/2010/wordml" xmlns:w15="http://schemas.microsoft.com/office/word/2012/wordml" xmlns:wpg="http://schemas.microsoft.com/office/word/2010/wordprocessingGroup" xmlns:wpi="http://schemas.microsoft.com/office/word/2010/wordprocessingInk" xmlns:wne="http://schemas.microsoft.com/office/word/2006/wordml" xmlns:wps="http://schemas.microsoft.com/office/word/2010/wordprocessingShape" mc:Ignorable="w14 w15 wp14">
+<w:footnotes xmlns:wpc="http://schemas.microsoft.com/office/word/2010/wordprocessingCanvas" xmlns:cx="http://schemas.microsoft.com/office/drawing/2014/chartex" xmlns:cx1="http://schemas.microsoft.com/office/drawing/2015/9/8/chartex" xmlns:cx2="http://schemas.microsoft.com/office/drawing/2015/10/21/chartex" xmlns:cx3="http://schemas.microsoft.com/office/drawing/2016/5/9/chartex" xmlns:cx4="http://schemas.microsoft.com/office/drawing/2016/5/10/chartex" xmlns:cx5="http://schemas.microsoft.com/office/drawing/2016/5/11/chartex" xmlns:cx6="http://schemas.microsoft.com/office/drawing/2016/5/12/chartex" xmlns:cx7="http://schemas.microsoft.com/office/drawing/2016/5/13/chartex" xmlns:cx8="http://schemas.microsoft.com/office/drawing/2016/5/14/chartex" xmlns:mc="http://schemas.openxmlformats.org/markup-compatibility/2006" xmlns:aink="http://schemas.microsoft.com/office/drawing/2016/ink" xmlns:am3d="http://schemas.microsoft.com/office/drawing/2017/model3d" xmlns:o="urn:schemas-microsoft-com:office:office" xmlns:oel="http://schemas.microsoft.com/office/2019/extlst" xmlns:r="http://schemas.openxmlformats.org/officeDocument/2006/relationships" xmlns:m="http://schemas.openxmlformats.org/officeDocument/2006/math" xmlns:v="urn:schemas-microsoft-com:vml" xmlns:wp14="http://schemas.microsoft.com/office/word/2010/wordprocessingDrawing" xmlns:wp="http://schemas.openxmlformats.org/drawingml/2006/wordprocessingDrawing" xmlns:w10="urn:schemas-microsoft-com:office:word" xmlns:w="http://schemas.openxmlformats.org/wordprocessingml/2006/main" xmlns:w14="http://schemas.microsoft.com/office/word/2010/wordml" xmlns:w15="http://schemas.microsoft.com/office/word/2012/wordml" xmlns:w16cex="http://schemas.microsoft.com/office/word/2018/wordml/cex" xmlns:w16cid="http://schemas.microsoft.com/office/word/2016/wordml/cid" xmlns:w16="http://schemas.microsoft.com/office/word/2018/wordml" xmlns:w16du="http://schemas.microsoft.com/office/word/2023/wordml/word16du" xmlns:w16sdtdh="http://schemas.microsoft.com/office/word/2020/wordml/sdtdatahash" xmlns:w16se="http://schemas.microsoft.com/office/word/2015/wordml/symex" xmlns:wpg="http://schemas.microsoft.com/office/word/2010/wordprocessingGroup" xmlns:wpi="http://schemas.microsoft.com/office/word/2010/wordprocessingInk" xmlns:wne="http://schemas.microsoft.com/office/word/2006/wordml" xmlns:wps="http://schemas.microsoft.com/office/word/2010/wordprocessingShape" mc:Ignorable="w14 w15 w16se w16cid w16 w16cex w16sdtdh w16du wp14">
   <w:footnote w:type="separator" w:id="-1">
     <w:p>
       <w:pPr>
@@ -3218,10 +6817,10 @@
 </file>
 
 <file path=word/header1.xml><?xml version="1.0" encoding="utf-8"?>
-<w:hdr xmlns:wpc="http://schemas.microsoft.com/office/word/2010/wordprocessingCanvas" xmlns:mc="http://schemas.openxmlformats.org/markup-compatibility/2006" xmlns:o="urn:schemas-microsoft-com:office:office" xmlns:r="http://schemas.openxmlformats.org/officeDocument/2006/relationships" xmlns:m="http://schemas.openxmlformats.org/officeDocument/2006/math" xmlns:v="urn:schemas-microsoft-com:vml" xmlns:wp14="http://schemas.microsoft.com/office/word/2010/wordprocessingDrawing" xmlns:wp="http://schemas.openxmlformats.org/drawingml/2006/wordprocessingDrawing" xmlns:w10="urn:schemas-microsoft-com:office:word" xmlns:w="http://schemas.openxmlformats.org/wordprocessingml/2006/main" xmlns:w14="http://schemas.microsoft.com/office/word/2010/wordml" xmlns:w15="http://schemas.microsoft.com/office/word/2012/wordml" xmlns:wpg="http://schemas.microsoft.com/office/word/2010/wordprocessingGroup" xmlns:wpi="http://schemas.microsoft.com/office/word/2010/wordprocessingInk" xmlns:wne="http://schemas.microsoft.com/office/word/2006/wordml" xmlns:wps="http://schemas.microsoft.com/office/word/2010/wordprocessingShape" mc:Ignorable="w14 w15 wp14">
+<w:hdr xmlns:wpc="http://schemas.microsoft.com/office/word/2010/wordprocessingCanvas" xmlns:cx="http://schemas.microsoft.com/office/drawing/2014/chartex" xmlns:cx1="http://schemas.microsoft.com/office/drawing/2015/9/8/chartex" xmlns:cx2="http://schemas.microsoft.com/office/drawing/2015/10/21/chartex" xmlns:cx3="http://schemas.microsoft.com/office/drawing/2016/5/9/chartex" xmlns:cx4="http://schemas.microsoft.com/office/drawing/2016/5/10/chartex" xmlns:cx5="http://schemas.microsoft.com/office/drawing/2016/5/11/chartex" xmlns:cx6="http://schemas.microsoft.com/office/drawing/2016/5/12/chartex" xmlns:cx7="http://schemas.microsoft.com/office/drawing/2016/5/13/chartex" xmlns:cx8="http://schemas.microsoft.com/office/drawing/2016/5/14/chartex" xmlns:mc="http://schemas.openxmlformats.org/markup-compatibility/2006" xmlns:aink="http://schemas.microsoft.com/office/drawing/2016/ink" xmlns:am3d="http://schemas.microsoft.com/office/drawing/2017/model3d" xmlns:o="urn:schemas-microsoft-com:office:office" xmlns:oel="http://schemas.microsoft.com/office/2019/extlst" xmlns:r="http://schemas.openxmlformats.org/officeDocument/2006/relationships" xmlns:m="http://schemas.openxmlformats.org/officeDocument/2006/math" xmlns:v="urn:schemas-microsoft-com:vml" xmlns:wp14="http://schemas.microsoft.com/office/word/2010/wordprocessingDrawing" xmlns:wp="http://schemas.openxmlformats.org/drawingml/2006/wordprocessingDrawing" xmlns:w10="urn:schemas-microsoft-com:office:word" xmlns:w="http://schemas.openxmlformats.org/wordprocessingml/2006/main" xmlns:w14="http://schemas.microsoft.com/office/word/2010/wordml" xmlns:w15="http://schemas.microsoft.com/office/word/2012/wordml" xmlns:w16cex="http://schemas.microsoft.com/office/word/2018/wordml/cex" xmlns:w16cid="http://schemas.microsoft.com/office/word/2016/wordml/cid" xmlns:w16="http://schemas.microsoft.com/office/word/2018/wordml" xmlns:w16du="http://schemas.microsoft.com/office/word/2023/wordml/word16du" xmlns:w16sdtdh="http://schemas.microsoft.com/office/word/2020/wordml/sdtdatahash" xmlns:w16se="http://schemas.microsoft.com/office/word/2015/wordml/symex" xmlns:wpg="http://schemas.microsoft.com/office/word/2010/wordprocessingGroup" xmlns:wpi="http://schemas.microsoft.com/office/word/2010/wordprocessingInk" xmlns:wne="http://schemas.microsoft.com/office/word/2006/wordml" xmlns:wps="http://schemas.microsoft.com/office/word/2010/wordprocessingShape" mc:Ignorable="w14 w15 w16se w16cid w16 w16cex w16sdtdh w16du wp14">
   <w:p>
     <w:pPr>
-      <w:pStyle w:val="Encabezado"/>
+      <w:pStyle w:val="Header"/>
     </w:pPr>
     <w:r>
       <w:t>Logo de Mi Empresa</w:t>
@@ -3238,8 +6837,347 @@
 </file>
 
 <file path=word/numbering.xml><?xml version="1.0" encoding="utf-8"?>
-<w:numbering xmlns:wpc="http://schemas.microsoft.com/office/word/2010/wordprocessingCanvas" xmlns:mc="http://schemas.openxmlformats.org/markup-compatibility/2006" xmlns:o="urn:schemas-microsoft-com:office:office" xmlns:r="http://schemas.openxmlformats.org/officeDocument/2006/relationships" xmlns:m="http://schemas.openxmlformats.org/officeDocument/2006/math" xmlns:v="urn:schemas-microsoft-com:vml" xmlns:wp14="http://schemas.microsoft.com/office/word/2010/wordprocessingDrawing" xmlns:wp="http://schemas.openxmlformats.org/drawingml/2006/wordprocessingDrawing" xmlns:w10="urn:schemas-microsoft-com:office:word" xmlns:w="http://schemas.openxmlformats.org/wordprocessingml/2006/main" xmlns:w14="http://schemas.microsoft.com/office/word/2010/wordml" xmlns:w15="http://schemas.microsoft.com/office/word/2012/wordml" xmlns:wpg="http://schemas.microsoft.com/office/word/2010/wordprocessingGroup" xmlns:wpi="http://schemas.microsoft.com/office/word/2010/wordprocessingInk" xmlns:wne="http://schemas.microsoft.com/office/word/2006/wordml" xmlns:wps="http://schemas.microsoft.com/office/word/2010/wordprocessingShape" mc:Ignorable="w14 w15 wp14">
-  <w:abstractNum w:abstractNumId="0">
+<w:numbering xmlns:wpc="http://schemas.microsoft.com/office/word/2010/wordprocessingCanvas" xmlns:cx="http://schemas.microsoft.com/office/drawing/2014/chartex" xmlns:cx1="http://schemas.microsoft.com/office/drawing/2015/9/8/chartex" xmlns:cx2="http://schemas.microsoft.com/office/drawing/2015/10/21/chartex" xmlns:cx3="http://schemas.microsoft.com/office/drawing/2016/5/9/chartex" xmlns:cx4="http://schemas.microsoft.com/office/drawing/2016/5/10/chartex" xmlns:cx5="http://schemas.microsoft.com/office/drawing/2016/5/11/chartex" xmlns:cx6="http://schemas.microsoft.com/office/drawing/2016/5/12/chartex" xmlns:cx7="http://schemas.microsoft.com/office/drawing/2016/5/13/chartex" xmlns:cx8="http://schemas.microsoft.com/office/drawing/2016/5/14/chartex" xmlns:mc="http://schemas.openxmlformats.org/markup-compatibility/2006" xmlns:aink="http://schemas.microsoft.com/office/drawing/2016/ink" xmlns:am3d="http://schemas.microsoft.com/office/drawing/2017/model3d" xmlns:o="urn:schemas-microsoft-com:office:office" xmlns:oel="http://schemas.microsoft.com/office/2019/extlst" xmlns:r="http://schemas.openxmlformats.org/officeDocument/2006/relationships" xmlns:m="http://schemas.openxmlformats.org/officeDocument/2006/math" xmlns:v="urn:schemas-microsoft-com:vml" xmlns:wp14="http://schemas.microsoft.com/office/word/2010/wordprocessingDrawing" xmlns:wp="http://schemas.openxmlformats.org/drawingml/2006/wordprocessingDrawing" xmlns:w10="urn:schemas-microsoft-com:office:word" xmlns:w="http://schemas.openxmlformats.org/wordprocessingml/2006/main" xmlns:w14="http://schemas.microsoft.com/office/word/2010/wordml" xmlns:w15="http://schemas.microsoft.com/office/word/2012/wordml" xmlns:w16cex="http://schemas.microsoft.com/office/word/2018/wordml/cex" xmlns:w16cid="http://schemas.microsoft.com/office/word/2016/wordml/cid" xmlns:w16="http://schemas.microsoft.com/office/word/2018/wordml" xmlns:w16du="http://schemas.microsoft.com/office/word/2023/wordml/word16du" xmlns:w16sdtdh="http://schemas.microsoft.com/office/word/2020/wordml/sdtdatahash" xmlns:w16se="http://schemas.microsoft.com/office/word/2015/wordml/symex" xmlns:wpg="http://schemas.microsoft.com/office/word/2010/wordprocessingGroup" xmlns:wpi="http://schemas.microsoft.com/office/word/2010/wordprocessingInk" xmlns:wne="http://schemas.microsoft.com/office/word/2006/wordml" xmlns:wps="http://schemas.microsoft.com/office/word/2010/wordprocessingShape" mc:Ignorable="w14 w15 w16se w16cid w16 w16cex w16sdtdh w16du wp14">
+  <w:abstractNum w:abstractNumId="0" w15:restartNumberingAfterBreak="0">
+    <w:nsid w:val="039107E3"/>
+    <w:multiLevelType w:val="hybridMultilevel"/>
+    <w:tmpl w:val="6B66BF22"/>
+    <w:lvl w:ilvl="0" w:tplc="04090001">
+      <w:start w:val="1"/>
+      <w:numFmt w:val="bullet"/>
+      <w:lvlText w:val=""/>
+      <w:lvlJc w:val="left"/>
+      <w:pPr>
+        <w:ind w:left="1440" w:hanging="360"/>
+      </w:pPr>
+      <w:rPr>
+        <w:rFonts w:ascii="Symbol" w:hAnsi="Symbol" w:hint="default"/>
+      </w:rPr>
+    </w:lvl>
+    <w:lvl w:ilvl="1" w:tplc="04090003" w:tentative="1">
+      <w:start w:val="1"/>
+      <w:numFmt w:val="bullet"/>
+      <w:lvlText w:val="o"/>
+      <w:lvlJc w:val="left"/>
+      <w:pPr>
+        <w:ind w:left="2160" w:hanging="360"/>
+      </w:pPr>
+      <w:rPr>
+        <w:rFonts w:ascii="Courier New" w:hAnsi="Courier New" w:cs="Courier New" w:hint="default"/>
+      </w:rPr>
+    </w:lvl>
+    <w:lvl w:ilvl="2" w:tplc="04090005" w:tentative="1">
+      <w:start w:val="1"/>
+      <w:numFmt w:val="bullet"/>
+      <w:lvlText w:val=""/>
+      <w:lvlJc w:val="left"/>
+      <w:pPr>
+        <w:ind w:left="2880" w:hanging="360"/>
+      </w:pPr>
+      <w:rPr>
+        <w:rFonts w:ascii="Wingdings" w:hAnsi="Wingdings" w:hint="default"/>
+      </w:rPr>
+    </w:lvl>
+    <w:lvl w:ilvl="3" w:tplc="04090001" w:tentative="1">
+      <w:start w:val="1"/>
+      <w:numFmt w:val="bullet"/>
+      <w:lvlText w:val=""/>
+      <w:lvlJc w:val="left"/>
+      <w:pPr>
+        <w:ind w:left="3600" w:hanging="360"/>
+      </w:pPr>
+      <w:rPr>
+        <w:rFonts w:ascii="Symbol" w:hAnsi="Symbol" w:hint="default"/>
+      </w:rPr>
+    </w:lvl>
+    <w:lvl w:ilvl="4" w:tplc="04090003" w:tentative="1">
+      <w:start w:val="1"/>
+      <w:numFmt w:val="bullet"/>
+      <w:lvlText w:val="o"/>
+      <w:lvlJc w:val="left"/>
+      <w:pPr>
+        <w:ind w:left="4320" w:hanging="360"/>
+      </w:pPr>
+      <w:rPr>
+        <w:rFonts w:ascii="Courier New" w:hAnsi="Courier New" w:cs="Courier New" w:hint="default"/>
+      </w:rPr>
+    </w:lvl>
+    <w:lvl w:ilvl="5" w:tplc="04090005" w:tentative="1">
+      <w:start w:val="1"/>
+      <w:numFmt w:val="bullet"/>
+      <w:lvlText w:val=""/>
+      <w:lvlJc w:val="left"/>
+      <w:pPr>
+        <w:ind w:left="5040" w:hanging="360"/>
+      </w:pPr>
+      <w:rPr>
+        <w:rFonts w:ascii="Wingdings" w:hAnsi="Wingdings" w:hint="default"/>
+      </w:rPr>
+    </w:lvl>
+    <w:lvl w:ilvl="6" w:tplc="04090001" w:tentative="1">
+      <w:start w:val="1"/>
+      <w:numFmt w:val="bullet"/>
+      <w:lvlText w:val=""/>
+      <w:lvlJc w:val="left"/>
+      <w:pPr>
+        <w:ind w:left="5760" w:hanging="360"/>
+      </w:pPr>
+      <w:rPr>
+        <w:rFonts w:ascii="Symbol" w:hAnsi="Symbol" w:hint="default"/>
+      </w:rPr>
+    </w:lvl>
+    <w:lvl w:ilvl="7" w:tplc="04090003" w:tentative="1">
+      <w:start w:val="1"/>
+      <w:numFmt w:val="bullet"/>
+      <w:lvlText w:val="o"/>
+      <w:lvlJc w:val="left"/>
+      <w:pPr>
+        <w:ind w:left="6480" w:hanging="360"/>
+      </w:pPr>
+      <w:rPr>
+        <w:rFonts w:ascii="Courier New" w:hAnsi="Courier New" w:cs="Courier New" w:hint="default"/>
+      </w:rPr>
+    </w:lvl>
+    <w:lvl w:ilvl="8" w:tplc="04090005" w:tentative="1">
+      <w:start w:val="1"/>
+      <w:numFmt w:val="bullet"/>
+      <w:lvlText w:val=""/>
+      <w:lvlJc w:val="left"/>
+      <w:pPr>
+        <w:ind w:left="7200" w:hanging="360"/>
+      </w:pPr>
+      <w:rPr>
+        <w:rFonts w:ascii="Wingdings" w:hAnsi="Wingdings" w:hint="default"/>
+      </w:rPr>
+    </w:lvl>
+  </w:abstractNum>
+  <w:abstractNum w:abstractNumId="1" w15:restartNumberingAfterBreak="0">
+    <w:nsid w:val="04AE260A"/>
+    <w:multiLevelType w:val="hybridMultilevel"/>
+    <w:tmpl w:val="F0DE0A02"/>
+    <w:lvl w:ilvl="0" w:tplc="04090001">
+      <w:start w:val="1"/>
+      <w:numFmt w:val="bullet"/>
+      <w:lvlText w:val=""/>
+      <w:lvlJc w:val="left"/>
+      <w:pPr>
+        <w:ind w:left="1440" w:hanging="360"/>
+      </w:pPr>
+      <w:rPr>
+        <w:rFonts w:ascii="Symbol" w:hAnsi="Symbol" w:hint="default"/>
+      </w:rPr>
+    </w:lvl>
+    <w:lvl w:ilvl="1" w:tplc="04090003" w:tentative="1">
+      <w:start w:val="1"/>
+      <w:numFmt w:val="bullet"/>
+      <w:lvlText w:val="o"/>
+      <w:lvlJc w:val="left"/>
+      <w:pPr>
+        <w:ind w:left="2160" w:hanging="360"/>
+      </w:pPr>
+      <w:rPr>
+        <w:rFonts w:ascii="Courier New" w:hAnsi="Courier New" w:cs="Courier New" w:hint="default"/>
+      </w:rPr>
+    </w:lvl>
+    <w:lvl w:ilvl="2" w:tplc="04090005" w:tentative="1">
+      <w:start w:val="1"/>
+      <w:numFmt w:val="bullet"/>
+      <w:lvlText w:val=""/>
+      <w:lvlJc w:val="left"/>
+      <w:pPr>
+        <w:ind w:left="2880" w:hanging="360"/>
+      </w:pPr>
+      <w:rPr>
+        <w:rFonts w:ascii="Wingdings" w:hAnsi="Wingdings" w:hint="default"/>
+      </w:rPr>
+    </w:lvl>
+    <w:lvl w:ilvl="3" w:tplc="04090001" w:tentative="1">
+      <w:start w:val="1"/>
+      <w:numFmt w:val="bullet"/>
+      <w:lvlText w:val=""/>
+      <w:lvlJc w:val="left"/>
+      <w:pPr>
+        <w:ind w:left="3600" w:hanging="360"/>
+      </w:pPr>
+      <w:rPr>
+        <w:rFonts w:ascii="Symbol" w:hAnsi="Symbol" w:hint="default"/>
+      </w:rPr>
+    </w:lvl>
+    <w:lvl w:ilvl="4" w:tplc="04090003" w:tentative="1">
+      <w:start w:val="1"/>
+      <w:numFmt w:val="bullet"/>
+      <w:lvlText w:val="o"/>
+      <w:lvlJc w:val="left"/>
+      <w:pPr>
+        <w:ind w:left="4320" w:hanging="360"/>
+      </w:pPr>
+      <w:rPr>
+        <w:rFonts w:ascii="Courier New" w:hAnsi="Courier New" w:cs="Courier New" w:hint="default"/>
+      </w:rPr>
+    </w:lvl>
+    <w:lvl w:ilvl="5" w:tplc="04090005" w:tentative="1">
+      <w:start w:val="1"/>
+      <w:numFmt w:val="bullet"/>
+      <w:lvlText w:val=""/>
+      <w:lvlJc w:val="left"/>
+      <w:pPr>
+        <w:ind w:left="5040" w:hanging="360"/>
+      </w:pPr>
+      <w:rPr>
+        <w:rFonts w:ascii="Wingdings" w:hAnsi="Wingdings" w:hint="default"/>
+      </w:rPr>
+    </w:lvl>
+    <w:lvl w:ilvl="6" w:tplc="04090001" w:tentative="1">
+      <w:start w:val="1"/>
+      <w:numFmt w:val="bullet"/>
+      <w:lvlText w:val=""/>
+      <w:lvlJc w:val="left"/>
+      <w:pPr>
+        <w:ind w:left="5760" w:hanging="360"/>
+      </w:pPr>
+      <w:rPr>
+        <w:rFonts w:ascii="Symbol" w:hAnsi="Symbol" w:hint="default"/>
+      </w:rPr>
+    </w:lvl>
+    <w:lvl w:ilvl="7" w:tplc="04090003" w:tentative="1">
+      <w:start w:val="1"/>
+      <w:numFmt w:val="bullet"/>
+      <w:lvlText w:val="o"/>
+      <w:lvlJc w:val="left"/>
+      <w:pPr>
+        <w:ind w:left="6480" w:hanging="360"/>
+      </w:pPr>
+      <w:rPr>
+        <w:rFonts w:ascii="Courier New" w:hAnsi="Courier New" w:cs="Courier New" w:hint="default"/>
+      </w:rPr>
+    </w:lvl>
+    <w:lvl w:ilvl="8" w:tplc="04090005" w:tentative="1">
+      <w:start w:val="1"/>
+      <w:numFmt w:val="bullet"/>
+      <w:lvlText w:val=""/>
+      <w:lvlJc w:val="left"/>
+      <w:pPr>
+        <w:ind w:left="7200" w:hanging="360"/>
+      </w:pPr>
+      <w:rPr>
+        <w:rFonts w:ascii="Wingdings" w:hAnsi="Wingdings" w:hint="default"/>
+      </w:rPr>
+    </w:lvl>
+  </w:abstractNum>
+  <w:abstractNum w:abstractNumId="2" w15:restartNumberingAfterBreak="0">
+    <w:nsid w:val="07087BA3"/>
+    <w:multiLevelType w:val="hybridMultilevel"/>
+    <w:tmpl w:val="F4EC9424"/>
+    <w:lvl w:ilvl="0" w:tplc="04090001">
+      <w:start w:val="1"/>
+      <w:numFmt w:val="bullet"/>
+      <w:lvlText w:val=""/>
+      <w:lvlJc w:val="left"/>
+      <w:pPr>
+        <w:ind w:left="1440" w:hanging="360"/>
+      </w:pPr>
+      <w:rPr>
+        <w:rFonts w:ascii="Symbol" w:hAnsi="Symbol" w:hint="default"/>
+      </w:rPr>
+    </w:lvl>
+    <w:lvl w:ilvl="1" w:tplc="04090003" w:tentative="1">
+      <w:start w:val="1"/>
+      <w:numFmt w:val="bullet"/>
+      <w:lvlText w:val="o"/>
+      <w:lvlJc w:val="left"/>
+      <w:pPr>
+        <w:ind w:left="2160" w:hanging="360"/>
+      </w:pPr>
+      <w:rPr>
+        <w:rFonts w:ascii="Courier New" w:hAnsi="Courier New" w:cs="Courier New" w:hint="default"/>
+      </w:rPr>
+    </w:lvl>
+    <w:lvl w:ilvl="2" w:tplc="04090005" w:tentative="1">
+      <w:start w:val="1"/>
+      <w:numFmt w:val="bullet"/>
+      <w:lvlText w:val=""/>
+      <w:lvlJc w:val="left"/>
+      <w:pPr>
+        <w:ind w:left="2880" w:hanging="360"/>
+      </w:pPr>
+      <w:rPr>
+        <w:rFonts w:ascii="Wingdings" w:hAnsi="Wingdings" w:hint="default"/>
+      </w:rPr>
+    </w:lvl>
+    <w:lvl w:ilvl="3" w:tplc="04090001" w:tentative="1">
+      <w:start w:val="1"/>
+      <w:numFmt w:val="bullet"/>
+      <w:lvlText w:val=""/>
+      <w:lvlJc w:val="left"/>
+      <w:pPr>
+        <w:ind w:left="3600" w:hanging="360"/>
+      </w:pPr>
+      <w:rPr>
+        <w:rFonts w:ascii="Symbol" w:hAnsi="Symbol" w:hint="default"/>
+      </w:rPr>
+    </w:lvl>
+    <w:lvl w:ilvl="4" w:tplc="04090003" w:tentative="1">
+      <w:start w:val="1"/>
+      <w:numFmt w:val="bullet"/>
+      <w:lvlText w:val="o"/>
+      <w:lvlJc w:val="left"/>
+      <w:pPr>
+        <w:ind w:left="4320" w:hanging="360"/>
+      </w:pPr>
+      <w:rPr>
+        <w:rFonts w:ascii="Courier New" w:hAnsi="Courier New" w:cs="Courier New" w:hint="default"/>
+      </w:rPr>
+    </w:lvl>
+    <w:lvl w:ilvl="5" w:tplc="04090005" w:tentative="1">
+      <w:start w:val="1"/>
+      <w:numFmt w:val="bullet"/>
+      <w:lvlText w:val=""/>
+      <w:lvlJc w:val="left"/>
+      <w:pPr>
+        <w:ind w:left="5040" w:hanging="360"/>
+      </w:pPr>
+      <w:rPr>
+        <w:rFonts w:ascii="Wingdings" w:hAnsi="Wingdings" w:hint="default"/>
+      </w:rPr>
+    </w:lvl>
+    <w:lvl w:ilvl="6" w:tplc="04090001" w:tentative="1">
+      <w:start w:val="1"/>
+      <w:numFmt w:val="bullet"/>
+      <w:lvlText w:val=""/>
+      <w:lvlJc w:val="left"/>
+      <w:pPr>
+        <w:ind w:left="5760" w:hanging="360"/>
+      </w:pPr>
+      <w:rPr>
+        <w:rFonts w:ascii="Symbol" w:hAnsi="Symbol" w:hint="default"/>
+      </w:rPr>
+    </w:lvl>
+    <w:lvl w:ilvl="7" w:tplc="04090003" w:tentative="1">
+      <w:start w:val="1"/>
+      <w:numFmt w:val="bullet"/>
+      <w:lvlText w:val="o"/>
+      <w:lvlJc w:val="left"/>
+      <w:pPr>
+        <w:ind w:left="6480" w:hanging="360"/>
+      </w:pPr>
+      <w:rPr>
+        <w:rFonts w:ascii="Courier New" w:hAnsi="Courier New" w:cs="Courier New" w:hint="default"/>
+      </w:rPr>
+    </w:lvl>
+    <w:lvl w:ilvl="8" w:tplc="04090005" w:tentative="1">
+      <w:start w:val="1"/>
+      <w:numFmt w:val="bullet"/>
+      <w:lvlText w:val=""/>
+      <w:lvlJc w:val="left"/>
+      <w:pPr>
+        <w:ind w:left="7200" w:hanging="360"/>
+      </w:pPr>
+      <w:rPr>
+        <w:rFonts w:ascii="Wingdings" w:hAnsi="Wingdings" w:hint="default"/>
+      </w:rPr>
+    </w:lvl>
+  </w:abstractNum>
+  <w:abstractNum w:abstractNumId="3" w15:restartNumberingAfterBreak="0">
     <w:nsid w:val="15FB601E"/>
     <w:multiLevelType w:val="hybridMultilevel"/>
     <w:tmpl w:val="6E74E080"/>
@@ -3328,7 +7266,120 @@
       </w:pPr>
     </w:lvl>
   </w:abstractNum>
-  <w:abstractNum w:abstractNumId="1">
+  <w:abstractNum w:abstractNumId="4" w15:restartNumberingAfterBreak="0">
+    <w:nsid w:val="161E23B8"/>
+    <w:multiLevelType w:val="multilevel"/>
+    <w:tmpl w:val="265888FA"/>
+    <w:lvl w:ilvl="0">
+      <w:start w:val="1"/>
+      <w:numFmt w:val="decimal"/>
+      <w:lvlText w:val="%1."/>
+      <w:lvlJc w:val="left"/>
+      <w:pPr>
+        <w:tabs>
+          <w:tab w:val="num" w:pos="720"/>
+        </w:tabs>
+        <w:ind w:left="720" w:hanging="360"/>
+      </w:pPr>
+    </w:lvl>
+    <w:lvl w:ilvl="1" w:tentative="1">
+      <w:start w:val="1"/>
+      <w:numFmt w:val="decimal"/>
+      <w:lvlText w:val="%2."/>
+      <w:lvlJc w:val="left"/>
+      <w:pPr>
+        <w:tabs>
+          <w:tab w:val="num" w:pos="1440"/>
+        </w:tabs>
+        <w:ind w:left="1440" w:hanging="360"/>
+      </w:pPr>
+    </w:lvl>
+    <w:lvl w:ilvl="2" w:tentative="1">
+      <w:start w:val="1"/>
+      <w:numFmt w:val="decimal"/>
+      <w:lvlText w:val="%3."/>
+      <w:lvlJc w:val="left"/>
+      <w:pPr>
+        <w:tabs>
+          <w:tab w:val="num" w:pos="2160"/>
+        </w:tabs>
+        <w:ind w:left="2160" w:hanging="360"/>
+      </w:pPr>
+    </w:lvl>
+    <w:lvl w:ilvl="3" w:tentative="1">
+      <w:start w:val="1"/>
+      <w:numFmt w:val="decimal"/>
+      <w:lvlText w:val="%4."/>
+      <w:lvlJc w:val="left"/>
+      <w:pPr>
+        <w:tabs>
+          <w:tab w:val="num" w:pos="2880"/>
+        </w:tabs>
+        <w:ind w:left="2880" w:hanging="360"/>
+      </w:pPr>
+    </w:lvl>
+    <w:lvl w:ilvl="4" w:tentative="1">
+      <w:start w:val="1"/>
+      <w:numFmt w:val="decimal"/>
+      <w:lvlText w:val="%5."/>
+      <w:lvlJc w:val="left"/>
+      <w:pPr>
+        <w:tabs>
+          <w:tab w:val="num" w:pos="3600"/>
+        </w:tabs>
+        <w:ind w:left="3600" w:hanging="360"/>
+      </w:pPr>
+    </w:lvl>
+    <w:lvl w:ilvl="5" w:tentative="1">
+      <w:start w:val="1"/>
+      <w:numFmt w:val="decimal"/>
+      <w:lvlText w:val="%6."/>
+      <w:lvlJc w:val="left"/>
+      <w:pPr>
+        <w:tabs>
+          <w:tab w:val="num" w:pos="4320"/>
+        </w:tabs>
+        <w:ind w:left="4320" w:hanging="360"/>
+      </w:pPr>
+    </w:lvl>
+    <w:lvl w:ilvl="6" w:tentative="1">
+      <w:start w:val="1"/>
+      <w:numFmt w:val="decimal"/>
+      <w:lvlText w:val="%7."/>
+      <w:lvlJc w:val="left"/>
+      <w:pPr>
+        <w:tabs>
+          <w:tab w:val="num" w:pos="5040"/>
+        </w:tabs>
+        <w:ind w:left="5040" w:hanging="360"/>
+      </w:pPr>
+    </w:lvl>
+    <w:lvl w:ilvl="7" w:tentative="1">
+      <w:start w:val="1"/>
+      <w:numFmt w:val="decimal"/>
+      <w:lvlText w:val="%8."/>
+      <w:lvlJc w:val="left"/>
+      <w:pPr>
+        <w:tabs>
+          <w:tab w:val="num" w:pos="5760"/>
+        </w:tabs>
+        <w:ind w:left="5760" w:hanging="360"/>
+      </w:pPr>
+    </w:lvl>
+    <w:lvl w:ilvl="8" w:tentative="1">
+      <w:start w:val="1"/>
+      <w:numFmt w:val="decimal"/>
+      <w:lvlText w:val="%9."/>
+      <w:lvlJc w:val="left"/>
+      <w:pPr>
+        <w:tabs>
+          <w:tab w:val="num" w:pos="6480"/>
+        </w:tabs>
+        <w:ind w:left="6480" w:hanging="360"/>
+      </w:pPr>
+    </w:lvl>
+  </w:abstractNum>
+  <w:abstractNum w:abstractNumId="5" w15:restartNumberingAfterBreak="0">
     <w:nsid w:val="27772C7A"/>
     <w:multiLevelType w:val="hybridMultilevel"/>
     <w:tmpl w:val="F9A847D6"/>
@@ -3441,7 +7492,834 @@
       </w:rPr>
     </w:lvl>
   </w:abstractNum>
-  <w:abstractNum w:abstractNumId="2">
+  <w:abstractNum w:abstractNumId="6" w15:restartNumberingAfterBreak="0">
+    <w:nsid w:val="2CFD1BB9"/>
+    <w:multiLevelType w:val="hybridMultilevel"/>
+    <w:tmpl w:val="85E05D08"/>
+    <w:lvl w:ilvl="0" w:tplc="04090001">
+      <w:start w:val="1"/>
+      <w:numFmt w:val="bullet"/>
+      <w:lvlText w:val=""/>
+      <w:lvlJc w:val="left"/>
+      <w:pPr>
+        <w:ind w:left="1440" w:hanging="360"/>
+      </w:pPr>
+      <w:rPr>
+        <w:rFonts w:ascii="Symbol" w:hAnsi="Symbol" w:hint="default"/>
+      </w:rPr>
+    </w:lvl>
+    <w:lvl w:ilvl="1" w:tplc="04090003" w:tentative="1">
+      <w:start w:val="1"/>
+      <w:numFmt w:val="bullet"/>
+      <w:lvlText w:val="o"/>
+      <w:lvlJc w:val="left"/>
+      <w:pPr>
+        <w:ind w:left="2160" w:hanging="360"/>
+      </w:pPr>
+      <w:rPr>
+        <w:rFonts w:ascii="Courier New" w:hAnsi="Courier New" w:cs="Courier New" w:hint="default"/>
+      </w:rPr>
+    </w:lvl>
+    <w:lvl w:ilvl="2" w:tplc="04090005" w:tentative="1">
+      <w:start w:val="1"/>
+      <w:numFmt w:val="bullet"/>
+      <w:lvlText w:val=""/>
+      <w:lvlJc w:val="left"/>
+      <w:pPr>
+        <w:ind w:left="2880" w:hanging="360"/>
+      </w:pPr>
+      <w:rPr>
+        <w:rFonts w:ascii="Wingdings" w:hAnsi="Wingdings" w:hint="default"/>
+      </w:rPr>
+    </w:lvl>
+    <w:lvl w:ilvl="3" w:tplc="04090001" w:tentative="1">
+      <w:start w:val="1"/>
+      <w:numFmt w:val="bullet"/>
+      <w:lvlText w:val=""/>
+      <w:lvlJc w:val="left"/>
+      <w:pPr>
+        <w:ind w:left="3600" w:hanging="360"/>
+      </w:pPr>
+      <w:rPr>
+        <w:rFonts w:ascii="Symbol" w:hAnsi="Symbol" w:hint="default"/>
+      </w:rPr>
+    </w:lvl>
+    <w:lvl w:ilvl="4" w:tplc="04090003" w:tentative="1">
+      <w:start w:val="1"/>
+      <w:numFmt w:val="bullet"/>
+      <w:lvlText w:val="o"/>
+      <w:lvlJc w:val="left"/>
+      <w:pPr>
+        <w:ind w:left="4320" w:hanging="360"/>
+      </w:pPr>
+      <w:rPr>
+        <w:rFonts w:ascii="Courier New" w:hAnsi="Courier New" w:cs="Courier New" w:hint="default"/>
+      </w:rPr>
+    </w:lvl>
+    <w:lvl w:ilvl="5" w:tplc="04090005" w:tentative="1">
+      <w:start w:val="1"/>
+      <w:numFmt w:val="bullet"/>
+      <w:lvlText w:val=""/>
+      <w:lvlJc w:val="left"/>
+      <w:pPr>
+        <w:ind w:left="5040" w:hanging="360"/>
+      </w:pPr>
+      <w:rPr>
+        <w:rFonts w:ascii="Wingdings" w:hAnsi="Wingdings" w:hint="default"/>
+      </w:rPr>
+    </w:lvl>
+    <w:lvl w:ilvl="6" w:tplc="04090001" w:tentative="1">
+      <w:start w:val="1"/>
+      <w:numFmt w:val="bullet"/>
+      <w:lvlText w:val=""/>
+      <w:lvlJc w:val="left"/>
+      <w:pPr>
+        <w:ind w:left="5760" w:hanging="360"/>
+      </w:pPr>
+      <w:rPr>
+        <w:rFonts w:ascii="Symbol" w:hAnsi="Symbol" w:hint="default"/>
+      </w:rPr>
+    </w:lvl>
+    <w:lvl w:ilvl="7" w:tplc="04090003" w:tentative="1">
+      <w:start w:val="1"/>
+      <w:numFmt w:val="bullet"/>
+      <w:lvlText w:val="o"/>
+      <w:lvlJc w:val="left"/>
+      <w:pPr>
+        <w:ind w:left="6480" w:hanging="360"/>
+      </w:pPr>
+      <w:rPr>
+        <w:rFonts w:ascii="Courier New" w:hAnsi="Courier New" w:cs="Courier New" w:hint="default"/>
+      </w:rPr>
+    </w:lvl>
+    <w:lvl w:ilvl="8" w:tplc="04090005" w:tentative="1">
+      <w:start w:val="1"/>
+      <w:numFmt w:val="bullet"/>
+      <w:lvlText w:val=""/>
+      <w:lvlJc w:val="left"/>
+      <w:pPr>
+        <w:ind w:left="7200" w:hanging="360"/>
+      </w:pPr>
+      <w:rPr>
+        <w:rFonts w:ascii="Wingdings" w:hAnsi="Wingdings" w:hint="default"/>
+      </w:rPr>
+    </w:lvl>
+  </w:abstractNum>
+  <w:abstractNum w:abstractNumId="7" w15:restartNumberingAfterBreak="0">
+    <w:nsid w:val="31C05E69"/>
+    <w:multiLevelType w:val="multilevel"/>
+    <w:tmpl w:val="3670AE26"/>
+    <w:lvl w:ilvl="0">
+      <w:start w:val="1"/>
+      <w:numFmt w:val="decimal"/>
+      <w:lvlText w:val="%1."/>
+      <w:lvlJc w:val="left"/>
+      <w:pPr>
+        <w:tabs>
+          <w:tab w:val="num" w:pos="720"/>
+        </w:tabs>
+        <w:ind w:left="720" w:hanging="360"/>
+      </w:pPr>
+    </w:lvl>
+    <w:lvl w:ilvl="1" w:tentative="1">
+      <w:start w:val="1"/>
+      <w:numFmt w:val="decimal"/>
+      <w:lvlText w:val="%2."/>
+      <w:lvlJc w:val="left"/>
+      <w:pPr>
+        <w:tabs>
+          <w:tab w:val="num" w:pos="1440"/>
+        </w:tabs>
+        <w:ind w:left="1440" w:hanging="360"/>
+      </w:pPr>
+    </w:lvl>
+    <w:lvl w:ilvl="2" w:tentative="1">
+      <w:start w:val="1"/>
+      <w:numFmt w:val="decimal"/>
+      <w:lvlText w:val="%3."/>
+      <w:lvlJc w:val="left"/>
+      <w:pPr>
+        <w:tabs>
+          <w:tab w:val="num" w:pos="2160"/>
+        </w:tabs>
+        <w:ind w:left="2160" w:hanging="360"/>
+      </w:pPr>
+    </w:lvl>
+    <w:lvl w:ilvl="3" w:tentative="1">
+      <w:start w:val="1"/>
+      <w:numFmt w:val="decimal"/>
+      <w:lvlText w:val="%4."/>
+      <w:lvlJc w:val="left"/>
+      <w:pPr>
+        <w:tabs>
+          <w:tab w:val="num" w:pos="2880"/>
+        </w:tabs>
+        <w:ind w:left="2880" w:hanging="360"/>
+      </w:pPr>
+    </w:lvl>
+    <w:lvl w:ilvl="4" w:tentative="1">
+      <w:start w:val="1"/>
+      <w:numFmt w:val="decimal"/>
+      <w:lvlText w:val="%5."/>
+      <w:lvlJc w:val="left"/>
+      <w:pPr>
+        <w:tabs>
+          <w:tab w:val="num" w:pos="3600"/>
+        </w:tabs>
+        <w:ind w:left="3600" w:hanging="360"/>
+      </w:pPr>
+    </w:lvl>
+    <w:lvl w:ilvl="5" w:tentative="1">
+      <w:start w:val="1"/>
+      <w:numFmt w:val="decimal"/>
+      <w:lvlText w:val="%6."/>
+      <w:lvlJc w:val="left"/>
+      <w:pPr>
+        <w:tabs>
+          <w:tab w:val="num" w:pos="4320"/>
+        </w:tabs>
+        <w:ind w:left="4320" w:hanging="360"/>
+      </w:pPr>
+    </w:lvl>
+    <w:lvl w:ilvl="6" w:tentative="1">
+      <w:start w:val="1"/>
+      <w:numFmt w:val="decimal"/>
+      <w:lvlText w:val="%7."/>
+      <w:lvlJc w:val="left"/>
+      <w:pPr>
+        <w:tabs>
+          <w:tab w:val="num" w:pos="5040"/>
+        </w:tabs>
+        <w:ind w:left="5040" w:hanging="360"/>
+      </w:pPr>
+    </w:lvl>
+    <w:lvl w:ilvl="7" w:tentative="1">
+      <w:start w:val="1"/>
+      <w:numFmt w:val="decimal"/>
+      <w:lvlText w:val="%8."/>
+      <w:lvlJc w:val="left"/>
+      <w:pPr>
+        <w:tabs>
+          <w:tab w:val="num" w:pos="5760"/>
+        </w:tabs>
+        <w:ind w:left="5760" w:hanging="360"/>
+      </w:pPr>
+    </w:lvl>
+    <w:lvl w:ilvl="8" w:tentative="1">
+      <w:start w:val="1"/>
+      <w:numFmt w:val="decimal"/>
+      <w:lvlText w:val="%9."/>
+      <w:lvlJc w:val="left"/>
+      <w:pPr>
+        <w:tabs>
+          <w:tab w:val="num" w:pos="6480"/>
+        </w:tabs>
+        <w:ind w:left="6480" w:hanging="360"/>
+      </w:pPr>
+    </w:lvl>
+  </w:abstractNum>
+  <w:abstractNum w:abstractNumId="8" w15:restartNumberingAfterBreak="0">
+    <w:nsid w:val="3AE52DC7"/>
+    <w:multiLevelType w:val="hybridMultilevel"/>
+    <w:tmpl w:val="CC9C3BEE"/>
+    <w:lvl w:ilvl="0" w:tplc="04090001">
+      <w:start w:val="1"/>
+      <w:numFmt w:val="bullet"/>
+      <w:lvlText w:val=""/>
+      <w:lvlJc w:val="left"/>
+      <w:pPr>
+        <w:ind w:left="1440" w:hanging="360"/>
+      </w:pPr>
+      <w:rPr>
+        <w:rFonts w:ascii="Symbol" w:hAnsi="Symbol" w:hint="default"/>
+      </w:rPr>
+    </w:lvl>
+    <w:lvl w:ilvl="1" w:tplc="04090003" w:tentative="1">
+      <w:start w:val="1"/>
+      <w:numFmt w:val="bullet"/>
+      <w:lvlText w:val="o"/>
+      <w:lvlJc w:val="left"/>
+      <w:pPr>
+        <w:ind w:left="2160" w:hanging="360"/>
+      </w:pPr>
+      <w:rPr>
+        <w:rFonts w:ascii="Courier New" w:hAnsi="Courier New" w:cs="Courier New" w:hint="default"/>
+      </w:rPr>
+    </w:lvl>
+    <w:lvl w:ilvl="2" w:tplc="04090005" w:tentative="1">
+      <w:start w:val="1"/>
+      <w:numFmt w:val="bullet"/>
+      <w:lvlText w:val=""/>
+      <w:lvlJc w:val="left"/>
+      <w:pPr>
+        <w:ind w:left="2880" w:hanging="360"/>
+      </w:pPr>
+      <w:rPr>
+        <w:rFonts w:ascii="Wingdings" w:hAnsi="Wingdings" w:hint="default"/>
+      </w:rPr>
+    </w:lvl>
+    <w:lvl w:ilvl="3" w:tplc="04090001" w:tentative="1">
+      <w:start w:val="1"/>
+      <w:numFmt w:val="bullet"/>
+      <w:lvlText w:val=""/>
+      <w:lvlJc w:val="left"/>
+      <w:pPr>
+        <w:ind w:left="3600" w:hanging="360"/>
+      </w:pPr>
+      <w:rPr>
+        <w:rFonts w:ascii="Symbol" w:hAnsi="Symbol" w:hint="default"/>
+      </w:rPr>
+    </w:lvl>
+    <w:lvl w:ilvl="4" w:tplc="04090003" w:tentative="1">
+      <w:start w:val="1"/>
+      <w:numFmt w:val="bullet"/>
+      <w:lvlText w:val="o"/>
+      <w:lvlJc w:val="left"/>
+      <w:pPr>
+        <w:ind w:left="4320" w:hanging="360"/>
+      </w:pPr>
+      <w:rPr>
+        <w:rFonts w:ascii="Courier New" w:hAnsi="Courier New" w:cs="Courier New" w:hint="default"/>
+      </w:rPr>
+    </w:lvl>
+    <w:lvl w:ilvl="5" w:tplc="04090005" w:tentative="1">
+      <w:start w:val="1"/>
+      <w:numFmt w:val="bullet"/>
+      <w:lvlText w:val=""/>
+      <w:lvlJc w:val="left"/>
+      <w:pPr>
+        <w:ind w:left="5040" w:hanging="360"/>
+      </w:pPr>
+      <w:rPr>
+        <w:rFonts w:ascii="Wingdings" w:hAnsi="Wingdings" w:hint="default"/>
+      </w:rPr>
+    </w:lvl>
+    <w:lvl w:ilvl="6" w:tplc="04090001" w:tentative="1">
+      <w:start w:val="1"/>
+      <w:numFmt w:val="bullet"/>
+      <w:lvlText w:val=""/>
+      <w:lvlJc w:val="left"/>
+      <w:pPr>
+        <w:ind w:left="5760" w:hanging="360"/>
+      </w:pPr>
+      <w:rPr>
+        <w:rFonts w:ascii="Symbol" w:hAnsi="Symbol" w:hint="default"/>
+      </w:rPr>
+    </w:lvl>
+    <w:lvl w:ilvl="7" w:tplc="04090003" w:tentative="1">
+      <w:start w:val="1"/>
+      <w:numFmt w:val="bullet"/>
+      <w:lvlText w:val="o"/>
+      <w:lvlJc w:val="left"/>
+      <w:pPr>
+        <w:ind w:left="6480" w:hanging="360"/>
+      </w:pPr>
+      <w:rPr>
+        <w:rFonts w:ascii="Courier New" w:hAnsi="Courier New" w:cs="Courier New" w:hint="default"/>
+      </w:rPr>
+    </w:lvl>
+    <w:lvl w:ilvl="8" w:tplc="04090005" w:tentative="1">
+      <w:start w:val="1"/>
+      <w:numFmt w:val="bullet"/>
+      <w:lvlText w:val=""/>
+      <w:lvlJc w:val="left"/>
+      <w:pPr>
+        <w:ind w:left="7200" w:hanging="360"/>
+      </w:pPr>
+      <w:rPr>
+        <w:rFonts w:ascii="Wingdings" w:hAnsi="Wingdings" w:hint="default"/>
+      </w:rPr>
+    </w:lvl>
+  </w:abstractNum>
+  <w:abstractNum w:abstractNumId="9" w15:restartNumberingAfterBreak="0">
+    <w:nsid w:val="3E296F21"/>
+    <w:multiLevelType w:val="hybridMultilevel"/>
+    <w:tmpl w:val="1CCE5C6C"/>
+    <w:lvl w:ilvl="0" w:tplc="04090001">
+      <w:start w:val="1"/>
+      <w:numFmt w:val="bullet"/>
+      <w:lvlText w:val=""/>
+      <w:lvlJc w:val="left"/>
+      <w:pPr>
+        <w:ind w:left="1440" w:hanging="360"/>
+      </w:pPr>
+      <w:rPr>
+        <w:rFonts w:ascii="Symbol" w:hAnsi="Symbol" w:hint="default"/>
+      </w:rPr>
+    </w:lvl>
+    <w:lvl w:ilvl="1" w:tplc="04090003" w:tentative="1">
+      <w:start w:val="1"/>
+      <w:numFmt w:val="bullet"/>
+      <w:lvlText w:val="o"/>
+      <w:lvlJc w:val="left"/>
+      <w:pPr>
+        <w:ind w:left="2160" w:hanging="360"/>
+      </w:pPr>
+      <w:rPr>
+        <w:rFonts w:ascii="Courier New" w:hAnsi="Courier New" w:cs="Courier New" w:hint="default"/>
+      </w:rPr>
+    </w:lvl>
+    <w:lvl w:ilvl="2" w:tplc="04090005" w:tentative="1">
+      <w:start w:val="1"/>
+      <w:numFmt w:val="bullet"/>
+      <w:lvlText w:val=""/>
+      <w:lvlJc w:val="left"/>
+      <w:pPr>
+        <w:ind w:left="2880" w:hanging="360"/>
+      </w:pPr>
+      <w:rPr>
+        <w:rFonts w:ascii="Wingdings" w:hAnsi="Wingdings" w:hint="default"/>
+      </w:rPr>
+    </w:lvl>
+    <w:lvl w:ilvl="3" w:tplc="04090001" w:tentative="1">
+      <w:start w:val="1"/>
+      <w:numFmt w:val="bullet"/>
+      <w:lvlText w:val=""/>
+      <w:lvlJc w:val="left"/>
+      <w:pPr>
+        <w:ind w:left="3600" w:hanging="360"/>
+      </w:pPr>
+      <w:rPr>
+        <w:rFonts w:ascii="Symbol" w:hAnsi="Symbol" w:hint="default"/>
+      </w:rPr>
+    </w:lvl>
+    <w:lvl w:ilvl="4" w:tplc="04090003" w:tentative="1">
+      <w:start w:val="1"/>
+      <w:numFmt w:val="bullet"/>
+      <w:lvlText w:val="o"/>
+      <w:lvlJc w:val="left"/>
+      <w:pPr>
+        <w:ind w:left="4320" w:hanging="360"/>
+      </w:pPr>
+      <w:rPr>
+        <w:rFonts w:ascii="Courier New" w:hAnsi="Courier New" w:cs="Courier New" w:hint="default"/>
+      </w:rPr>
+    </w:lvl>
+    <w:lvl w:ilvl="5" w:tplc="04090005" w:tentative="1">
+      <w:start w:val="1"/>
+      <w:numFmt w:val="bullet"/>
+      <w:lvlText w:val=""/>
+      <w:lvlJc w:val="left"/>
+      <w:pPr>
+        <w:ind w:left="5040" w:hanging="360"/>
+      </w:pPr>
+      <w:rPr>
+        <w:rFonts w:ascii="Wingdings" w:hAnsi="Wingdings" w:hint="default"/>
+      </w:rPr>
+    </w:lvl>
+    <w:lvl w:ilvl="6" w:tplc="04090001" w:tentative="1">
+      <w:start w:val="1"/>
+      <w:numFmt w:val="bullet"/>
+      <w:lvlText w:val=""/>
+      <w:lvlJc w:val="left"/>
+      <w:pPr>
+        <w:ind w:left="5760" w:hanging="360"/>
+      </w:pPr>
+      <w:rPr>
+        <w:rFonts w:ascii="Symbol" w:hAnsi="Symbol" w:hint="default"/>
+      </w:rPr>
+    </w:lvl>
+    <w:lvl w:ilvl="7" w:tplc="04090003" w:tentative="1">
+      <w:start w:val="1"/>
+      <w:numFmt w:val="bullet"/>
+      <w:lvlText w:val="o"/>
+      <w:lvlJc w:val="left"/>
+      <w:pPr>
+        <w:ind w:left="6480" w:hanging="360"/>
+      </w:pPr>
+      <w:rPr>
+        <w:rFonts w:ascii="Courier New" w:hAnsi="Courier New" w:cs="Courier New" w:hint="default"/>
+      </w:rPr>
+    </w:lvl>
+    <w:lvl w:ilvl="8" w:tplc="04090005" w:tentative="1">
+      <w:start w:val="1"/>
+      <w:numFmt w:val="bullet"/>
+      <w:lvlText w:val=""/>
+      <w:lvlJc w:val="left"/>
+      <w:pPr>
+        <w:ind w:left="7200" w:hanging="360"/>
+      </w:pPr>
+      <w:rPr>
+        <w:rFonts w:ascii="Wingdings" w:hAnsi="Wingdings" w:hint="default"/>
+      </w:rPr>
+    </w:lvl>
+  </w:abstractNum>
+  <w:abstractNum w:abstractNumId="10" w15:restartNumberingAfterBreak="0">
+    <w:nsid w:val="425862AC"/>
+    <w:multiLevelType w:val="multilevel"/>
+    <w:tmpl w:val="543A9A1A"/>
+    <w:lvl w:ilvl="0">
+      <w:start w:val="1"/>
+      <w:numFmt w:val="bullet"/>
+      <w:lvlText w:val=""/>
+      <w:lvlJc w:val="left"/>
+      <w:pPr>
+        <w:tabs>
+          <w:tab w:val="num" w:pos="720"/>
+        </w:tabs>
+        <w:ind w:left="720" w:hanging="360"/>
+      </w:pPr>
+      <w:rPr>
+        <w:rFonts w:ascii="Symbol" w:hAnsi="Symbol" w:hint="default"/>
+        <w:sz w:val="20"/>
+      </w:rPr>
+    </w:lvl>
+    <w:lvl w:ilvl="1" w:tentative="1">
+      <w:start w:val="1"/>
+      <w:numFmt w:val="bullet"/>
+      <w:lvlText w:val="o"/>
+      <w:lvlJc w:val="left"/>
+      <w:pPr>
+        <w:tabs>
+          <w:tab w:val="num" w:pos="1440"/>
+        </w:tabs>
+        <w:ind w:left="1440" w:hanging="360"/>
+      </w:pPr>
+      <w:rPr>
+        <w:rFonts w:ascii="Courier New" w:hAnsi="Courier New" w:hint="default"/>
+        <w:sz w:val="20"/>
+      </w:rPr>
+    </w:lvl>
+    <w:lvl w:ilvl="2" w:tentative="1">
+      <w:start w:val="1"/>
+      <w:numFmt w:val="bullet"/>
+      <w:lvlText w:val=""/>
+      <w:lvlJc w:val="left"/>
+      <w:pPr>
+        <w:tabs>
+          <w:tab w:val="num" w:pos="2160"/>
+        </w:tabs>
+        <w:ind w:left="2160" w:hanging="360"/>
+      </w:pPr>
+      <w:rPr>
+        <w:rFonts w:ascii="Wingdings" w:hAnsi="Wingdings" w:hint="default"/>
+        <w:sz w:val="20"/>
+      </w:rPr>
+    </w:lvl>
+    <w:lvl w:ilvl="3" w:tentative="1">
+      <w:start w:val="1"/>
+      <w:numFmt w:val="bullet"/>
+      <w:lvlText w:val=""/>
+      <w:lvlJc w:val="left"/>
+      <w:pPr>
+        <w:tabs>
+          <w:tab w:val="num" w:pos="2880"/>
+        </w:tabs>
+        <w:ind w:left="2880" w:hanging="360"/>
+      </w:pPr>
+      <w:rPr>
+        <w:rFonts w:ascii="Wingdings" w:hAnsi="Wingdings" w:hint="default"/>
+        <w:sz w:val="20"/>
+      </w:rPr>
+    </w:lvl>
+    <w:lvl w:ilvl="4" w:tentative="1">
+      <w:start w:val="1"/>
+      <w:numFmt w:val="bullet"/>
+      <w:lvlText w:val=""/>
+      <w:lvlJc w:val="left"/>
+      <w:pPr>
+        <w:tabs>
+          <w:tab w:val="num" w:pos="3600"/>
+        </w:tabs>
+        <w:ind w:left="3600" w:hanging="360"/>
+      </w:pPr>
+      <w:rPr>
+        <w:rFonts w:ascii="Wingdings" w:hAnsi="Wingdings" w:hint="default"/>
+        <w:sz w:val="20"/>
+      </w:rPr>
+    </w:lvl>
+    <w:lvl w:ilvl="5" w:tentative="1">
+      <w:start w:val="1"/>
+      <w:numFmt w:val="bullet"/>
+      <w:lvlText w:val=""/>
+      <w:lvlJc w:val="left"/>
+      <w:pPr>
+        <w:tabs>
+          <w:tab w:val="num" w:pos="4320"/>
+        </w:tabs>
+        <w:ind w:left="4320" w:hanging="360"/>
+      </w:pPr>
+      <w:rPr>
+        <w:rFonts w:ascii="Wingdings" w:hAnsi="Wingdings" w:hint="default"/>
+        <w:sz w:val="20"/>
+      </w:rPr>
+    </w:lvl>
+    <w:lvl w:ilvl="6" w:tentative="1">
+      <w:start w:val="1"/>
+      <w:numFmt w:val="bullet"/>
+      <w:lvlText w:val=""/>
+      <w:lvlJc w:val="left"/>
+      <w:pPr>
+        <w:tabs>
+          <w:tab w:val="num" w:pos="5040"/>
+        </w:tabs>
+        <w:ind w:left="5040" w:hanging="360"/>
+      </w:pPr>
+      <w:rPr>
+        <w:rFonts w:ascii="Wingdings" w:hAnsi="Wingdings" w:hint="default"/>
+        <w:sz w:val="20"/>
+      </w:rPr>
+    </w:lvl>
+    <w:lvl w:ilvl="7" w:tentative="1">
+      <w:start w:val="1"/>
+      <w:numFmt w:val="bullet"/>
+      <w:lvlText w:val=""/>
+      <w:lvlJc w:val="left"/>
+      <w:pPr>
+        <w:tabs>
+          <w:tab w:val="num" w:pos="5760"/>
+        </w:tabs>
+        <w:ind w:left="5760" w:hanging="360"/>
+      </w:pPr>
+      <w:rPr>
+        <w:rFonts w:ascii="Wingdings" w:hAnsi="Wingdings" w:hint="default"/>
+        <w:sz w:val="20"/>
+      </w:rPr>
+    </w:lvl>
+    <w:lvl w:ilvl="8" w:tentative="1">
+      <w:start w:val="1"/>
+      <w:numFmt w:val="bullet"/>
+      <w:lvlText w:val=""/>
+      <w:lvlJc w:val="left"/>
+      <w:pPr>
+        <w:tabs>
+          <w:tab w:val="num" w:pos="6480"/>
+        </w:tabs>
+        <w:ind w:left="6480" w:hanging="360"/>
+      </w:pPr>
+      <w:rPr>
+        <w:rFonts w:ascii="Wingdings" w:hAnsi="Wingdings" w:hint="default"/>
+        <w:sz w:val="20"/>
+      </w:rPr>
+    </w:lvl>
+  </w:abstractNum>
+  <w:abstractNum w:abstractNumId="11" w15:restartNumberingAfterBreak="0">
+    <w:nsid w:val="4DC53C53"/>
+    <w:multiLevelType w:val="hybridMultilevel"/>
+    <w:tmpl w:val="D696C42C"/>
+    <w:lvl w:ilvl="0" w:tplc="04090001">
+      <w:start w:val="1"/>
+      <w:numFmt w:val="bullet"/>
+      <w:lvlText w:val=""/>
+      <w:lvlJc w:val="left"/>
+      <w:pPr>
+        <w:ind w:left="1440" w:hanging="360"/>
+      </w:pPr>
+      <w:rPr>
+        <w:rFonts w:ascii="Symbol" w:hAnsi="Symbol" w:hint="default"/>
+      </w:rPr>
+    </w:lvl>
+    <w:lvl w:ilvl="1" w:tplc="04090003" w:tentative="1">
+      <w:start w:val="1"/>
+      <w:numFmt w:val="bullet"/>
+      <w:lvlText w:val="o"/>
+      <w:lvlJc w:val="left"/>
+      <w:pPr>
+        <w:ind w:left="2160" w:hanging="360"/>
+      </w:pPr>
+      <w:rPr>
+        <w:rFonts w:ascii="Courier New" w:hAnsi="Courier New" w:cs="Courier New" w:hint="default"/>
+      </w:rPr>
+    </w:lvl>
+    <w:lvl w:ilvl="2" w:tplc="04090005" w:tentative="1">
+      <w:start w:val="1"/>
+      <w:numFmt w:val="bullet"/>
+      <w:lvlText w:val=""/>
+      <w:lvlJc w:val="left"/>
+      <w:pPr>
+        <w:ind w:left="2880" w:hanging="360"/>
+      </w:pPr>
+      <w:rPr>
+        <w:rFonts w:ascii="Wingdings" w:hAnsi="Wingdings" w:hint="default"/>
+      </w:rPr>
+    </w:lvl>
+    <w:lvl w:ilvl="3" w:tplc="04090001" w:tentative="1">
+      <w:start w:val="1"/>
+      <w:numFmt w:val="bullet"/>
+      <w:lvlText w:val=""/>
+      <w:lvlJc w:val="left"/>
+      <w:pPr>
+        <w:ind w:left="3600" w:hanging="360"/>
+      </w:pPr>
+      <w:rPr>
+        <w:rFonts w:ascii="Symbol" w:hAnsi="Symbol" w:hint="default"/>
+      </w:rPr>
+    </w:lvl>
+    <w:lvl w:ilvl="4" w:tplc="04090003" w:tentative="1">
+      <w:start w:val="1"/>
+      <w:numFmt w:val="bullet"/>
+      <w:lvlText w:val="o"/>
+      <w:lvlJc w:val="left"/>
+      <w:pPr>
+        <w:ind w:left="4320" w:hanging="360"/>
+      </w:pPr>
+      <w:rPr>
+        <w:rFonts w:ascii="Courier New" w:hAnsi="Courier New" w:cs="Courier New" w:hint="default"/>
+      </w:rPr>
+    </w:lvl>
+    <w:lvl w:ilvl="5" w:tplc="04090005" w:tentative="1">
+      <w:start w:val="1"/>
+      <w:numFmt w:val="bullet"/>
+      <w:lvlText w:val=""/>
+      <w:lvlJc w:val="left"/>
+      <w:pPr>
+        <w:ind w:left="5040" w:hanging="360"/>
+      </w:pPr>
+      <w:rPr>
+        <w:rFonts w:ascii="Wingdings" w:hAnsi="Wingdings" w:hint="default"/>
+      </w:rPr>
+    </w:lvl>
+    <w:lvl w:ilvl="6" w:tplc="04090001" w:tentative="1">
+      <w:start w:val="1"/>
+      <w:numFmt w:val="bullet"/>
+      <w:lvlText w:val=""/>
+      <w:lvlJc w:val="left"/>
+      <w:pPr>
+        <w:ind w:left="5760" w:hanging="360"/>
+      </w:pPr>
+      <w:rPr>
+        <w:rFonts w:ascii="Symbol" w:hAnsi="Symbol" w:hint="default"/>
+      </w:rPr>
+    </w:lvl>
+    <w:lvl w:ilvl="7" w:tplc="04090003" w:tentative="1">
+      <w:start w:val="1"/>
+      <w:numFmt w:val="bullet"/>
+      <w:lvlText w:val="o"/>
+      <w:lvlJc w:val="left"/>
+      <w:pPr>
+        <w:ind w:left="6480" w:hanging="360"/>
+      </w:pPr>
+      <w:rPr>
+        <w:rFonts w:ascii="Courier New" w:hAnsi="Courier New" w:cs="Courier New" w:hint="default"/>
+      </w:rPr>
+    </w:lvl>
+    <w:lvl w:ilvl="8" w:tplc="04090005" w:tentative="1">
+      <w:start w:val="1"/>
+      <w:numFmt w:val="bullet"/>
+      <w:lvlText w:val=""/>
+      <w:lvlJc w:val="left"/>
+      <w:pPr>
+        <w:ind w:left="7200" w:hanging="360"/>
+      </w:pPr>
+      <w:rPr>
+        <w:rFonts w:ascii="Wingdings" w:hAnsi="Wingdings" w:hint="default"/>
+      </w:rPr>
+    </w:lvl>
+  </w:abstractNum>
+  <w:abstractNum w:abstractNumId="12" w15:restartNumberingAfterBreak="0">
+    <w:nsid w:val="64EF6A55"/>
+    <w:multiLevelType w:val="hybridMultilevel"/>
+    <w:tmpl w:val="384C0800"/>
+    <w:lvl w:ilvl="0" w:tplc="04090001">
+      <w:start w:val="1"/>
+      <w:numFmt w:val="bullet"/>
+      <w:lvlText w:val=""/>
+      <w:lvlJc w:val="left"/>
+      <w:pPr>
+        <w:ind w:left="1440" w:hanging="360"/>
+      </w:pPr>
+      <w:rPr>
+        <w:rFonts w:ascii="Symbol" w:hAnsi="Symbol" w:hint="default"/>
+      </w:rPr>
+    </w:lvl>
+    <w:lvl w:ilvl="1" w:tplc="04090003" w:tentative="1">
+      <w:start w:val="1"/>
+      <w:numFmt w:val="bullet"/>
+      <w:lvlText w:val="o"/>
+      <w:lvlJc w:val="left"/>
+      <w:pPr>
+        <w:ind w:left="2160" w:hanging="360"/>
+      </w:pPr>
+      <w:rPr>
+        <w:rFonts w:ascii="Courier New" w:hAnsi="Courier New" w:cs="Courier New" w:hint="default"/>
+      </w:rPr>
+    </w:lvl>
+    <w:lvl w:ilvl="2" w:tplc="04090005" w:tentative="1">
+      <w:start w:val="1"/>
+      <w:numFmt w:val="bullet"/>
+      <w:lvlText w:val=""/>
+      <w:lvlJc w:val="left"/>
+      <w:pPr>
+        <w:ind w:left="2880" w:hanging="360"/>
+      </w:pPr>
+      <w:rPr>
+        <w:rFonts w:ascii="Wingdings" w:hAnsi="Wingdings" w:hint="default"/>
+      </w:rPr>
+    </w:lvl>
+    <w:lvl w:ilvl="3" w:tplc="04090001" w:tentative="1">
+      <w:start w:val="1"/>
+      <w:numFmt w:val="bullet"/>
+      <w:lvlText w:val=""/>
+      <w:lvlJc w:val="left"/>
+      <w:pPr>
+        <w:ind w:left="3600" w:hanging="360"/>
+      </w:pPr>
+      <w:rPr>
+        <w:rFonts w:ascii="Symbol" w:hAnsi="Symbol" w:hint="default"/>
+      </w:rPr>
+    </w:lvl>
+    <w:lvl w:ilvl="4" w:tplc="04090003" w:tentative="1">
+      <w:start w:val="1"/>
+      <w:numFmt w:val="bullet"/>
+      <w:lvlText w:val="o"/>
+      <w:lvlJc w:val="left"/>
+      <w:pPr>
+        <w:ind w:left="4320" w:hanging="360"/>
+      </w:pPr>
+      <w:rPr>
+        <w:rFonts w:ascii="Courier New" w:hAnsi="Courier New" w:cs="Courier New" w:hint="default"/>
+      </w:rPr>
+    </w:lvl>
+    <w:lvl w:ilvl="5" w:tplc="04090005" w:tentative="1">
+      <w:start w:val="1"/>
+      <w:numFmt w:val="bullet"/>
+      <w:lvlText w:val=""/>
+      <w:lvlJc w:val="left"/>
+      <w:pPr>
+        <w:ind w:left="5040" w:hanging="360"/>
+      </w:pPr>
+      <w:rPr>
+        <w:rFonts w:ascii="Wingdings" w:hAnsi="Wingdings" w:hint="default"/>
+      </w:rPr>
+    </w:lvl>
+    <w:lvl w:ilvl="6" w:tplc="04090001" w:tentative="1">
+      <w:start w:val="1"/>
+      <w:numFmt w:val="bullet"/>
+      <w:lvlText w:val=""/>
+      <w:lvlJc w:val="left"/>
+      <w:pPr>
+        <w:ind w:left="5760" w:hanging="360"/>
+      </w:pPr>
+      <w:rPr>
+        <w:rFonts w:ascii="Symbol" w:hAnsi="Symbol" w:hint="default"/>
+      </w:rPr>
+    </w:lvl>
+    <w:lvl w:ilvl="7" w:tplc="04090003" w:tentative="1">
+      <w:start w:val="1"/>
+      <w:numFmt w:val="bullet"/>
+      <w:lvlText w:val="o"/>
+      <w:lvlJc w:val="left"/>
+      <w:pPr>
+        <w:ind w:left="6480" w:hanging="360"/>
+      </w:pPr>
+      <w:rPr>
+        <w:rFonts w:ascii="Courier New" w:hAnsi="Courier New" w:cs="Courier New" w:hint="default"/>
+      </w:rPr>
+    </w:lvl>
+    <w:lvl w:ilvl="8" w:tplc="04090005" w:tentative="1">
+      <w:start w:val="1"/>
+      <w:numFmt w:val="bullet"/>
+      <w:lvlText w:val=""/>
+      <w:lvlJc w:val="left"/>
+      <w:pPr>
+        <w:ind w:left="7200" w:hanging="360"/>
+      </w:pPr>
+      <w:rPr>
+        <w:rFonts w:ascii="Wingdings" w:hAnsi="Wingdings" w:hint="default"/>
+      </w:rPr>
+    </w:lvl>
+  </w:abstractNum>
+  <w:abstractNum w:abstractNumId="13" w15:restartNumberingAfterBreak="0">
     <w:nsid w:val="69A656A6"/>
     <w:multiLevelType w:val="hybridMultilevel"/>
     <w:tmpl w:val="BCE2E368"/>
@@ -3527,7 +8405,7 @@
       </w:pPr>
     </w:lvl>
   </w:abstractNum>
-  <w:abstractNum w:abstractNumId="3">
+  <w:abstractNum w:abstractNumId="14" w15:restartNumberingAfterBreak="0">
     <w:nsid w:val="6B352696"/>
     <w:multiLevelType w:val="hybridMultilevel"/>
     <w:tmpl w:val="6E74E080"/>
@@ -3616,24 +8494,289 @@
       </w:pPr>
     </w:lvl>
   </w:abstractNum>
-  <w:num w:numId="1">
+  <w:abstractNum w:abstractNumId="15" w15:restartNumberingAfterBreak="0">
+    <w:nsid w:val="6D7A39C8"/>
+    <w:multiLevelType w:val="hybridMultilevel"/>
+    <w:tmpl w:val="E7C4DA48"/>
+    <w:lvl w:ilvl="0" w:tplc="04090001">
+      <w:start w:val="1"/>
+      <w:numFmt w:val="bullet"/>
+      <w:lvlText w:val=""/>
+      <w:lvlJc w:val="left"/>
+      <w:pPr>
+        <w:ind w:left="1440" w:hanging="360"/>
+      </w:pPr>
+      <w:rPr>
+        <w:rFonts w:ascii="Symbol" w:hAnsi="Symbol" w:hint="default"/>
+      </w:rPr>
+    </w:lvl>
+    <w:lvl w:ilvl="1" w:tplc="04090003" w:tentative="1">
+      <w:start w:val="1"/>
+      <w:numFmt w:val="bullet"/>
+      <w:lvlText w:val="o"/>
+      <w:lvlJc w:val="left"/>
+      <w:pPr>
+        <w:ind w:left="2160" w:hanging="360"/>
+      </w:pPr>
+      <w:rPr>
+        <w:rFonts w:ascii="Courier New" w:hAnsi="Courier New" w:cs="Courier New" w:hint="default"/>
+      </w:rPr>
+    </w:lvl>
+    <w:lvl w:ilvl="2" w:tplc="04090005" w:tentative="1">
+      <w:start w:val="1"/>
+      <w:numFmt w:val="bullet"/>
+      <w:lvlText w:val=""/>
+      <w:lvlJc w:val="left"/>
+      <w:pPr>
+        <w:ind w:left="2880" w:hanging="360"/>
+      </w:pPr>
+      <w:rPr>
+        <w:rFonts w:ascii="Wingdings" w:hAnsi="Wingdings" w:hint="default"/>
+      </w:rPr>
+    </w:lvl>
+    <w:lvl w:ilvl="3" w:tplc="04090001" w:tentative="1">
+      <w:start w:val="1"/>
+      <w:numFmt w:val="bullet"/>
+      <w:lvlText w:val=""/>
+      <w:lvlJc w:val="left"/>
+      <w:pPr>
+        <w:ind w:left="3600" w:hanging="360"/>
+      </w:pPr>
+      <w:rPr>
+        <w:rFonts w:ascii="Symbol" w:hAnsi="Symbol" w:hint="default"/>
+      </w:rPr>
+    </w:lvl>
+    <w:lvl w:ilvl="4" w:tplc="04090003" w:tentative="1">
+      <w:start w:val="1"/>
+      <w:numFmt w:val="bullet"/>
+      <w:lvlText w:val="o"/>
+      <w:lvlJc w:val="left"/>
+      <w:pPr>
+        <w:ind w:left="4320" w:hanging="360"/>
+      </w:pPr>
+      <w:rPr>
+        <w:rFonts w:ascii="Courier New" w:hAnsi="Courier New" w:cs="Courier New" w:hint="default"/>
+      </w:rPr>
+    </w:lvl>
+    <w:lvl w:ilvl="5" w:tplc="04090005" w:tentative="1">
+      <w:start w:val="1"/>
+      <w:numFmt w:val="bullet"/>
+      <w:lvlText w:val=""/>
+      <w:lvlJc w:val="left"/>
+      <w:pPr>
+        <w:ind w:left="5040" w:hanging="360"/>
+      </w:pPr>
+      <w:rPr>
+        <w:rFonts w:ascii="Wingdings" w:hAnsi="Wingdings" w:hint="default"/>
+      </w:rPr>
+    </w:lvl>
+    <w:lvl w:ilvl="6" w:tplc="04090001" w:tentative="1">
+      <w:start w:val="1"/>
+      <w:numFmt w:val="bullet"/>
+      <w:lvlText w:val=""/>
+      <w:lvlJc w:val="left"/>
+      <w:pPr>
+        <w:ind w:left="5760" w:hanging="360"/>
+      </w:pPr>
+      <w:rPr>
+        <w:rFonts w:ascii="Symbol" w:hAnsi="Symbol" w:hint="default"/>
+      </w:rPr>
+    </w:lvl>
+    <w:lvl w:ilvl="7" w:tplc="04090003" w:tentative="1">
+      <w:start w:val="1"/>
+      <w:numFmt w:val="bullet"/>
+      <w:lvlText w:val="o"/>
+      <w:lvlJc w:val="left"/>
+      <w:pPr>
+        <w:ind w:left="6480" w:hanging="360"/>
+      </w:pPr>
+      <w:rPr>
+        <w:rFonts w:ascii="Courier New" w:hAnsi="Courier New" w:cs="Courier New" w:hint="default"/>
+      </w:rPr>
+    </w:lvl>
+    <w:lvl w:ilvl="8" w:tplc="04090005" w:tentative="1">
+      <w:start w:val="1"/>
+      <w:numFmt w:val="bullet"/>
+      <w:lvlText w:val=""/>
+      <w:lvlJc w:val="left"/>
+      <w:pPr>
+        <w:ind w:left="7200" w:hanging="360"/>
+      </w:pPr>
+      <w:rPr>
+        <w:rFonts w:ascii="Wingdings" w:hAnsi="Wingdings" w:hint="default"/>
+      </w:rPr>
+    </w:lvl>
+  </w:abstractNum>
+  <w:abstractNum w:abstractNumId="16" w15:restartNumberingAfterBreak="0">
+    <w:nsid w:val="73427614"/>
+    <w:multiLevelType w:val="hybridMultilevel"/>
+    <w:tmpl w:val="80EEA580"/>
+    <w:lvl w:ilvl="0" w:tplc="04090001">
+      <w:start w:val="1"/>
+      <w:numFmt w:val="bullet"/>
+      <w:lvlText w:val=""/>
+      <w:lvlJc w:val="left"/>
+      <w:pPr>
+        <w:ind w:left="1440" w:hanging="360"/>
+      </w:pPr>
+      <w:rPr>
+        <w:rFonts w:ascii="Symbol" w:hAnsi="Symbol" w:hint="default"/>
+      </w:rPr>
+    </w:lvl>
+    <w:lvl w:ilvl="1" w:tplc="04090003" w:tentative="1">
+      <w:start w:val="1"/>
+      <w:numFmt w:val="bullet"/>
+      <w:lvlText w:val="o"/>
+      <w:lvlJc w:val="left"/>
+      <w:pPr>
+        <w:ind w:left="2160" w:hanging="360"/>
+      </w:pPr>
+      <w:rPr>
+        <w:rFonts w:ascii="Courier New" w:hAnsi="Courier New" w:cs="Courier New" w:hint="default"/>
+      </w:rPr>
+    </w:lvl>
+    <w:lvl w:ilvl="2" w:tplc="04090005" w:tentative="1">
+      <w:start w:val="1"/>
+      <w:numFmt w:val="bullet"/>
+      <w:lvlText w:val=""/>
+      <w:lvlJc w:val="left"/>
+      <w:pPr>
+        <w:ind w:left="2880" w:hanging="360"/>
+      </w:pPr>
+      <w:rPr>
+        <w:rFonts w:ascii="Wingdings" w:hAnsi="Wingdings" w:hint="default"/>
+      </w:rPr>
+    </w:lvl>
+    <w:lvl w:ilvl="3" w:tplc="04090001" w:tentative="1">
+      <w:start w:val="1"/>
+      <w:numFmt w:val="bullet"/>
+      <w:lvlText w:val=""/>
+      <w:lvlJc w:val="left"/>
+      <w:pPr>
+        <w:ind w:left="3600" w:hanging="360"/>
+      </w:pPr>
+      <w:rPr>
+        <w:rFonts w:ascii="Symbol" w:hAnsi="Symbol" w:hint="default"/>
+      </w:rPr>
+    </w:lvl>
+    <w:lvl w:ilvl="4" w:tplc="04090003" w:tentative="1">
+      <w:start w:val="1"/>
+      <w:numFmt w:val="bullet"/>
+      <w:lvlText w:val="o"/>
+      <w:lvlJc w:val="left"/>
+      <w:pPr>
+        <w:ind w:left="4320" w:hanging="360"/>
+      </w:pPr>
+      <w:rPr>
+        <w:rFonts w:ascii="Courier New" w:hAnsi="Courier New" w:cs="Courier New" w:hint="default"/>
+      </w:rPr>
+    </w:lvl>
+    <w:lvl w:ilvl="5" w:tplc="04090005" w:tentative="1">
+      <w:start w:val="1"/>
+      <w:numFmt w:val="bullet"/>
+      <w:lvlText w:val=""/>
+      <w:lvlJc w:val="left"/>
+      <w:pPr>
+        <w:ind w:left="5040" w:hanging="360"/>
+      </w:pPr>
+      <w:rPr>
+        <w:rFonts w:ascii="Wingdings" w:hAnsi="Wingdings" w:hint="default"/>
+      </w:rPr>
+    </w:lvl>
+    <w:lvl w:ilvl="6" w:tplc="04090001" w:tentative="1">
+      <w:start w:val="1"/>
+      <w:numFmt w:val="bullet"/>
+      <w:lvlText w:val=""/>
+      <w:lvlJc w:val="left"/>
+      <w:pPr>
+        <w:ind w:left="5760" w:hanging="360"/>
+      </w:pPr>
+      <w:rPr>
+        <w:rFonts w:ascii="Symbol" w:hAnsi="Symbol" w:hint="default"/>
+      </w:rPr>
+    </w:lvl>
+    <w:lvl w:ilvl="7" w:tplc="04090003" w:tentative="1">
+      <w:start w:val="1"/>
+      <w:numFmt w:val="bullet"/>
+      <w:lvlText w:val="o"/>
+      <w:lvlJc w:val="left"/>
+      <w:pPr>
+        <w:ind w:left="6480" w:hanging="360"/>
+      </w:pPr>
+      <w:rPr>
+        <w:rFonts w:ascii="Courier New" w:hAnsi="Courier New" w:cs="Courier New" w:hint="default"/>
+      </w:rPr>
+    </w:lvl>
+    <w:lvl w:ilvl="8" w:tplc="04090005" w:tentative="1">
+      <w:start w:val="1"/>
+      <w:numFmt w:val="bullet"/>
+      <w:lvlText w:val=""/>
+      <w:lvlJc w:val="left"/>
+      <w:pPr>
+        <w:ind w:left="7200" w:hanging="360"/>
+      </w:pPr>
+      <w:rPr>
+        <w:rFonts w:ascii="Wingdings" w:hAnsi="Wingdings" w:hint="default"/>
+      </w:rPr>
+    </w:lvl>
+  </w:abstractNum>
+  <w:num w:numId="1" w16cid:durableId="413624226">
+    <w:abstractNumId w:val="13"/>
+  </w:num>
+  <w:num w:numId="2" w16cid:durableId="1134719643">
+    <w:abstractNumId w:val="5"/>
+  </w:num>
+  <w:num w:numId="3" w16cid:durableId="317614314">
+    <w:abstractNumId w:val="3"/>
+  </w:num>
+  <w:num w:numId="4" w16cid:durableId="108595333">
+    <w:abstractNumId w:val="14"/>
+  </w:num>
+  <w:num w:numId="5" w16cid:durableId="1115902568">
+    <w:abstractNumId w:val="4"/>
+  </w:num>
+  <w:num w:numId="6" w16cid:durableId="957025135">
+    <w:abstractNumId w:val="7"/>
+  </w:num>
+  <w:num w:numId="7" w16cid:durableId="782263235">
+    <w:abstractNumId w:val="10"/>
+  </w:num>
+  <w:num w:numId="8" w16cid:durableId="636494407">
+    <w:abstractNumId w:val="6"/>
+  </w:num>
+  <w:num w:numId="9" w16cid:durableId="156969509">
+    <w:abstractNumId w:val="1"/>
+  </w:num>
+  <w:num w:numId="10" w16cid:durableId="1621957852">
+    <w:abstractNumId w:val="15"/>
+  </w:num>
+  <w:num w:numId="11" w16cid:durableId="620303961">
     <w:abstractNumId w:val="2"/>
   </w:num>
-  <w:num w:numId="2">
-    <w:abstractNumId w:val="1"/>
+  <w:num w:numId="12" w16cid:durableId="885675208">
+    <w:abstractNumId w:val="8"/>
   </w:num>
-  <w:num w:numId="3">
+  <w:num w:numId="13" w16cid:durableId="1073964141">
+    <w:abstractNumId w:val="12"/>
+  </w:num>
+  <w:num w:numId="14" w16cid:durableId="145897004">
+    <w:abstractNumId w:val="16"/>
+  </w:num>
+  <w:num w:numId="15" w16cid:durableId="2049985579">
+    <w:abstractNumId w:val="11"/>
+  </w:num>
+  <w:num w:numId="16" w16cid:durableId="615790223">
+    <w:abstractNumId w:val="9"/>
+  </w:num>
+  <w:num w:numId="17" w16cid:durableId="1026826608">
     <w:abstractNumId w:val="0"/>
-  </w:num>
-  <w:num w:numId="4">
-    <w:abstractNumId w:val="3"/>
   </w:num>
   <w:numIdMacAtCleanup w:val="1"/>
 </w:numbering>
 </file>
 
 <file path=word/styles.xml><?xml version="1.0" encoding="utf-8"?>
-<w:styles xmlns:mc="http://schemas.openxmlformats.org/markup-compatibility/2006" xmlns:r="http://schemas.openxmlformats.org/officeDocument/2006/relationships" xmlns:w="http://schemas.openxmlformats.org/wordprocessingml/2006/main" xmlns:w14="http://schemas.microsoft.com/office/word/2010/wordml" xmlns:w15="http://schemas.microsoft.com/office/word/2012/wordml" mc:Ignorable="w14 w15">
+<w:styles xmlns:mc="http://schemas.openxmlformats.org/markup-compatibility/2006" xmlns:r="http://schemas.openxmlformats.org/officeDocument/2006/relationships" xmlns:w="http://schemas.openxmlformats.org/wordprocessingml/2006/main" xmlns:w14="http://schemas.microsoft.com/office/word/2010/wordml" xmlns:w15="http://schemas.microsoft.com/office/word/2012/wordml" xmlns:w16cex="http://schemas.microsoft.com/office/word/2018/wordml/cex" xmlns:w16cid="http://schemas.microsoft.com/office/word/2016/wordml/cid" xmlns:w16="http://schemas.microsoft.com/office/word/2018/wordml" xmlns:w16du="http://schemas.microsoft.com/office/word/2023/wordml/word16du" xmlns:w16sdtdh="http://schemas.microsoft.com/office/word/2020/wordml/sdtdatahash" xmlns:w16se="http://schemas.microsoft.com/office/word/2015/wordml/symex" mc:Ignorable="w14 w15 w16se w16cid w16 w16cex w16sdtdh w16du">
   <w:docDefaults>
     <w:rPrDefault>
       <w:rPr>
@@ -3649,7 +8792,7 @@
       </w:pPr>
     </w:pPrDefault>
   </w:docDefaults>
-  <w:latentStyles w:defLockedState="0" w:defUIPriority="99" w:defSemiHidden="0" w:defUnhideWhenUsed="0" w:defQFormat="0" w:count="371">
+  <w:latentStyles w:defLockedState="0" w:defUIPriority="99" w:defSemiHidden="0" w:defUnhideWhenUsed="0" w:defQFormat="0" w:count="376">
     <w:lsdException w:name="Normal" w:uiPriority="0" w:qFormat="1"/>
     <w:lsdException w:name="heading 1" w:uiPriority="9" w:qFormat="1"/>
     <w:lsdException w:name="heading 2" w:semiHidden="1" w:uiPriority="9" w:unhideWhenUsed="1" w:qFormat="1"/>
@@ -4021,16 +9164,21 @@
     <w:lsdException w:name="List Table 5 Dark Accent 6" w:uiPriority="50"/>
     <w:lsdException w:name="List Table 6 Colorful Accent 6" w:uiPriority="51"/>
     <w:lsdException w:name="List Table 7 Colorful Accent 6" w:uiPriority="52"/>
+    <w:lsdException w:name="Mention" w:semiHidden="1" w:unhideWhenUsed="1"/>
+    <w:lsdException w:name="Smart Hyperlink" w:semiHidden="1" w:unhideWhenUsed="1"/>
+    <w:lsdException w:name="Hashtag" w:semiHidden="1" w:unhideWhenUsed="1"/>
+    <w:lsdException w:name="Unresolved Mention" w:semiHidden="1" w:unhideWhenUsed="1"/>
+    <w:lsdException w:name="Smart Link" w:semiHidden="1" w:unhideWhenUsed="1"/>
   </w:latentStyles>
   <w:style w:type="paragraph" w:default="1" w:styleId="Normal">
     <w:name w:val="Normal"/>
     <w:qFormat/>
   </w:style>
-  <w:style w:type="paragraph" w:styleId="Ttulo1">
+  <w:style w:type="paragraph" w:styleId="Heading1">
     <w:name w:val="heading 1"/>
     <w:basedOn w:val="Normal"/>
     <w:next w:val="Normal"/>
-    <w:link w:val="Ttulo1Car"/>
+    <w:link w:val="Heading1Char"/>
     <w:uiPriority w:val="9"/>
     <w:qFormat/>
     <w:rsid w:val="008055BC"/>
@@ -4047,13 +9195,58 @@
       <w:szCs w:val="32"/>
     </w:rPr>
   </w:style>
-  <w:style w:type="character" w:default="1" w:styleId="Fuentedeprrafopredeter">
+  <w:style w:type="paragraph" w:styleId="Heading3">
+    <w:name w:val="heading 3"/>
+    <w:basedOn w:val="Normal"/>
+    <w:next w:val="Normal"/>
+    <w:link w:val="Heading3Char"/>
+    <w:uiPriority w:val="9"/>
+    <w:semiHidden/>
+    <w:unhideWhenUsed/>
+    <w:qFormat/>
+    <w:rsid w:val="005569DE"/>
+    <w:pPr>
+      <w:keepNext/>
+      <w:keepLines/>
+      <w:spacing w:before="40" w:after="0"/>
+      <w:outlineLvl w:val="2"/>
+    </w:pPr>
+    <w:rPr>
+      <w:rFonts w:asciiTheme="majorHAnsi" w:eastAsiaTheme="majorEastAsia" w:hAnsiTheme="majorHAnsi" w:cstheme="majorBidi"/>
+      <w:color w:val="1F4D78" w:themeColor="accent1" w:themeShade="7F"/>
+      <w:sz w:val="24"/>
+      <w:szCs w:val="24"/>
+    </w:rPr>
+  </w:style>
+  <w:style w:type="paragraph" w:styleId="Heading4">
+    <w:name w:val="heading 4"/>
+    <w:basedOn w:val="Normal"/>
+    <w:next w:val="Normal"/>
+    <w:link w:val="Heading4Char"/>
+    <w:uiPriority w:val="9"/>
+    <w:semiHidden/>
+    <w:unhideWhenUsed/>
+    <w:qFormat/>
+    <w:rsid w:val="005569DE"/>
+    <w:pPr>
+      <w:keepNext/>
+      <w:keepLines/>
+      <w:spacing w:before="40" w:after="0"/>
+      <w:outlineLvl w:val="3"/>
+    </w:pPr>
+    <w:rPr>
+      <w:rFonts w:asciiTheme="majorHAnsi" w:eastAsiaTheme="majorEastAsia" w:hAnsiTheme="majorHAnsi" w:cstheme="majorBidi"/>
+      <w:i/>
+      <w:iCs/>
+      <w:color w:val="2E74B5" w:themeColor="accent1" w:themeShade="BF"/>
+    </w:rPr>
+  </w:style>
+  <w:style w:type="character" w:default="1" w:styleId="DefaultParagraphFont">
     <w:name w:val="Default Paragraph Font"/>
     <w:uiPriority w:val="1"/>
-    <w:semiHidden/>
     <w:unhideWhenUsed/>
   </w:style>
-  <w:style w:type="table" w:default="1" w:styleId="Tablanormal">
+  <w:style w:type="table" w:default="1" w:styleId="TableNormal">
     <w:name w:val="Normal Table"/>
     <w:uiPriority w:val="99"/>
     <w:semiHidden/>
@@ -4068,7 +9261,7 @@
       </w:tblCellMar>
     </w:tblPr>
   </w:style>
-  <w:style w:type="numbering" w:default="1" w:styleId="Sinlista">
+  <w:style w:type="numbering" w:default="1" w:styleId="NoList">
     <w:name w:val="No List"/>
     <w:uiPriority w:val="99"/>
     <w:semiHidden/>
@@ -4090,7 +9283,7 @@
       <w:szCs w:val="24"/>
     </w:rPr>
   </w:style>
-  <w:style w:type="paragraph" w:styleId="Prrafodelista">
+  <w:style w:type="paragraph" w:styleId="ListParagraph">
     <w:name w:val="List Paragraph"/>
     <w:basedOn w:val="Normal"/>
     <w:uiPriority w:val="34"/>
@@ -4116,10 +9309,10 @@
       <w:lang w:val="es-ES"/>
     </w:rPr>
   </w:style>
-  <w:style w:type="paragraph" w:styleId="Encabezado">
+  <w:style w:type="paragraph" w:styleId="Header">
     <w:name w:val="header"/>
     <w:basedOn w:val="Normal"/>
-    <w:link w:val="EncabezadoCar"/>
+    <w:link w:val="HeaderChar"/>
     <w:uiPriority w:val="99"/>
     <w:unhideWhenUsed/>
     <w:rsid w:val="0070130A"/>
@@ -4131,17 +9324,17 @@
       <w:spacing w:after="0" w:line="240" w:lineRule="auto"/>
     </w:pPr>
   </w:style>
-  <w:style w:type="character" w:customStyle="1" w:styleId="EncabezadoCar">
-    <w:name w:val="Encabezado Car"/>
-    <w:basedOn w:val="Fuentedeprrafopredeter"/>
-    <w:link w:val="Encabezado"/>
+  <w:style w:type="character" w:customStyle="1" w:styleId="HeaderChar">
+    <w:name w:val="Header Char"/>
+    <w:basedOn w:val="DefaultParagraphFont"/>
+    <w:link w:val="Header"/>
     <w:uiPriority w:val="99"/>
     <w:rsid w:val="0070130A"/>
   </w:style>
-  <w:style w:type="paragraph" w:styleId="Piedepgina">
+  <w:style w:type="paragraph" w:styleId="Footer">
     <w:name w:val="footer"/>
     <w:basedOn w:val="Normal"/>
-    <w:link w:val="PiedepginaCar"/>
+    <w:link w:val="FooterChar"/>
     <w:uiPriority w:val="99"/>
     <w:unhideWhenUsed/>
     <w:rsid w:val="0070130A"/>
@@ -4153,17 +9346,17 @@
       <w:spacing w:after="0" w:line="240" w:lineRule="auto"/>
     </w:pPr>
   </w:style>
-  <w:style w:type="character" w:customStyle="1" w:styleId="PiedepginaCar">
-    <w:name w:val="Pie de página Car"/>
-    <w:basedOn w:val="Fuentedeprrafopredeter"/>
-    <w:link w:val="Piedepgina"/>
+  <w:style w:type="character" w:customStyle="1" w:styleId="FooterChar">
+    <w:name w:val="Footer Char"/>
+    <w:basedOn w:val="DefaultParagraphFont"/>
+    <w:link w:val="Footer"/>
     <w:uiPriority w:val="99"/>
     <w:rsid w:val="0070130A"/>
   </w:style>
-  <w:style w:type="character" w:customStyle="1" w:styleId="Ttulo1Car">
-    <w:name w:val="Título 1 Car"/>
-    <w:basedOn w:val="Fuentedeprrafopredeter"/>
-    <w:link w:val="Ttulo1"/>
+  <w:style w:type="character" w:customStyle="1" w:styleId="Heading1Char">
+    <w:name w:val="Heading 1 Char"/>
+    <w:basedOn w:val="DefaultParagraphFont"/>
+    <w:link w:val="Heading1"/>
     <w:uiPriority w:val="9"/>
     <w:rsid w:val="008055BC"/>
     <w:rPr>
@@ -4173,9 +9366,9 @@
       <w:szCs w:val="32"/>
     </w:rPr>
   </w:style>
-  <w:style w:type="paragraph" w:styleId="TtulodeTDC">
+  <w:style w:type="paragraph" w:styleId="TOCHeading">
     <w:name w:val="TOC Heading"/>
-    <w:basedOn w:val="Ttulo1"/>
+    <w:basedOn w:val="Heading1"/>
     <w:next w:val="Normal"/>
     <w:uiPriority w:val="39"/>
     <w:unhideWhenUsed/>
@@ -4193,7 +9386,7 @@
       <w:lang w:eastAsia="es-PE"/>
     </w:rPr>
   </w:style>
-  <w:style w:type="paragraph" w:styleId="TDC1">
+  <w:style w:type="paragraph" w:styleId="TOC1">
     <w:name w:val="toc 1"/>
     <w:basedOn w:val="Normal"/>
     <w:next w:val="Normal"/>
@@ -4210,7 +9403,7 @@
       <w:rFonts w:ascii="Calibri" w:eastAsia="Calibri" w:hAnsi="Calibri" w:cs="Times New Roman"/>
     </w:rPr>
   </w:style>
-  <w:style w:type="paragraph" w:styleId="TDC2">
+  <w:style w:type="paragraph" w:styleId="TOC2">
     <w:name w:val="toc 2"/>
     <w:basedOn w:val="Normal"/>
     <w:next w:val="Normal"/>
@@ -4228,9 +9421,9 @@
       <w:rFonts w:ascii="Calibri" w:eastAsia="Calibri" w:hAnsi="Calibri" w:cs="Times New Roman"/>
     </w:rPr>
   </w:style>
-  <w:style w:type="character" w:styleId="Hipervnculo">
+  <w:style w:type="character" w:styleId="Hyperlink">
     <w:name w:val="Hyperlink"/>
-    <w:basedOn w:val="Fuentedeprrafopredeter"/>
+    <w:basedOn w:val="DefaultParagraphFont"/>
     <w:uiPriority w:val="99"/>
     <w:unhideWhenUsed/>
     <w:rsid w:val="008055BC"/>
@@ -4239,11 +9432,11 @@
       <w:u w:val="single"/>
     </w:rPr>
   </w:style>
-  <w:style w:type="paragraph" w:styleId="Puesto">
+  <w:style w:type="paragraph" w:styleId="Title">
     <w:name w:val="Title"/>
     <w:basedOn w:val="Normal"/>
     <w:next w:val="Normal"/>
-    <w:link w:val="PuestoCar"/>
+    <w:link w:val="TitleChar"/>
     <w:qFormat/>
     <w:rsid w:val="001D3AB5"/>
     <w:pPr>
@@ -4259,10 +9452,10 @@
       <w:lang w:val="en-US"/>
     </w:rPr>
   </w:style>
-  <w:style w:type="character" w:customStyle="1" w:styleId="PuestoCar">
-    <w:name w:val="Puesto Car"/>
-    <w:basedOn w:val="Fuentedeprrafopredeter"/>
-    <w:link w:val="Puesto"/>
+  <w:style w:type="character" w:customStyle="1" w:styleId="TitleChar">
+    <w:name w:val="Title Char"/>
+    <w:basedOn w:val="DefaultParagraphFont"/>
+    <w:link w:val="Title"/>
     <w:rsid w:val="001D3AB5"/>
     <w:rPr>
       <w:rFonts w:ascii="Arial" w:eastAsia="Times New Roman" w:hAnsi="Arial" w:cs="Times New Roman"/>
@@ -4272,7 +9465,7 @@
       <w:lang w:val="en-US"/>
     </w:rPr>
   </w:style>
-  <w:style w:type="paragraph" w:styleId="TDC3">
+  <w:style w:type="paragraph" w:styleId="TOC3">
     <w:name w:val="toc 3"/>
     <w:basedOn w:val="Normal"/>
     <w:next w:val="Normal"/>
@@ -4286,16 +9479,15 @@
       <w:ind w:left="440"/>
     </w:pPr>
   </w:style>
-  <w:style w:type="table" w:styleId="Tablaconcuadrcula">
+  <w:style w:type="table" w:styleId="TableGrid">
     <w:name w:val="Table Grid"/>
-    <w:basedOn w:val="Tablanormal"/>
+    <w:basedOn w:val="TableNormal"/>
     <w:uiPriority w:val="59"/>
     <w:rsid w:val="001541EA"/>
     <w:pPr>
       <w:spacing w:after="0" w:line="240" w:lineRule="auto"/>
     </w:pPr>
     <w:tblPr>
-      <w:tblInd w:w="0" w:type="dxa"/>
       <w:tblBorders>
         <w:top w:val="single" w:sz="4" w:space="0" w:color="auto"/>
         <w:left w:val="single" w:sz="4" w:space="0" w:color="auto"/>
@@ -4304,19 +9496,13 @@
         <w:insideH w:val="single" w:sz="4" w:space="0" w:color="auto"/>
         <w:insideV w:val="single" w:sz="4" w:space="0" w:color="auto"/>
       </w:tblBorders>
-      <w:tblCellMar>
-        <w:top w:w="0" w:type="dxa"/>
-        <w:left w:w="108" w:type="dxa"/>
-        <w:bottom w:w="0" w:type="dxa"/>
-        <w:right w:w="108" w:type="dxa"/>
-      </w:tblCellMar>
     </w:tblPr>
   </w:style>
-  <w:style w:type="paragraph" w:styleId="Citadestacada">
+  <w:style w:type="paragraph" w:styleId="IntenseQuote">
     <w:name w:val="Intense Quote"/>
     <w:basedOn w:val="Normal"/>
     <w:next w:val="Normal"/>
-    <w:link w:val="CitadestacadaCar"/>
+    <w:link w:val="IntenseQuoteChar"/>
     <w:uiPriority w:val="30"/>
     <w:qFormat/>
     <w:rsid w:val="001541EA"/>
@@ -4335,10 +9521,10 @@
       <w:color w:val="5B9BD5" w:themeColor="accent1"/>
     </w:rPr>
   </w:style>
-  <w:style w:type="character" w:customStyle="1" w:styleId="CitadestacadaCar">
-    <w:name w:val="Cita destacada Car"/>
-    <w:basedOn w:val="Fuentedeprrafopredeter"/>
-    <w:link w:val="Citadestacada"/>
+  <w:style w:type="character" w:customStyle="1" w:styleId="IntenseQuoteChar">
+    <w:name w:val="Intense Quote Char"/>
+    <w:basedOn w:val="DefaultParagraphFont"/>
+    <w:link w:val="IntenseQuote"/>
     <w:uiPriority w:val="30"/>
     <w:rsid w:val="001541EA"/>
     <w:rPr>
@@ -4347,6 +9533,62 @@
       <w:i/>
       <w:iCs/>
       <w:color w:val="5B9BD5" w:themeColor="accent1"/>
+    </w:rPr>
+  </w:style>
+  <w:style w:type="character" w:customStyle="1" w:styleId="Heading3Char">
+    <w:name w:val="Heading 3 Char"/>
+    <w:basedOn w:val="DefaultParagraphFont"/>
+    <w:link w:val="Heading3"/>
+    <w:uiPriority w:val="9"/>
+    <w:semiHidden/>
+    <w:rsid w:val="005569DE"/>
+    <w:rPr>
+      <w:rFonts w:asciiTheme="majorHAnsi" w:eastAsiaTheme="majorEastAsia" w:hAnsiTheme="majorHAnsi" w:cstheme="majorBidi"/>
+      <w:color w:val="1F4D78" w:themeColor="accent1" w:themeShade="7F"/>
+      <w:sz w:val="24"/>
+      <w:szCs w:val="24"/>
+    </w:rPr>
+  </w:style>
+  <w:style w:type="character" w:customStyle="1" w:styleId="Heading4Char">
+    <w:name w:val="Heading 4 Char"/>
+    <w:basedOn w:val="DefaultParagraphFont"/>
+    <w:link w:val="Heading4"/>
+    <w:uiPriority w:val="9"/>
+    <w:semiHidden/>
+    <w:rsid w:val="005569DE"/>
+    <w:rPr>
+      <w:rFonts w:asciiTheme="majorHAnsi" w:eastAsiaTheme="majorEastAsia" w:hAnsiTheme="majorHAnsi" w:cstheme="majorBidi"/>
+      <w:i/>
+      <w:iCs/>
+      <w:color w:val="2E74B5" w:themeColor="accent1" w:themeShade="BF"/>
+    </w:rPr>
+  </w:style>
+  <w:style w:type="paragraph" w:styleId="NormalWeb">
+    <w:name w:val="Normal (Web)"/>
+    <w:basedOn w:val="Normal"/>
+    <w:uiPriority w:val="99"/>
+    <w:semiHidden/>
+    <w:unhideWhenUsed/>
+    <w:rsid w:val="00C201E6"/>
+    <w:pPr>
+      <w:spacing w:before="100" w:beforeAutospacing="1" w:after="100" w:afterAutospacing="1" w:line="240" w:lineRule="auto"/>
+    </w:pPr>
+    <w:rPr>
+      <w:rFonts w:ascii="Times New Roman" w:eastAsia="Times New Roman" w:hAnsi="Times New Roman" w:cs="Times New Roman"/>
+      <w:sz w:val="24"/>
+      <w:szCs w:val="24"/>
+      <w:lang w:val="en-US"/>
+    </w:rPr>
+  </w:style>
+  <w:style w:type="character" w:styleId="Strong">
+    <w:name w:val="Strong"/>
+    <w:basedOn w:val="DefaultParagraphFont"/>
+    <w:uiPriority w:val="22"/>
+    <w:qFormat/>
+    <w:rsid w:val="00C201E6"/>
+    <w:rPr>
+      <w:b/>
+      <w:bCs/>
     </w:rPr>
   </w:style>
 </w:styles>
